--- a/笔记/条件随机场.docx
+++ b/笔记/条件随机场.docx
@@ -5,9 +5,6 @@
     <w:p>
       <w:pPr>
         <w:pStyle w:val="3"/>
-        <w:rPr>
-          <w:rFonts w:hint="eastAsia"/>
-        </w:rPr>
       </w:pPr>
       <w:r>
         <w:rPr>
@@ -27,7 +24,6 @@
         <w:ind w:firstLineChars="0" w:firstLine="0"/>
         <w:rPr>
           <w:rStyle w:val="2Char"/>
-          <w:rFonts w:hint="eastAsia"/>
         </w:rPr>
       </w:pPr>
       <w:r>
@@ -82,7 +78,6 @@
         <w:ind w:firstLineChars="0" w:firstLine="0"/>
         <w:rPr>
           <w:rStyle w:val="2Char"/>
-          <w:rFonts w:hint="eastAsia"/>
         </w:rPr>
       </w:pPr>
       <w:r>
@@ -144,7 +139,7 @@
         <w:pStyle w:val="3"/>
         <w:rPr>
           <w:rStyle w:val="2Char"/>
-          <w:rFonts w:cstheme="minorBidi" w:hint="eastAsia"/>
+          <w:rFonts w:cstheme="minorBidi"/>
           <w:b/>
           <w:bCs/>
           <w:sz w:val="24"/>
@@ -176,7 +171,6 @@
         <w:ind w:firstLineChars="0" w:firstLine="0"/>
         <w:rPr>
           <w:rStyle w:val="2Char"/>
-          <w:rFonts w:hint="eastAsia"/>
         </w:rPr>
       </w:pPr>
       <w:r>
@@ -188,9 +182,9 @@
         </w:rPr>
         <w:drawing>
           <wp:inline distT="0" distB="0" distL="0" distR="0">
-            <wp:extent cx="5274310" cy="2613677"/>
+            <wp:extent cx="5274310" cy="2319315"/>
             <wp:effectExtent l="19050" t="0" r="2540" b="0"/>
-            <wp:docPr id="4" name="图片 4"/>
+            <wp:docPr id="2" name="图片 1"/>
             <wp:cNvGraphicFramePr>
               <a:graphicFrameLocks xmlns:a="http://schemas.openxmlformats.org/drawingml/2006/main" noChangeAspect="1"/>
             </wp:cNvGraphicFramePr>
@@ -198,7 +192,7 @@
               <a:graphicData uri="http://schemas.openxmlformats.org/drawingml/2006/picture">
                 <pic:pic xmlns:pic="http://schemas.openxmlformats.org/drawingml/2006/picture">
                   <pic:nvPicPr>
-                    <pic:cNvPr id="0" name="Picture 4"/>
+                    <pic:cNvPr id="0" name="Picture 1"/>
                     <pic:cNvPicPr>
                       <a:picLocks noChangeAspect="1" noChangeArrowheads="1"/>
                     </pic:cNvPicPr>
@@ -213,7 +207,7 @@
                   <pic:spPr bwMode="auto">
                     <a:xfrm>
                       <a:off x="0" y="0"/>
-                      <a:ext cx="5274310" cy="2613677"/>
+                      <a:ext cx="5274310" cy="2319315"/>
                     </a:xfrm>
                     <a:prstGeom prst="rect">
                       <a:avLst/>
@@ -1525,7 +1519,7 @@
   <a:extraClrSchemeLst/>
   <a:extLst>
     <a:ext uri="{05A4C25C-085E-4340-85A3-A5531E510DB2}">
-      <thm15:themeFamily xmlns:thm15="http://schemas.microsoft.com/office/thememl/2012/main" xmlns="" name="Office Theme" id="{62F939B6-93AF-4DB8-9C6B-D6C7DFDC589F}" vid="{4A3C46E8-61CC-4603-A589-7422A47A8E4A}"/>
+      <thm15:themeFamily xmlns="" xmlns:thm15="http://schemas.microsoft.com/office/thememl/2012/main" name="Office Theme" id="{62F939B6-93AF-4DB8-9C6B-D6C7DFDC589F}" vid="{4A3C46E8-61CC-4603-A589-7422A47A8E4A}"/>
     </a:ext>
   </a:extLst>
 </a:theme>

--- a/笔记/条件随机场.docx
+++ b/笔记/条件随机场.docx
@@ -229,19 +229,3831 @@
     </w:p>
     <w:p>
       <w:pPr>
-        <w:ind w:firstLineChars="0" w:firstLine="0"/>
-        <w:rPr>
-          <w:rStyle w:val="2Char"/>
-        </w:rPr>
-      </w:pPr>
+        <w:ind w:firstLine="480"/>
+        <w:rPr>
+          <w:rFonts w:hint="eastAsia"/>
+          <w:bCs/>
+        </w:rPr>
+      </w:pPr>
+      <w:r>
+        <w:rPr>
+          <w:rFonts w:hint="eastAsia"/>
+          <w:bCs/>
+        </w:rPr>
+        <w:t>理解：</w:t>
+      </w:r>
+      <w:r>
+        <w:rPr>
+          <w:rFonts w:hint="eastAsia"/>
+          <w:bCs/>
+        </w:rPr>
+        <w:t>求已知观测序列</w:t>
+      </w:r>
+      <w:r>
+        <w:rPr>
+          <w:rFonts w:hint="eastAsia"/>
+          <w:bCs/>
+        </w:rPr>
+        <w:t>x</w:t>
+      </w:r>
+      <w:r>
+        <w:rPr>
+          <w:rFonts w:hint="eastAsia"/>
+          <w:bCs/>
+        </w:rPr>
+        <w:t>的条件下，状态</w:t>
+      </w:r>
+      <w:r>
+        <w:rPr>
+          <w:rFonts w:hint="eastAsia"/>
+          <w:bCs/>
+        </w:rPr>
+        <w:t>(</w:t>
+      </w:r>
+      <w:r>
+        <w:rPr>
+          <w:rFonts w:hint="eastAsia"/>
+          <w:bCs/>
+        </w:rPr>
+        <w:t>标记</w:t>
+      </w:r>
+      <w:r>
+        <w:rPr>
+          <w:rFonts w:hint="eastAsia"/>
+          <w:bCs/>
+        </w:rPr>
+        <w:t>)</w:t>
+      </w:r>
+      <w:r>
+        <w:rPr>
+          <w:rFonts w:hint="eastAsia"/>
+          <w:bCs/>
+        </w:rPr>
+        <w:t>序列为</w:t>
+      </w:r>
+      <w:r>
+        <w:rPr>
+          <w:rFonts w:hint="eastAsia"/>
+          <w:bCs/>
+        </w:rPr>
+        <w:t>y</w:t>
+      </w:r>
+      <w:r>
+        <w:rPr>
+          <w:rFonts w:hint="eastAsia"/>
+          <w:bCs/>
+        </w:rPr>
+        <w:t>的概率：</w:t>
+      </w:r>
+    </w:p>
+    <w:p>
+      <w:pPr>
+        <w:ind w:firstLine="480"/>
+        <w:rPr>
+          <w:rFonts w:hint="eastAsia"/>
+          <w:bCs/>
+        </w:rPr>
+      </w:pPr>
+      <w:r>
+        <w:rPr>
+          <w:rFonts w:hint="eastAsia"/>
+          <w:bCs/>
+        </w:rPr>
+        <w:t>1</w:t>
+      </w:r>
+      <w:r>
+        <w:rPr>
+          <w:rFonts w:hint="eastAsia"/>
+          <w:bCs/>
+        </w:rPr>
+        <w:t>、主题部分为特征函数值的计算</w:t>
+      </w:r>
+    </w:p>
+    <w:p>
+      <w:pPr>
+        <w:ind w:firstLine="480"/>
+        <w:rPr>
+          <w:rFonts w:hint="eastAsia"/>
+          <w:bCs/>
+        </w:rPr>
+      </w:pPr>
+      <w:r>
+        <w:rPr>
+          <w:rFonts w:hint="eastAsia"/>
+          <w:bCs/>
+        </w:rPr>
+        <w:t>2</w:t>
+      </w:r>
+      <w:r>
+        <w:rPr>
+          <w:rFonts w:hint="eastAsia"/>
+          <w:bCs/>
+        </w:rPr>
+        <w:t>、以转移特征为例，在每一个时间步，可以计算</w:t>
+      </w:r>
+      <w:r>
+        <w:rPr>
+          <w:rFonts w:hint="eastAsia"/>
+          <w:bCs/>
+        </w:rPr>
+        <w:t>k</w:t>
+      </w:r>
+      <w:r>
+        <w:rPr>
+          <w:rFonts w:hint="eastAsia"/>
+          <w:bCs/>
+        </w:rPr>
+        <w:t>个特征值</w:t>
+      </w:r>
+    </w:p>
+    <w:p>
+      <w:pPr>
+        <w:ind w:firstLine="480"/>
+        <w:rPr>
+          <w:rFonts w:hint="eastAsia"/>
+          <w:bCs/>
+        </w:rPr>
+      </w:pPr>
+      <w:r>
+        <w:rPr>
+          <w:rFonts w:hint="eastAsia"/>
+          <w:bCs/>
+        </w:rPr>
+        <w:t>3</w:t>
+      </w:r>
+      <w:r>
+        <w:rPr>
+          <w:rFonts w:hint="eastAsia"/>
+          <w:bCs/>
+        </w:rPr>
+        <w:t>、对特征值加权求和，在求其指数并归一化即为该条件概率</w:t>
+      </w:r>
+    </w:p>
+    <w:p>
+      <w:pPr>
+        <w:pStyle w:val="3"/>
+        <w:rPr>
+          <w:rFonts w:hint="eastAsia"/>
+        </w:rPr>
+      </w:pPr>
+      <w:r>
+        <w:rPr>
+          <w:rFonts w:hint="eastAsia"/>
+        </w:rPr>
+        <w:t xml:space="preserve">11.2.3 </w:t>
+      </w:r>
+      <w:r>
+        <w:rPr>
+          <w:rFonts w:hint="eastAsia"/>
+        </w:rPr>
+        <w:t>向量形式</w:t>
+      </w:r>
+      <w:r>
+        <w:rPr>
+          <w:rFonts w:hint="eastAsia"/>
+        </w:rPr>
+        <w:t>(</w:t>
+      </w:r>
+      <w:r>
+        <w:rPr>
+          <w:rFonts w:hint="eastAsia"/>
+        </w:rPr>
+        <w:t>时间维求和</w:t>
+      </w:r>
+      <w:r>
+        <w:rPr>
+          <w:rFonts w:hint="eastAsia"/>
+        </w:rPr>
+        <w:t>)</w:t>
+      </w:r>
+    </w:p>
+    <w:p>
+      <w:pPr>
+        <w:ind w:firstLine="480"/>
+        <w:rPr>
+          <w:rFonts w:hint="eastAsia"/>
+        </w:rPr>
+      </w:pPr>
+      <w:r>
+        <w:rPr>
+          <w:rFonts w:hint="eastAsia"/>
+        </w:rPr>
+        <w:t>将参数形式的权重和特征函数统一符号描述，为此有：</w:t>
+      </w:r>
+    </w:p>
+    <w:p>
+      <w:pPr>
+        <w:ind w:firstLineChars="0" w:firstLine="0"/>
+        <w:rPr>
+          <w:rFonts w:hint="eastAsia"/>
+        </w:rPr>
+      </w:pPr>
+      <w:r>
+        <w:rPr>
+          <w:rFonts w:hint="eastAsia"/>
+        </w:rPr>
+        <w:t>1</w:t>
+      </w:r>
+      <w:r>
+        <w:rPr>
+          <w:rFonts w:hint="eastAsia"/>
+        </w:rPr>
+        <w:t>、假设</w:t>
+      </w:r>
+      <w:r>
+        <w:rPr>
+          <w:rFonts w:hint="eastAsia"/>
+        </w:rPr>
+        <w:t>K1</w:t>
+      </w:r>
+      <w:r>
+        <w:rPr>
+          <w:rFonts w:hint="eastAsia"/>
+        </w:rPr>
+        <w:t>个转移特征，</w:t>
+      </w:r>
+      <w:r>
+        <w:rPr>
+          <w:rFonts w:hint="eastAsia"/>
+        </w:rPr>
+        <w:t>K2</w:t>
+      </w:r>
+      <w:r>
+        <w:rPr>
+          <w:rFonts w:hint="eastAsia"/>
+        </w:rPr>
+        <w:t>个状态特征，令</w:t>
+      </w:r>
+      <w:r>
+        <w:rPr>
+          <w:rFonts w:hint="eastAsia"/>
+        </w:rPr>
+        <w:t>K=K1+K2</w:t>
+      </w:r>
+    </w:p>
+    <w:p>
+      <w:pPr>
+        <w:ind w:firstLineChars="0" w:firstLine="0"/>
+        <w:rPr>
+          <w:rFonts w:hint="eastAsia"/>
+        </w:rPr>
+      </w:pPr>
+      <w:r>
+        <w:rPr>
+          <w:rFonts w:hint="eastAsia"/>
+        </w:rPr>
+        <w:t>2</w:t>
+      </w:r>
+      <w:r>
+        <w:rPr>
+          <w:rFonts w:hint="eastAsia"/>
+        </w:rPr>
+        <w:t>、统一的特征描述为：</w:t>
+      </w:r>
+    </w:p>
+    <w:p>
+      <w:pPr>
+        <w:ind w:firstLineChars="0" w:firstLine="0"/>
+        <w:rPr>
+          <w:rFonts w:hint="eastAsia"/>
+        </w:rPr>
+      </w:pPr>
+      <w:r>
+        <w:rPr>
+          <w:noProof/>
+        </w:rPr>
+        <w:drawing>
+          <wp:inline distT="0" distB="0" distL="0" distR="0">
+            <wp:extent cx="5274310" cy="637026"/>
+            <wp:effectExtent l="19050" t="0" r="2540" b="0"/>
+            <wp:docPr id="19" name="图片 19"/>
+            <wp:cNvGraphicFramePr>
+              <a:graphicFrameLocks xmlns:a="http://schemas.openxmlformats.org/drawingml/2006/main" noChangeAspect="1"/>
+            </wp:cNvGraphicFramePr>
+            <a:graphic xmlns:a="http://schemas.openxmlformats.org/drawingml/2006/main">
+              <a:graphicData uri="http://schemas.openxmlformats.org/drawingml/2006/picture">
+                <pic:pic xmlns:pic="http://schemas.openxmlformats.org/drawingml/2006/picture">
+                  <pic:nvPicPr>
+                    <pic:cNvPr id="0" name="Picture 19"/>
+                    <pic:cNvPicPr>
+                      <a:picLocks noChangeAspect="1" noChangeArrowheads="1"/>
+                    </pic:cNvPicPr>
+                  </pic:nvPicPr>
+                  <pic:blipFill>
+                    <a:blip r:embed="rId9"/>
+                    <a:srcRect/>
+                    <a:stretch>
+                      <a:fillRect/>
+                    </a:stretch>
+                  </pic:blipFill>
+                  <pic:spPr bwMode="auto">
+                    <a:xfrm>
+                      <a:off x="0" y="0"/>
+                      <a:ext cx="5274310" cy="637026"/>
+                    </a:xfrm>
+                    <a:prstGeom prst="rect">
+                      <a:avLst/>
+                    </a:prstGeom>
+                    <a:noFill/>
+                    <a:ln w="9525">
+                      <a:noFill/>
+                      <a:miter lim="800000"/>
+                      <a:headEnd/>
+                      <a:tailEnd/>
+                    </a:ln>
+                  </pic:spPr>
+                </pic:pic>
+              </a:graphicData>
+            </a:graphic>
+          </wp:inline>
+        </w:drawing>
+      </w:r>
+    </w:p>
+    <w:p>
+      <w:pPr>
+        <w:ind w:firstLineChars="0" w:firstLine="0"/>
+        <w:rPr>
+          <w:rFonts w:hint="eastAsia"/>
+        </w:rPr>
+      </w:pPr>
+      <w:r>
+        <w:rPr>
+          <w:rFonts w:hint="eastAsia"/>
+        </w:rPr>
+        <w:t>3</w:t>
+      </w:r>
+      <w:r>
+        <w:rPr>
+          <w:rFonts w:hint="eastAsia"/>
+        </w:rPr>
+        <w:t>、一个特征在所有的时间步</w:t>
+      </w:r>
+      <w:r>
+        <w:rPr>
+          <w:rFonts w:hint="eastAsia"/>
+        </w:rPr>
+        <w:t>的斩获</w:t>
+      </w:r>
+      <w:r>
+        <w:rPr>
+          <w:rFonts w:hint="eastAsia"/>
+        </w:rPr>
+        <w:t>(</w:t>
+      </w:r>
+      <w:r>
+        <w:rPr>
+          <w:rFonts w:hint="eastAsia"/>
+        </w:rPr>
+        <w:t>数量值</w:t>
+      </w:r>
+      <w:r>
+        <w:rPr>
+          <w:rFonts w:hint="eastAsia"/>
+        </w:rPr>
+        <w:t>)</w:t>
+      </w:r>
+    </w:p>
+    <w:p>
+      <w:pPr>
+        <w:ind w:firstLineChars="0" w:firstLine="0"/>
+        <w:rPr>
+          <w:rFonts w:hint="eastAsia"/>
+        </w:rPr>
+      </w:pPr>
+      <w:r>
+        <w:rPr>
+          <w:noProof/>
+        </w:rPr>
+        <w:drawing>
+          <wp:inline distT="0" distB="0" distL="0" distR="0">
+            <wp:extent cx="5274310" cy="545215"/>
+            <wp:effectExtent l="19050" t="0" r="2540" b="0"/>
+            <wp:docPr id="22" name="图片 22"/>
+            <wp:cNvGraphicFramePr>
+              <a:graphicFrameLocks xmlns:a="http://schemas.openxmlformats.org/drawingml/2006/main" noChangeAspect="1"/>
+            </wp:cNvGraphicFramePr>
+            <a:graphic xmlns:a="http://schemas.openxmlformats.org/drawingml/2006/main">
+              <a:graphicData uri="http://schemas.openxmlformats.org/drawingml/2006/picture">
+                <pic:pic xmlns:pic="http://schemas.openxmlformats.org/drawingml/2006/picture">
+                  <pic:nvPicPr>
+                    <pic:cNvPr id="0" name="Picture 22"/>
+                    <pic:cNvPicPr>
+                      <a:picLocks noChangeAspect="1" noChangeArrowheads="1"/>
+                    </pic:cNvPicPr>
+                  </pic:nvPicPr>
+                  <pic:blipFill>
+                    <a:blip r:embed="rId10"/>
+                    <a:srcRect/>
+                    <a:stretch>
+                      <a:fillRect/>
+                    </a:stretch>
+                  </pic:blipFill>
+                  <pic:spPr bwMode="auto">
+                    <a:xfrm>
+                      <a:off x="0" y="0"/>
+                      <a:ext cx="5274310" cy="545215"/>
+                    </a:xfrm>
+                    <a:prstGeom prst="rect">
+                      <a:avLst/>
+                    </a:prstGeom>
+                    <a:noFill/>
+                    <a:ln w="9525">
+                      <a:noFill/>
+                      <a:miter lim="800000"/>
+                      <a:headEnd/>
+                      <a:tailEnd/>
+                    </a:ln>
+                  </pic:spPr>
+                </pic:pic>
+              </a:graphicData>
+            </a:graphic>
+          </wp:inline>
+        </w:drawing>
+      </w:r>
+    </w:p>
+    <w:p>
+      <w:pPr>
+        <w:ind w:firstLineChars="0" w:firstLine="0"/>
+        <w:rPr>
+          <w:rFonts w:hint="eastAsia"/>
+        </w:rPr>
+      </w:pPr>
+      <w:r>
+        <w:rPr>
+          <w:rFonts w:hint="eastAsia"/>
+        </w:rPr>
+        <w:t>4</w:t>
+      </w:r>
+      <w:r>
+        <w:rPr>
+          <w:rFonts w:hint="eastAsia"/>
+        </w:rPr>
+        <w:t>、权值统一化：</w:t>
+      </w:r>
+    </w:p>
+    <w:p>
+      <w:pPr>
+        <w:ind w:firstLineChars="0" w:firstLine="0"/>
+        <w:rPr>
+          <w:rFonts w:hint="eastAsia"/>
+        </w:rPr>
+      </w:pPr>
+      <w:r>
+        <w:rPr>
+          <w:noProof/>
+        </w:rPr>
+        <w:lastRenderedPageBreak/>
+        <w:drawing>
+          <wp:inline distT="0" distB="0" distL="0" distR="0">
+            <wp:extent cx="5274310" cy="742648"/>
+            <wp:effectExtent l="19050" t="0" r="2540" b="0"/>
+            <wp:docPr id="25" name="图片 25"/>
+            <wp:cNvGraphicFramePr>
+              <a:graphicFrameLocks xmlns:a="http://schemas.openxmlformats.org/drawingml/2006/main" noChangeAspect="1"/>
+            </wp:cNvGraphicFramePr>
+            <a:graphic xmlns:a="http://schemas.openxmlformats.org/drawingml/2006/main">
+              <a:graphicData uri="http://schemas.openxmlformats.org/drawingml/2006/picture">
+                <pic:pic xmlns:pic="http://schemas.openxmlformats.org/drawingml/2006/picture">
+                  <pic:nvPicPr>
+                    <pic:cNvPr id="0" name="Picture 25"/>
+                    <pic:cNvPicPr>
+                      <a:picLocks noChangeAspect="1" noChangeArrowheads="1"/>
+                    </pic:cNvPicPr>
+                  </pic:nvPicPr>
+                  <pic:blipFill>
+                    <a:blip r:embed="rId11"/>
+                    <a:srcRect/>
+                    <a:stretch>
+                      <a:fillRect/>
+                    </a:stretch>
+                  </pic:blipFill>
+                  <pic:spPr bwMode="auto">
+                    <a:xfrm>
+                      <a:off x="0" y="0"/>
+                      <a:ext cx="5274310" cy="742648"/>
+                    </a:xfrm>
+                    <a:prstGeom prst="rect">
+                      <a:avLst/>
+                    </a:prstGeom>
+                    <a:noFill/>
+                    <a:ln w="9525">
+                      <a:noFill/>
+                      <a:miter lim="800000"/>
+                      <a:headEnd/>
+                      <a:tailEnd/>
+                    </a:ln>
+                  </pic:spPr>
+                </pic:pic>
+              </a:graphicData>
+            </a:graphic>
+          </wp:inline>
+        </w:drawing>
+      </w:r>
+    </w:p>
+    <w:p>
+      <w:pPr>
+        <w:ind w:firstLineChars="0" w:firstLine="0"/>
+        <w:rPr>
+          <w:rFonts w:hint="eastAsia"/>
+        </w:rPr>
+      </w:pPr>
+      <w:r>
+        <w:rPr>
+          <w:rFonts w:hint="eastAsia"/>
+        </w:rPr>
+        <w:t>5</w:t>
+      </w:r>
+      <w:r>
+        <w:rPr>
+          <w:rFonts w:hint="eastAsia"/>
+        </w:rPr>
+        <w:t>、特征</w:t>
+      </w:r>
+      <w:r>
+        <w:rPr>
+          <w:rFonts w:hint="eastAsia"/>
+          <w:color w:val="FF0000"/>
+        </w:rPr>
+        <w:t>向量</w:t>
+      </w:r>
+      <w:r>
+        <w:rPr>
+          <w:rFonts w:hint="eastAsia"/>
+        </w:rPr>
+        <w:t>(</w:t>
+      </w:r>
+      <w:r>
+        <w:rPr>
+          <w:rFonts w:hint="eastAsia"/>
+        </w:rPr>
+        <w:t>每个元素，表示一个特征在整个序列上的斩获</w:t>
+      </w:r>
+      <w:r>
+        <w:rPr>
+          <w:rFonts w:hint="eastAsia"/>
+        </w:rPr>
+        <w:t>)</w:t>
+      </w:r>
+    </w:p>
+    <w:p>
+      <w:pPr>
+        <w:ind w:firstLineChars="0" w:firstLine="0"/>
+        <w:rPr>
+          <w:rFonts w:hint="eastAsia"/>
+        </w:rPr>
+      </w:pPr>
+      <w:r>
+        <w:rPr>
+          <w:noProof/>
+        </w:rPr>
+        <w:drawing>
+          <wp:inline distT="0" distB="0" distL="0" distR="0">
+            <wp:extent cx="5274310" cy="463441"/>
+            <wp:effectExtent l="19050" t="0" r="2540" b="0"/>
+            <wp:docPr id="28" name="图片 28"/>
+            <wp:cNvGraphicFramePr>
+              <a:graphicFrameLocks xmlns:a="http://schemas.openxmlformats.org/drawingml/2006/main" noChangeAspect="1"/>
+            </wp:cNvGraphicFramePr>
+            <a:graphic xmlns:a="http://schemas.openxmlformats.org/drawingml/2006/main">
+              <a:graphicData uri="http://schemas.openxmlformats.org/drawingml/2006/picture">
+                <pic:pic xmlns:pic="http://schemas.openxmlformats.org/drawingml/2006/picture">
+                  <pic:nvPicPr>
+                    <pic:cNvPr id="0" name="Picture 28"/>
+                    <pic:cNvPicPr>
+                      <a:picLocks noChangeAspect="1" noChangeArrowheads="1"/>
+                    </pic:cNvPicPr>
+                  </pic:nvPicPr>
+                  <pic:blipFill>
+                    <a:blip r:embed="rId12"/>
+                    <a:srcRect/>
+                    <a:stretch>
+                      <a:fillRect/>
+                    </a:stretch>
+                  </pic:blipFill>
+                  <pic:spPr bwMode="auto">
+                    <a:xfrm>
+                      <a:off x="0" y="0"/>
+                      <a:ext cx="5274310" cy="463441"/>
+                    </a:xfrm>
+                    <a:prstGeom prst="rect">
+                      <a:avLst/>
+                    </a:prstGeom>
+                    <a:noFill/>
+                    <a:ln w="9525">
+                      <a:noFill/>
+                      <a:miter lim="800000"/>
+                      <a:headEnd/>
+                      <a:tailEnd/>
+                    </a:ln>
+                  </pic:spPr>
+                </pic:pic>
+              </a:graphicData>
+            </a:graphic>
+          </wp:inline>
+        </w:drawing>
+      </w:r>
+    </w:p>
+    <w:p>
+      <w:pPr>
+        <w:ind w:firstLineChars="0" w:firstLine="0"/>
+        <w:rPr>
+          <w:rFonts w:hint="eastAsia"/>
+        </w:rPr>
+      </w:pPr>
+      <w:r>
+        <w:rPr>
+          <w:rFonts w:hint="eastAsia"/>
+        </w:rPr>
+        <w:t>6</w:t>
+      </w:r>
+      <w:r>
+        <w:rPr>
+          <w:rFonts w:hint="eastAsia"/>
+        </w:rPr>
+        <w:t>、内积形式</w:t>
+      </w:r>
+    </w:p>
+    <w:p>
+      <w:pPr>
+        <w:ind w:firstLineChars="0" w:firstLine="0"/>
+        <w:rPr>
+          <w:rFonts w:hint="eastAsia"/>
+        </w:rPr>
+      </w:pPr>
+      <w:r>
+        <w:rPr>
+          <w:noProof/>
+        </w:rPr>
+        <w:drawing>
+          <wp:inline distT="0" distB="0" distL="0" distR="0">
+            <wp:extent cx="5274310" cy="1476061"/>
+            <wp:effectExtent l="19050" t="0" r="2540" b="0"/>
+            <wp:docPr id="31" name="图片 31"/>
+            <wp:cNvGraphicFramePr>
+              <a:graphicFrameLocks xmlns:a="http://schemas.openxmlformats.org/drawingml/2006/main" noChangeAspect="1"/>
+            </wp:cNvGraphicFramePr>
+            <a:graphic xmlns:a="http://schemas.openxmlformats.org/drawingml/2006/main">
+              <a:graphicData uri="http://schemas.openxmlformats.org/drawingml/2006/picture">
+                <pic:pic xmlns:pic="http://schemas.openxmlformats.org/drawingml/2006/picture">
+                  <pic:nvPicPr>
+                    <pic:cNvPr id="0" name="Picture 31"/>
+                    <pic:cNvPicPr>
+                      <a:picLocks noChangeAspect="1" noChangeArrowheads="1"/>
+                    </pic:cNvPicPr>
+                  </pic:nvPicPr>
+                  <pic:blipFill>
+                    <a:blip r:embed="rId13"/>
+                    <a:srcRect/>
+                    <a:stretch>
+                      <a:fillRect/>
+                    </a:stretch>
+                  </pic:blipFill>
+                  <pic:spPr bwMode="auto">
+                    <a:xfrm>
+                      <a:off x="0" y="0"/>
+                      <a:ext cx="5274310" cy="1476061"/>
+                    </a:xfrm>
+                    <a:prstGeom prst="rect">
+                      <a:avLst/>
+                    </a:prstGeom>
+                    <a:noFill/>
+                    <a:ln w="9525">
+                      <a:noFill/>
+                      <a:miter lim="800000"/>
+                      <a:headEnd/>
+                      <a:tailEnd/>
+                    </a:ln>
+                  </pic:spPr>
+                </pic:pic>
+              </a:graphicData>
+            </a:graphic>
+          </wp:inline>
+        </w:drawing>
+      </w:r>
+    </w:p>
+    <w:p>
+      <w:pPr>
+        <w:ind w:firstLineChars="0" w:firstLine="0"/>
+        <w:rPr>
+          <w:rFonts w:hint="eastAsia"/>
+        </w:rPr>
+      </w:pPr>
+      <w:r>
+        <w:rPr>
+          <w:rFonts w:hint="eastAsia"/>
+        </w:rPr>
+        <w:t>参数形式：求和</w:t>
+      </w:r>
+    </w:p>
+    <w:p>
+      <w:pPr>
+        <w:ind w:firstLineChars="0" w:firstLine="0"/>
+        <w:rPr>
+          <w:rFonts w:hint="eastAsia"/>
+        </w:rPr>
+      </w:pPr>
+      <w:r>
+        <w:rPr>
+          <w:rFonts w:hint="eastAsia"/>
+        </w:rPr>
+        <w:t>内积形式：内积</w:t>
+      </w:r>
+      <w:r>
+        <w:rPr>
+          <w:rFonts w:hint="eastAsia"/>
+        </w:rPr>
+        <w:t>(</w:t>
+      </w:r>
+      <w:r>
+        <w:rPr>
+          <w:rFonts w:hint="eastAsia"/>
+        </w:rPr>
+        <w:t>等价于求和</w:t>
+      </w:r>
+      <w:r>
+        <w:rPr>
+          <w:rFonts w:hint="eastAsia"/>
+        </w:rPr>
+        <w:t>)</w:t>
+      </w:r>
+    </w:p>
+    <w:p>
+      <w:pPr>
+        <w:pStyle w:val="3"/>
+        <w:rPr>
+          <w:rFonts w:hint="eastAsia"/>
+        </w:rPr>
+      </w:pPr>
+      <w:r>
+        <w:rPr>
+          <w:rFonts w:hint="eastAsia"/>
+        </w:rPr>
+        <w:t xml:space="preserve">11.2.4 </w:t>
+      </w:r>
+      <w:r>
+        <w:rPr>
+          <w:rFonts w:hint="eastAsia"/>
+        </w:rPr>
+        <w:t>矩阵形式</w:t>
+      </w:r>
+      <w:r>
+        <w:rPr>
+          <w:rFonts w:hint="eastAsia"/>
+        </w:rPr>
+        <w:t>(</w:t>
+      </w:r>
+      <w:r>
+        <w:rPr>
+          <w:rFonts w:hint="eastAsia"/>
+        </w:rPr>
+        <w:t>特征维求和</w:t>
+      </w:r>
+      <w:r>
+        <w:rPr>
+          <w:rFonts w:hint="eastAsia"/>
+        </w:rPr>
+        <w:t>)</w:t>
+      </w:r>
+    </w:p>
+    <w:p>
+      <w:pPr>
+        <w:ind w:firstLineChars="0" w:firstLine="0"/>
+        <w:rPr>
+          <w:rFonts w:hint="eastAsia"/>
+        </w:rPr>
+      </w:pPr>
+      <w:r>
+        <w:rPr>
+          <w:rFonts w:hint="eastAsia"/>
+        </w:rPr>
+        <w:t>1</w:t>
+      </w:r>
+      <w:r>
+        <w:rPr>
+          <w:rFonts w:hint="eastAsia"/>
+        </w:rPr>
+        <w:t>、单步特征和：</w:t>
+      </w:r>
+      <w:r>
+        <w:rPr>
+          <w:rFonts w:hint="eastAsia"/>
+          <w:color w:val="FF0000"/>
+        </w:rPr>
+        <w:t>单个时间步</w:t>
+      </w:r>
+      <w:r>
+        <w:rPr>
+          <w:rFonts w:hint="eastAsia"/>
+        </w:rPr>
+        <w:t>基于所有特征的斩获</w:t>
+      </w:r>
+    </w:p>
+    <w:p>
+      <w:pPr>
+        <w:ind w:firstLineChars="0" w:firstLine="0"/>
+        <w:rPr>
+          <w:rFonts w:hint="eastAsia"/>
+        </w:rPr>
+      </w:pPr>
+      <w:r>
+        <w:rPr>
+          <w:rFonts w:hint="eastAsia"/>
+          <w:noProof/>
+        </w:rPr>
+        <w:drawing>
+          <wp:inline distT="0" distB="0" distL="0" distR="0">
+            <wp:extent cx="4850296" cy="898497"/>
+            <wp:effectExtent l="19050" t="0" r="7454" b="0"/>
+            <wp:docPr id="34" name="图片 34"/>
+            <wp:cNvGraphicFramePr>
+              <a:graphicFrameLocks xmlns:a="http://schemas.openxmlformats.org/drawingml/2006/main" noChangeAspect="1"/>
+            </wp:cNvGraphicFramePr>
+            <a:graphic xmlns:a="http://schemas.openxmlformats.org/drawingml/2006/main">
+              <a:graphicData uri="http://schemas.openxmlformats.org/drawingml/2006/picture">
+                <pic:pic xmlns:pic="http://schemas.openxmlformats.org/drawingml/2006/picture">
+                  <pic:nvPicPr>
+                    <pic:cNvPr id="0" name="Picture 34"/>
+                    <pic:cNvPicPr>
+                      <a:picLocks noChangeAspect="1" noChangeArrowheads="1"/>
+                    </pic:cNvPicPr>
+                  </pic:nvPicPr>
+                  <pic:blipFill>
+                    <a:blip r:embed="rId14"/>
+                    <a:srcRect/>
+                    <a:stretch>
+                      <a:fillRect/>
+                    </a:stretch>
+                  </pic:blipFill>
+                  <pic:spPr bwMode="auto">
+                    <a:xfrm>
+                      <a:off x="0" y="0"/>
+                      <a:ext cx="4850296" cy="898497"/>
+                    </a:xfrm>
+                    <a:prstGeom prst="rect">
+                      <a:avLst/>
+                    </a:prstGeom>
+                    <a:noFill/>
+                    <a:ln w="9525">
+                      <a:noFill/>
+                      <a:miter lim="800000"/>
+                      <a:headEnd/>
+                      <a:tailEnd/>
+                    </a:ln>
+                  </pic:spPr>
+                </pic:pic>
+              </a:graphicData>
+            </a:graphic>
+          </wp:inline>
+        </w:drawing>
+      </w:r>
+    </w:p>
+    <w:p>
+      <w:pPr>
+        <w:ind w:firstLineChars="0" w:firstLine="0"/>
+        <w:rPr>
+          <w:rFonts w:hint="eastAsia"/>
+        </w:rPr>
+      </w:pPr>
+      <w:r>
+        <w:rPr>
+          <w:rFonts w:hint="eastAsia"/>
+        </w:rPr>
+        <w:t>2</w:t>
+      </w:r>
+      <w:r>
+        <w:rPr>
+          <w:rFonts w:hint="eastAsia"/>
+        </w:rPr>
+        <w:t>、单步矩阵：</w:t>
+      </w:r>
+    </w:p>
+    <w:p>
+      <w:pPr>
+        <w:ind w:firstLineChars="0" w:firstLine="0"/>
+        <w:rPr>
+          <w:rFonts w:hint="eastAsia"/>
+        </w:rPr>
+      </w:pPr>
+      <w:r>
+        <w:rPr>
+          <w:noProof/>
+        </w:rPr>
+        <w:drawing>
+          <wp:inline distT="0" distB="0" distL="0" distR="0">
+            <wp:extent cx="5274310" cy="922260"/>
+            <wp:effectExtent l="19050" t="0" r="2540" b="0"/>
+            <wp:docPr id="37" name="图片 37"/>
+            <wp:cNvGraphicFramePr>
+              <a:graphicFrameLocks xmlns:a="http://schemas.openxmlformats.org/drawingml/2006/main" noChangeAspect="1"/>
+            </wp:cNvGraphicFramePr>
+            <a:graphic xmlns:a="http://schemas.openxmlformats.org/drawingml/2006/main">
+              <a:graphicData uri="http://schemas.openxmlformats.org/drawingml/2006/picture">
+                <pic:pic xmlns:pic="http://schemas.openxmlformats.org/drawingml/2006/picture">
+                  <pic:nvPicPr>
+                    <pic:cNvPr id="0" name="Picture 37"/>
+                    <pic:cNvPicPr>
+                      <a:picLocks noChangeAspect="1" noChangeArrowheads="1"/>
+                    </pic:cNvPicPr>
+                  </pic:nvPicPr>
+                  <pic:blipFill>
+                    <a:blip r:embed="rId15"/>
+                    <a:srcRect/>
+                    <a:stretch>
+                      <a:fillRect/>
+                    </a:stretch>
+                  </pic:blipFill>
+                  <pic:spPr bwMode="auto">
+                    <a:xfrm>
+                      <a:off x="0" y="0"/>
+                      <a:ext cx="5274310" cy="922260"/>
+                    </a:xfrm>
+                    <a:prstGeom prst="rect">
+                      <a:avLst/>
+                    </a:prstGeom>
+                    <a:noFill/>
+                    <a:ln w="9525">
+                      <a:noFill/>
+                      <a:miter lim="800000"/>
+                      <a:headEnd/>
+                      <a:tailEnd/>
+                    </a:ln>
+                  </pic:spPr>
+                </pic:pic>
+              </a:graphicData>
+            </a:graphic>
+          </wp:inline>
+        </w:drawing>
+      </w:r>
+    </w:p>
+    <w:p>
+      <w:pPr>
+        <w:ind w:firstLineChars="0" w:firstLine="0"/>
+        <w:rPr>
+          <w:rFonts w:hint="eastAsia"/>
+        </w:rPr>
+      </w:pPr>
+      <w:r>
+        <w:rPr>
+          <w:rFonts w:hint="eastAsia"/>
+        </w:rPr>
+        <w:t>为什么是</w:t>
+      </w:r>
+      <w:r>
+        <w:rPr>
+          <w:rFonts w:hint="eastAsia"/>
+        </w:rPr>
+        <w:t>m</w:t>
+      </w:r>
+      <w:r>
+        <w:rPr>
+          <w:rFonts w:hint="eastAsia"/>
+        </w:rPr>
+        <w:t>阶呢？因为考虑不同的标记组合带入到</w:t>
+      </w:r>
+      <w:r>
+        <w:rPr>
+          <w:rFonts w:hint="eastAsia"/>
+        </w:rPr>
+        <w:t>M(x)</w:t>
+      </w:r>
+      <w:r>
+        <w:rPr>
+          <w:rFonts w:hint="eastAsia"/>
+        </w:rPr>
+        <w:t>中。</w:t>
+      </w:r>
+      <w:r>
+        <w:rPr>
+          <w:rFonts w:hint="eastAsia"/>
+        </w:rPr>
+        <w:t>基于此可以求</w:t>
+      </w:r>
+      <w:r>
+        <w:rPr>
+          <w:rFonts w:hint="eastAsia"/>
+          <w:color w:val="FF0000"/>
+        </w:rPr>
+        <w:t>所有</w:t>
+      </w:r>
+      <w:r>
+        <w:rPr>
+          <w:rFonts w:hint="eastAsia"/>
+          <w:color w:val="FF0000"/>
+        </w:rPr>
+        <w:t>y</w:t>
+      </w:r>
+      <w:r>
+        <w:rPr>
+          <w:rFonts w:hint="eastAsia"/>
+          <w:color w:val="FF0000"/>
+        </w:rPr>
+        <w:t>序列的条件概率</w:t>
+      </w:r>
+    </w:p>
+    <w:p>
+      <w:pPr>
+        <w:ind w:firstLineChars="0" w:firstLine="0"/>
+        <w:rPr>
+          <w:rFonts w:hint="eastAsia"/>
+        </w:rPr>
+      </w:pPr>
+    </w:p>
+    <w:p>
+      <w:pPr>
+        <w:ind w:firstLineChars="0" w:firstLine="0"/>
+        <w:rPr>
+          <w:rFonts w:hint="eastAsia"/>
+        </w:rPr>
+      </w:pPr>
+    </w:p>
+    <w:p>
+      <w:pPr>
+        <w:ind w:firstLineChars="0" w:firstLine="0"/>
+        <w:rPr>
+          <w:rFonts w:hint="eastAsia"/>
+        </w:rPr>
+      </w:pPr>
+    </w:p>
+    <w:p>
+      <w:pPr>
+        <w:ind w:firstLineChars="0" w:firstLine="0"/>
+        <w:rPr>
+          <w:rFonts w:hint="eastAsia"/>
+        </w:rPr>
+      </w:pPr>
+    </w:p>
+    <w:p>
+      <w:pPr>
+        <w:ind w:firstLineChars="0" w:firstLine="0"/>
+        <w:rPr>
+          <w:rFonts w:hint="eastAsia"/>
+        </w:rPr>
+      </w:pPr>
+    </w:p>
+    <w:p>
+      <w:pPr>
+        <w:ind w:firstLineChars="0" w:firstLine="0"/>
+        <w:rPr>
+          <w:rFonts w:hint="eastAsia"/>
+        </w:rPr>
+      </w:pPr>
+    </w:p>
+    <w:p>
+      <w:pPr>
+        <w:ind w:firstLineChars="0" w:firstLine="0"/>
+        <w:rPr>
+          <w:rFonts w:hint="eastAsia"/>
+        </w:rPr>
+      </w:pPr>
+    </w:p>
+    <w:p>
+      <w:pPr>
+        <w:ind w:firstLineChars="0" w:firstLine="0"/>
+        <w:rPr>
+          <w:rFonts w:hint="eastAsia"/>
+        </w:rPr>
+      </w:pPr>
+    </w:p>
+    <w:p>
+      <w:pPr>
+        <w:ind w:firstLineChars="0" w:firstLine="0"/>
+        <w:rPr>
+          <w:rFonts w:hint="eastAsia"/>
+        </w:rPr>
+      </w:pPr>
+    </w:p>
+    <w:p>
+      <w:pPr>
+        <w:ind w:firstLineChars="0" w:firstLine="0"/>
+        <w:rPr>
+          <w:rFonts w:hint="eastAsia"/>
+        </w:rPr>
+      </w:pPr>
+    </w:p>
+    <w:p>
+      <w:pPr>
+        <w:pStyle w:val="2"/>
+        <w:rPr>
+          <w:rFonts w:hint="eastAsia"/>
+        </w:rPr>
+      </w:pPr>
+      <w:r>
+        <w:rPr>
+          <w:rFonts w:hint="eastAsia"/>
+        </w:rPr>
+        <w:lastRenderedPageBreak/>
+        <w:t xml:space="preserve">11.4 </w:t>
+      </w:r>
+      <w:r>
+        <w:rPr>
+          <w:rFonts w:hint="eastAsia"/>
+        </w:rPr>
+        <w:t>参数学习算法</w:t>
+      </w:r>
+    </w:p>
+    <w:p>
+      <w:pPr>
+        <w:ind w:firstLineChars="0" w:firstLine="0"/>
+        <w:rPr>
+          <w:rFonts w:hint="eastAsia"/>
+        </w:rPr>
+      </w:pPr>
+      <w:r>
+        <w:rPr>
+          <w:rFonts w:hint="eastAsia"/>
+        </w:rPr>
+        <w:t>input: (xi, yi) N</w:t>
+      </w:r>
+      <w:r>
+        <w:rPr>
+          <w:rFonts w:hint="eastAsia"/>
+        </w:rPr>
+        <w:t>对，最大似然函数</w:t>
+      </w:r>
+    </w:p>
+    <w:p>
+      <w:pPr>
+        <w:ind w:firstLineChars="0" w:firstLine="0"/>
+        <w:rPr>
+          <w:rFonts w:cs="Times New Roman" w:hint="eastAsia"/>
+        </w:rPr>
+      </w:pPr>
+      <w:r>
+        <w:rPr>
+          <w:rFonts w:hint="eastAsia"/>
+        </w:rPr>
+        <w:t xml:space="preserve">output: </w:t>
+      </w:r>
+      <w:r>
+        <w:rPr>
+          <w:rFonts w:hint="eastAsia"/>
+        </w:rPr>
+        <w:t>参数</w:t>
+      </w:r>
+      <w:r>
+        <w:rPr>
+          <w:rFonts w:ascii="宋体" w:hAnsi="宋体" w:hint="eastAsia"/>
+        </w:rPr>
+        <w:t>λ</w:t>
+      </w:r>
+      <w:r>
+        <w:rPr>
+          <w:rFonts w:ascii="宋体" w:hAnsi="宋体" w:hint="eastAsia"/>
+        </w:rPr>
+        <w:t>(特征权重),</w:t>
+      </w:r>
+      <w:r>
+        <w:rPr>
+          <w:rFonts w:cs="Times New Roman"/>
+        </w:rPr>
+        <w:t>η</w:t>
+      </w:r>
+      <w:r>
+        <w:rPr>
+          <w:rFonts w:cs="Times New Roman" w:hint="eastAsia"/>
+        </w:rPr>
+        <w:t>(</w:t>
+      </w:r>
+      <w:r>
+        <w:rPr>
+          <w:rFonts w:cs="Times New Roman" w:hint="eastAsia"/>
+        </w:rPr>
+        <w:t>状态权重</w:t>
+      </w:r>
+      <w:r>
+        <w:rPr>
+          <w:rFonts w:cs="Times New Roman" w:hint="eastAsia"/>
+        </w:rPr>
+        <w:t>)</w:t>
+      </w:r>
+    </w:p>
+    <w:p>
+      <w:pPr>
+        <w:ind w:firstLineChars="0" w:firstLine="0"/>
+        <w:rPr>
+          <w:rFonts w:hint="eastAsia"/>
+        </w:rPr>
+      </w:pPr>
+      <w:r>
+        <w:rPr>
+          <w:rFonts w:hint="eastAsia"/>
+        </w:rPr>
+        <w:t>向量形式：</w:t>
+      </w:r>
+    </w:p>
+    <w:p>
+      <w:pPr>
+        <w:ind w:firstLineChars="0" w:firstLine="0"/>
+        <w:rPr>
+          <w:rFonts w:hint="eastAsia"/>
+        </w:rPr>
+      </w:pPr>
+      <w:r>
+        <w:rPr>
+          <w:noProof/>
+        </w:rPr>
+        <w:drawing>
+          <wp:inline distT="0" distB="0" distL="0" distR="0">
+            <wp:extent cx="5274310" cy="1136483"/>
+            <wp:effectExtent l="19050" t="0" r="2540" b="0"/>
+            <wp:docPr id="40" name="图片 40"/>
+            <wp:cNvGraphicFramePr>
+              <a:graphicFrameLocks xmlns:a="http://schemas.openxmlformats.org/drawingml/2006/main" noChangeAspect="1"/>
+            </wp:cNvGraphicFramePr>
+            <a:graphic xmlns:a="http://schemas.openxmlformats.org/drawingml/2006/main">
+              <a:graphicData uri="http://schemas.openxmlformats.org/drawingml/2006/picture">
+                <pic:pic xmlns:pic="http://schemas.openxmlformats.org/drawingml/2006/picture">
+                  <pic:nvPicPr>
+                    <pic:cNvPr id="0" name="Picture 40"/>
+                    <pic:cNvPicPr>
+                      <a:picLocks noChangeAspect="1" noChangeArrowheads="1"/>
+                    </pic:cNvPicPr>
+                  </pic:nvPicPr>
+                  <pic:blipFill>
+                    <a:blip r:embed="rId16"/>
+                    <a:srcRect/>
+                    <a:stretch>
+                      <a:fillRect/>
+                    </a:stretch>
+                  </pic:blipFill>
+                  <pic:spPr bwMode="auto">
+                    <a:xfrm>
+                      <a:off x="0" y="0"/>
+                      <a:ext cx="5274310" cy="1136483"/>
+                    </a:xfrm>
+                    <a:prstGeom prst="rect">
+                      <a:avLst/>
+                    </a:prstGeom>
+                    <a:noFill/>
+                    <a:ln w="9525">
+                      <a:noFill/>
+                      <a:miter lim="800000"/>
+                      <a:headEnd/>
+                      <a:tailEnd/>
+                    </a:ln>
+                  </pic:spPr>
+                </pic:pic>
+              </a:graphicData>
+            </a:graphic>
+          </wp:inline>
+        </w:drawing>
+      </w:r>
+    </w:p>
+    <w:p>
+      <w:pPr>
+        <w:ind w:firstLineChars="0" w:firstLine="0"/>
+        <w:rPr>
+          <w:rFonts w:hint="eastAsia"/>
+        </w:rPr>
+      </w:pPr>
+      <w:r>
+        <w:rPr>
+          <w:rFonts w:hint="eastAsia"/>
+        </w:rPr>
+        <w:t>其中，</w:t>
+      </w:r>
+      <w:r>
+        <w:rPr>
+          <w:rFonts w:hint="eastAsia"/>
+        </w:rPr>
+        <w:t>F</w:t>
+      </w:r>
+      <w:r>
+        <w:rPr>
+          <w:rFonts w:hint="eastAsia"/>
+        </w:rPr>
+        <w:t>为</w:t>
+      </w:r>
+      <w:r>
+        <w:rPr>
+          <w:rFonts w:hint="eastAsia"/>
+        </w:rPr>
+        <w:t>K(</w:t>
+      </w:r>
+      <w:r>
+        <w:rPr>
+          <w:rFonts w:hint="eastAsia"/>
+        </w:rPr>
+        <w:t>特征总数</w:t>
+      </w:r>
+      <w:r>
+        <w:rPr>
+          <w:rFonts w:hint="eastAsia"/>
+        </w:rPr>
+        <w:t>)</w:t>
+      </w:r>
+      <w:r>
+        <w:rPr>
+          <w:rFonts w:hint="eastAsia"/>
+        </w:rPr>
+        <w:t>维特征向量，</w:t>
+      </w:r>
+      <w:r>
+        <w:rPr>
+          <w:rFonts w:hint="eastAsia"/>
+        </w:rPr>
+        <w:t>W</w:t>
+      </w:r>
+      <w:r>
+        <w:rPr>
+          <w:rFonts w:hint="eastAsia"/>
+        </w:rPr>
+        <w:t>为</w:t>
+      </w:r>
+      <w:r>
+        <w:rPr>
+          <w:rFonts w:hint="eastAsia"/>
+        </w:rPr>
+        <w:t>K</w:t>
+      </w:r>
+      <w:r>
+        <w:rPr>
+          <w:rFonts w:hint="eastAsia"/>
+        </w:rPr>
+        <w:t>为权重，目标就是最大似然。</w:t>
+      </w:r>
+    </w:p>
+    <w:p>
+      <w:pPr>
+        <w:ind w:firstLineChars="0" w:firstLine="0"/>
+        <w:rPr>
+          <w:rFonts w:hint="eastAsia"/>
+        </w:rPr>
+      </w:pPr>
+    </w:p>
+    <w:p>
+      <w:pPr>
+        <w:ind w:firstLineChars="0" w:firstLine="0"/>
+        <w:rPr>
+          <w:rFonts w:hint="eastAsia"/>
+        </w:rPr>
+      </w:pPr>
+      <w:r>
+        <w:rPr>
+          <w:rFonts w:hint="eastAsia"/>
+        </w:rPr>
+        <w:t>1</w:t>
+      </w:r>
+      <w:r>
+        <w:rPr>
+          <w:rFonts w:hint="eastAsia"/>
+        </w:rPr>
+        <w:t>、</w:t>
+      </w:r>
+      <w:r>
+        <w:rPr>
+          <w:rFonts w:hint="eastAsia"/>
+        </w:rPr>
+        <w:t>对数似然为：</w:t>
+      </w:r>
+    </w:p>
+    <w:p>
+      <w:pPr>
+        <w:ind w:firstLineChars="0" w:firstLine="0"/>
+        <w:rPr>
+          <w:rFonts w:hint="eastAsia"/>
+        </w:rPr>
+      </w:pPr>
+      <w:r>
+        <w:rPr>
+          <w:noProof/>
+        </w:rPr>
+        <w:drawing>
+          <wp:inline distT="0" distB="0" distL="0" distR="0">
+            <wp:extent cx="5274310" cy="643209"/>
+            <wp:effectExtent l="19050" t="0" r="2540" b="0"/>
+            <wp:docPr id="43" name="图片 43"/>
+            <wp:cNvGraphicFramePr>
+              <a:graphicFrameLocks xmlns:a="http://schemas.openxmlformats.org/drawingml/2006/main" noChangeAspect="1"/>
+            </wp:cNvGraphicFramePr>
+            <a:graphic xmlns:a="http://schemas.openxmlformats.org/drawingml/2006/main">
+              <a:graphicData uri="http://schemas.openxmlformats.org/drawingml/2006/picture">
+                <pic:pic xmlns:pic="http://schemas.openxmlformats.org/drawingml/2006/picture">
+                  <pic:nvPicPr>
+                    <pic:cNvPr id="0" name="Picture 43"/>
+                    <pic:cNvPicPr>
+                      <a:picLocks noChangeAspect="1" noChangeArrowheads="1"/>
+                    </pic:cNvPicPr>
+                  </pic:nvPicPr>
+                  <pic:blipFill>
+                    <a:blip r:embed="rId17"/>
+                    <a:srcRect/>
+                    <a:stretch>
+                      <a:fillRect/>
+                    </a:stretch>
+                  </pic:blipFill>
+                  <pic:spPr bwMode="auto">
+                    <a:xfrm>
+                      <a:off x="0" y="0"/>
+                      <a:ext cx="5274310" cy="643209"/>
+                    </a:xfrm>
+                    <a:prstGeom prst="rect">
+                      <a:avLst/>
+                    </a:prstGeom>
+                    <a:noFill/>
+                    <a:ln w="9525">
+                      <a:noFill/>
+                      <a:miter lim="800000"/>
+                      <a:headEnd/>
+                      <a:tailEnd/>
+                    </a:ln>
+                  </pic:spPr>
+                </pic:pic>
+              </a:graphicData>
+            </a:graphic>
+          </wp:inline>
+        </w:drawing>
+      </w:r>
+    </w:p>
+    <w:p>
+      <w:pPr>
+        <w:ind w:firstLineChars="0" w:firstLine="0"/>
+        <w:rPr>
+          <w:rFonts w:hint="eastAsia"/>
+        </w:rPr>
+      </w:pPr>
+      <w:r>
+        <w:rPr>
+          <w:rFonts w:hint="eastAsia"/>
+        </w:rPr>
+        <w:t>2</w:t>
+      </w:r>
+      <w:r>
+        <w:rPr>
+          <w:rFonts w:hint="eastAsia"/>
+        </w:rPr>
+        <w:t>、带入条件概率，并将归一化因子展开为：</w:t>
+      </w:r>
+    </w:p>
+    <w:p>
+      <w:pPr>
+        <w:ind w:firstLineChars="0" w:firstLine="0"/>
+        <w:rPr>
+          <w:rFonts w:hint="eastAsia"/>
+        </w:rPr>
+      </w:pPr>
+      <w:r>
+        <w:rPr>
+          <w:noProof/>
+        </w:rPr>
+        <w:drawing>
+          <wp:inline distT="0" distB="0" distL="0" distR="0">
+            <wp:extent cx="5274310" cy="1652377"/>
+            <wp:effectExtent l="19050" t="0" r="2540" b="0"/>
+            <wp:docPr id="46" name="图片 46"/>
+            <wp:cNvGraphicFramePr>
+              <a:graphicFrameLocks xmlns:a="http://schemas.openxmlformats.org/drawingml/2006/main" noChangeAspect="1"/>
+            </wp:cNvGraphicFramePr>
+            <a:graphic xmlns:a="http://schemas.openxmlformats.org/drawingml/2006/main">
+              <a:graphicData uri="http://schemas.openxmlformats.org/drawingml/2006/picture">
+                <pic:pic xmlns:pic="http://schemas.openxmlformats.org/drawingml/2006/picture">
+                  <pic:nvPicPr>
+                    <pic:cNvPr id="0" name="Picture 46"/>
+                    <pic:cNvPicPr>
+                      <a:picLocks noChangeAspect="1" noChangeArrowheads="1"/>
+                    </pic:cNvPicPr>
+                  </pic:nvPicPr>
+                  <pic:blipFill>
+                    <a:blip r:embed="rId18"/>
+                    <a:srcRect/>
+                    <a:stretch>
+                      <a:fillRect/>
+                    </a:stretch>
+                  </pic:blipFill>
+                  <pic:spPr bwMode="auto">
+                    <a:xfrm>
+                      <a:off x="0" y="0"/>
+                      <a:ext cx="5274310" cy="1652377"/>
+                    </a:xfrm>
+                    <a:prstGeom prst="rect">
+                      <a:avLst/>
+                    </a:prstGeom>
+                    <a:noFill/>
+                    <a:ln w="9525">
+                      <a:noFill/>
+                      <a:miter lim="800000"/>
+                      <a:headEnd/>
+                      <a:tailEnd/>
+                    </a:ln>
+                  </pic:spPr>
+                </pic:pic>
+              </a:graphicData>
+            </a:graphic>
+          </wp:inline>
+        </w:drawing>
+      </w:r>
+    </w:p>
+    <w:p>
+      <w:pPr>
+        <w:ind w:firstLineChars="0" w:firstLine="0"/>
+        <w:rPr>
+          <w:rFonts w:hint="eastAsia"/>
+        </w:rPr>
+      </w:pPr>
+      <w:r>
+        <w:rPr>
+          <w:rFonts w:hint="eastAsia"/>
+        </w:rPr>
+        <w:t>3</w:t>
+      </w:r>
+      <w:r>
+        <w:rPr>
+          <w:rFonts w:hint="eastAsia"/>
+        </w:rPr>
+        <w:t>、梯度计算</w:t>
+      </w:r>
+    </w:p>
+    <w:p>
+      <w:pPr>
+        <w:ind w:firstLineChars="0" w:firstLine="0"/>
+        <w:rPr>
+          <w:rFonts w:hint="eastAsia"/>
+        </w:rPr>
+      </w:pPr>
+      <w:r>
+        <w:rPr>
+          <w:noProof/>
+        </w:rPr>
+        <w:drawing>
+          <wp:inline distT="0" distB="0" distL="0" distR="0">
+            <wp:extent cx="5274310" cy="1307499"/>
+            <wp:effectExtent l="19050" t="0" r="2540" b="0"/>
+            <wp:docPr id="49" name="图片 49"/>
+            <wp:cNvGraphicFramePr>
+              <a:graphicFrameLocks xmlns:a="http://schemas.openxmlformats.org/drawingml/2006/main" noChangeAspect="1"/>
+            </wp:cNvGraphicFramePr>
+            <a:graphic xmlns:a="http://schemas.openxmlformats.org/drawingml/2006/main">
+              <a:graphicData uri="http://schemas.openxmlformats.org/drawingml/2006/picture">
+                <pic:pic xmlns:pic="http://schemas.openxmlformats.org/drawingml/2006/picture">
+                  <pic:nvPicPr>
+                    <pic:cNvPr id="0" name="Picture 49"/>
+                    <pic:cNvPicPr>
+                      <a:picLocks noChangeAspect="1" noChangeArrowheads="1"/>
+                    </pic:cNvPicPr>
+                  </pic:nvPicPr>
+                  <pic:blipFill>
+                    <a:blip r:embed="rId19"/>
+                    <a:srcRect/>
+                    <a:stretch>
+                      <a:fillRect/>
+                    </a:stretch>
+                  </pic:blipFill>
+                  <pic:spPr bwMode="auto">
+                    <a:xfrm>
+                      <a:off x="0" y="0"/>
+                      <a:ext cx="5274310" cy="1307499"/>
+                    </a:xfrm>
+                    <a:prstGeom prst="rect">
+                      <a:avLst/>
+                    </a:prstGeom>
+                    <a:noFill/>
+                    <a:ln w="9525">
+                      <a:noFill/>
+                      <a:miter lim="800000"/>
+                      <a:headEnd/>
+                      <a:tailEnd/>
+                    </a:ln>
+                  </pic:spPr>
+                </pic:pic>
+              </a:graphicData>
+            </a:graphic>
+          </wp:inline>
+        </w:drawing>
+      </w:r>
+    </w:p>
+    <w:p>
+      <w:pPr>
+        <w:ind w:firstLineChars="0" w:firstLine="0"/>
+        <w:rPr>
+          <w:rFonts w:hint="eastAsia"/>
+        </w:rPr>
+      </w:pPr>
+      <w:r>
+        <w:rPr>
+          <w:rFonts w:hint="eastAsia"/>
+        </w:rPr>
+        <w:t>由于</w:t>
+      </w:r>
+      <w:r>
+        <w:rPr>
+          <w:rFonts w:hint="eastAsia"/>
+        </w:rPr>
+        <w:t>F</w:t>
+      </w:r>
+      <w:r>
+        <w:rPr>
+          <w:rFonts w:hint="eastAsia"/>
+        </w:rPr>
+        <w:t>为特征函数，第二项可以直接求解。现在考虑第一项</w:t>
+      </w:r>
+      <w:r>
+        <w:rPr>
+          <w:rFonts w:hint="eastAsia"/>
+        </w:rPr>
+        <w:t>z(x)</w:t>
+      </w:r>
+      <w:r>
+        <w:rPr>
+          <w:rFonts w:hint="eastAsia"/>
+        </w:rPr>
+        <w:t>：</w:t>
+      </w:r>
+    </w:p>
+    <w:p>
+      <w:pPr>
+        <w:ind w:firstLineChars="0" w:firstLine="0"/>
+        <w:rPr>
+          <w:rFonts w:hint="eastAsia"/>
+        </w:rPr>
+      </w:pPr>
+      <w:r>
+        <w:rPr>
+          <w:rFonts w:hint="eastAsia"/>
+        </w:rPr>
+        <w:t>将特征按照时间步展开：</w:t>
+      </w:r>
+      <w:r>
+        <w:rPr>
+          <w:rFonts w:hint="eastAsia"/>
+          <w:color w:val="FF0000"/>
+        </w:rPr>
+        <w:t>注意此时</w:t>
+      </w:r>
+      <w:r>
+        <w:rPr>
+          <w:rFonts w:hint="eastAsia"/>
+          <w:color w:val="FF0000"/>
+        </w:rPr>
+        <w:t>f</w:t>
+      </w:r>
+      <w:r>
+        <w:rPr>
+          <w:rFonts w:hint="eastAsia"/>
+          <w:color w:val="FF0000"/>
+        </w:rPr>
+        <w:t>为单步</w:t>
+      </w:r>
+      <w:r>
+        <w:rPr>
+          <w:rFonts w:hint="eastAsia"/>
+          <w:color w:val="FF0000"/>
+        </w:rPr>
+        <w:t>K</w:t>
+      </w:r>
+      <w:r>
+        <w:rPr>
+          <w:rFonts w:hint="eastAsia"/>
+          <w:color w:val="FF0000"/>
+        </w:rPr>
+        <w:t>维特征向量</w:t>
+      </w:r>
+    </w:p>
+    <w:p>
+      <w:pPr>
+        <w:ind w:firstLineChars="0" w:firstLine="0"/>
+        <w:jc w:val="center"/>
+        <w:rPr>
+          <w:rFonts w:hint="eastAsia"/>
+        </w:rPr>
+      </w:pPr>
+      <m:oMath>
+        <m:nary>
+          <m:naryPr>
+            <m:chr m:val="∑"/>
+            <m:limLoc m:val="undOvr"/>
+            <m:supHide m:val="on"/>
+            <m:ctrlPr>
+              <w:rPr>
+                <w:rFonts w:ascii="Cambria Math" w:hAnsi="Cambria Math"/>
+              </w:rPr>
+            </m:ctrlPr>
+          </m:naryPr>
+          <m:sub>
+            <m:r>
+              <m:rPr>
+                <m:sty m:val="p"/>
+              </m:rPr>
+              <w:rPr>
+                <w:rFonts w:ascii="Cambria Math" w:hAnsi="Cambria Math"/>
+              </w:rPr>
+              <m:t>Y</m:t>
+            </m:r>
+          </m:sub>
+          <m:sup/>
+          <m:e>
+            <m:r>
+              <m:rPr>
+                <m:sty m:val="p"/>
+              </m:rPr>
+              <w:rPr>
+                <w:rFonts w:ascii="Cambria Math" w:hAnsi="Cambria Math"/>
+              </w:rPr>
+              <m:t>P(Y|</m:t>
+            </m:r>
+            <m:sSup>
+              <m:sSupPr>
+                <m:ctrlPr>
+                  <w:rPr>
+                    <w:rFonts w:ascii="Cambria Math" w:hAnsi="Cambria Math"/>
+                  </w:rPr>
+                </m:ctrlPr>
+              </m:sSupPr>
+              <m:e>
+                <m:r>
+                  <m:rPr>
+                    <m:sty m:val="p"/>
+                  </m:rPr>
+                  <w:rPr>
+                    <w:rFonts w:ascii="Cambria Math" w:hAnsi="Cambria Math"/>
+                  </w:rPr>
+                  <m:t>X</m:t>
+                </m:r>
+              </m:e>
+              <m:sup>
+                <m:r>
+                  <m:rPr>
+                    <m:sty m:val="p"/>
+                  </m:rPr>
+                  <w:rPr>
+                    <w:rFonts w:ascii="Cambria Math" w:hAnsi="Cambria Math"/>
+                  </w:rPr>
+                  <m:t>i</m:t>
+                </m:r>
+              </m:sup>
+            </m:sSup>
+            <m:r>
+              <m:rPr>
+                <m:sty m:val="p"/>
+              </m:rPr>
+              <w:rPr>
+                <w:rFonts w:ascii="Cambria Math" w:hAnsi="Cambria Math"/>
+              </w:rPr>
+              <m:t>)</m:t>
+            </m:r>
+            <m:nary>
+              <m:naryPr>
+                <m:chr m:val="∑"/>
+                <m:limLoc m:val="undOvr"/>
+                <m:ctrlPr>
+                  <w:rPr>
+                    <w:rFonts w:ascii="Cambria Math" w:hAnsi="Cambria Math"/>
+                  </w:rPr>
+                </m:ctrlPr>
+              </m:naryPr>
+              <m:sub>
+                <m:r>
+                  <m:rPr>
+                    <m:sty m:val="p"/>
+                  </m:rPr>
+                  <w:rPr>
+                    <w:rFonts w:ascii="Cambria Math" w:hAnsi="Cambria Math"/>
+                  </w:rPr>
+                  <m:t>t=1</m:t>
+                </m:r>
+              </m:sub>
+              <m:sup>
+                <m:r>
+                  <m:rPr>
+                    <m:sty m:val="p"/>
+                  </m:rPr>
+                  <w:rPr>
+                    <w:rFonts w:ascii="Cambria Math" w:hAnsi="Cambria Math"/>
+                  </w:rPr>
+                  <m:t>T</m:t>
+                </m:r>
+              </m:sup>
+              <m:e>
+                <m:r>
+                  <m:rPr>
+                    <m:sty m:val="p"/>
+                  </m:rPr>
+                  <w:rPr>
+                    <w:rFonts w:ascii="Cambria Math" w:hAnsi="Cambria Math"/>
+                  </w:rPr>
+                  <m:t>f(</m:t>
+                </m:r>
+                <m:sSub>
+                  <m:sSubPr>
+                    <m:ctrlPr>
+                      <w:rPr>
+                        <w:rFonts w:ascii="Cambria Math" w:hAnsi="Cambria Math"/>
+                      </w:rPr>
+                    </m:ctrlPr>
+                  </m:sSubPr>
+                  <m:e>
+                    <m:r>
+                      <m:rPr>
+                        <m:sty m:val="p"/>
+                      </m:rPr>
+                      <w:rPr>
+                        <w:rFonts w:ascii="Cambria Math" w:hAnsi="Cambria Math"/>
+                      </w:rPr>
+                      <m:t>y</m:t>
+                    </m:r>
+                  </m:e>
+                  <m:sub>
+                    <m:r>
+                      <m:rPr>
+                        <m:sty m:val="p"/>
+                      </m:rPr>
+                      <w:rPr>
+                        <w:rFonts w:ascii="Cambria Math" w:hAnsi="Cambria Math"/>
+                      </w:rPr>
+                      <m:t>t-1</m:t>
+                    </m:r>
+                  </m:sub>
+                </m:sSub>
+                <m:r>
+                  <m:rPr>
+                    <m:sty m:val="p"/>
+                  </m:rPr>
+                  <w:rPr>
+                    <w:rFonts w:ascii="Cambria Math" w:hAnsi="Cambria Math"/>
+                  </w:rPr>
+                  <m:t>,</m:t>
+                </m:r>
+                <m:sSub>
+                  <m:sSubPr>
+                    <m:ctrlPr>
+                      <w:rPr>
+                        <w:rFonts w:ascii="Cambria Math" w:hAnsi="Cambria Math"/>
+                      </w:rPr>
+                    </m:ctrlPr>
+                  </m:sSubPr>
+                  <m:e>
+                    <m:r>
+                      <m:rPr>
+                        <m:sty m:val="p"/>
+                      </m:rPr>
+                      <w:rPr>
+                        <w:rFonts w:ascii="Cambria Math" w:hAnsi="Cambria Math"/>
+                      </w:rPr>
+                      <m:t>y</m:t>
+                    </m:r>
+                  </m:e>
+                  <m:sub>
+                    <m:r>
+                      <m:rPr>
+                        <m:sty m:val="p"/>
+                      </m:rPr>
+                      <w:rPr>
+                        <w:rFonts w:ascii="Cambria Math" w:hAnsi="Cambria Math"/>
+                      </w:rPr>
+                      <m:t>t</m:t>
+                    </m:r>
+                  </m:sub>
+                </m:sSub>
+                <m:r>
+                  <m:rPr>
+                    <m:sty m:val="p"/>
+                  </m:rPr>
+                  <w:rPr>
+                    <w:rFonts w:ascii="Cambria Math" w:hAnsi="Cambria Math"/>
+                  </w:rPr>
+                  <m:t>,</m:t>
+                </m:r>
+                <m:sSup>
+                  <m:sSupPr>
+                    <m:ctrlPr>
+                      <w:rPr>
+                        <w:rFonts w:ascii="Cambria Math" w:hAnsi="Cambria Math"/>
+                      </w:rPr>
+                    </m:ctrlPr>
+                  </m:sSupPr>
+                  <m:e>
+                    <m:r>
+                      <m:rPr>
+                        <m:sty m:val="p"/>
+                      </m:rPr>
+                      <w:rPr>
+                        <w:rFonts w:ascii="Cambria Math" w:hAnsi="Cambria Math"/>
+                      </w:rPr>
+                      <m:t>X</m:t>
+                    </m:r>
+                  </m:e>
+                  <m:sup>
+                    <m:r>
+                      <m:rPr>
+                        <m:sty m:val="p"/>
+                      </m:rPr>
+                      <w:rPr>
+                        <w:rFonts w:ascii="Cambria Math" w:hAnsi="Cambria Math"/>
+                      </w:rPr>
+                      <m:t>i</m:t>
+                    </m:r>
+                  </m:sup>
+                </m:sSup>
+                <m:r>
+                  <m:rPr>
+                    <m:sty m:val="p"/>
+                  </m:rPr>
+                  <w:rPr>
+                    <w:rFonts w:ascii="Cambria Math" w:hAnsi="Cambria Math"/>
+                  </w:rPr>
+                  <m:t>)</m:t>
+                </m:r>
+              </m:e>
+            </m:nary>
+          </m:e>
+        </m:nary>
+      </m:oMath>
+      <w:r>
+        <w:t xml:space="preserve"> </w:t>
+      </w:r>
+    </w:p>
+    <w:p>
+      <w:pPr>
+        <w:ind w:firstLineChars="0" w:firstLine="0"/>
+        <w:rPr>
+          <w:rFonts w:hint="eastAsia"/>
+        </w:rPr>
+      </w:pPr>
+      <w:r>
+        <w:rPr>
+          <w:rFonts w:hint="eastAsia"/>
+        </w:rPr>
+        <w:t>将时间步前提：</w:t>
+      </w:r>
+    </w:p>
+    <w:p>
+      <w:pPr>
+        <w:ind w:firstLineChars="0" w:firstLine="0"/>
+        <w:jc w:val="center"/>
+        <w:rPr>
+          <w:rFonts w:hint="eastAsia"/>
+        </w:rPr>
+      </w:pPr>
+      <m:oMathPara>
+        <m:oMath>
+          <m:nary>
+            <m:naryPr>
+              <m:chr m:val="∑"/>
+              <m:limLoc m:val="undOvr"/>
+              <m:ctrlPr>
+                <w:rPr>
+                  <w:rFonts w:ascii="Cambria Math" w:hAnsi="Cambria Math"/>
+                </w:rPr>
+              </m:ctrlPr>
+            </m:naryPr>
+            <m:sub>
+              <m:r>
+                <m:rPr>
+                  <m:sty m:val="p"/>
+                </m:rPr>
+                <w:rPr>
+                  <w:rFonts w:ascii="Cambria Math" w:hAnsi="Cambria Math"/>
+                </w:rPr>
+                <m:t>t=1</m:t>
+              </m:r>
+            </m:sub>
+            <m:sup>
+              <m:r>
+                <m:rPr>
+                  <m:sty m:val="p"/>
+                </m:rPr>
+                <w:rPr>
+                  <w:rFonts w:ascii="Cambria Math" w:hAnsi="Cambria Math"/>
+                </w:rPr>
+                <m:t>T</m:t>
+              </m:r>
+            </m:sup>
+            <m:e>
+              <m:r>
+                <m:rPr>
+                  <m:sty m:val="p"/>
+                </m:rPr>
+                <w:rPr>
+                  <w:rFonts w:ascii="Cambria Math" w:hAnsi="Cambria Math"/>
+                </w:rPr>
+                <m:t xml:space="preserve"> </m:t>
+              </m:r>
+            </m:e>
+          </m:nary>
+          <m:nary>
+            <m:naryPr>
+              <m:chr m:val="∑"/>
+              <m:limLoc m:val="undOvr"/>
+              <m:supHide m:val="on"/>
+              <m:ctrlPr>
+                <w:rPr>
+                  <w:rFonts w:ascii="Cambria Math" w:hAnsi="Cambria Math"/>
+                </w:rPr>
+              </m:ctrlPr>
+            </m:naryPr>
+            <m:sub>
+              <m:r>
+                <m:rPr>
+                  <m:sty m:val="p"/>
+                </m:rPr>
+                <w:rPr>
+                  <w:rFonts w:ascii="Cambria Math" w:hAnsi="Cambria Math"/>
+                </w:rPr>
+                <m:t>Y</m:t>
+              </m:r>
+            </m:sub>
+            <m:sup/>
+            <m:e>
+              <m:r>
+                <m:rPr>
+                  <m:sty m:val="p"/>
+                </m:rPr>
+                <w:rPr>
+                  <w:rFonts w:ascii="Cambria Math" w:hAnsi="Cambria Math"/>
+                </w:rPr>
+                <m:t>P(Y|</m:t>
+              </m:r>
+              <m:sSup>
+                <m:sSupPr>
+                  <m:ctrlPr>
+                    <w:rPr>
+                      <w:rFonts w:ascii="Cambria Math" w:hAnsi="Cambria Math"/>
+                    </w:rPr>
+                  </m:ctrlPr>
+                </m:sSupPr>
+                <m:e>
+                  <m:r>
+                    <m:rPr>
+                      <m:sty m:val="p"/>
+                    </m:rPr>
+                    <w:rPr>
+                      <w:rFonts w:ascii="Cambria Math" w:hAnsi="Cambria Math"/>
+                    </w:rPr>
+                    <m:t>X</m:t>
+                  </m:r>
+                </m:e>
+                <m:sup>
+                  <m:r>
+                    <m:rPr>
+                      <m:sty m:val="p"/>
+                    </m:rPr>
+                    <w:rPr>
+                      <w:rFonts w:ascii="Cambria Math" w:hAnsi="Cambria Math"/>
+                    </w:rPr>
+                    <m:t>i</m:t>
+                  </m:r>
+                </m:sup>
+              </m:sSup>
+              <m:r>
+                <m:rPr>
+                  <m:sty m:val="p"/>
+                </m:rPr>
+                <w:rPr>
+                  <w:rFonts w:ascii="Cambria Math" w:hAnsi="Cambria Math"/>
+                </w:rPr>
+                <m:t>)f(</m:t>
+              </m:r>
+              <m:sSub>
+                <m:sSubPr>
+                  <m:ctrlPr>
+                    <w:rPr>
+                      <w:rFonts w:ascii="Cambria Math" w:hAnsi="Cambria Math"/>
+                    </w:rPr>
+                  </m:ctrlPr>
+                </m:sSubPr>
+                <m:e>
+                  <m:r>
+                    <m:rPr>
+                      <m:sty m:val="p"/>
+                    </m:rPr>
+                    <w:rPr>
+                      <w:rFonts w:ascii="Cambria Math" w:hAnsi="Cambria Math"/>
+                    </w:rPr>
+                    <m:t>y</m:t>
+                  </m:r>
+                </m:e>
+                <m:sub>
+                  <m:r>
+                    <m:rPr>
+                      <m:sty m:val="p"/>
+                    </m:rPr>
+                    <w:rPr>
+                      <w:rFonts w:ascii="Cambria Math" w:hAnsi="Cambria Math"/>
+                    </w:rPr>
+                    <m:t>t-1</m:t>
+                  </m:r>
+                </m:sub>
+              </m:sSub>
+              <m:sSub>
+                <m:sSubPr>
+                  <m:ctrlPr>
+                    <w:rPr>
+                      <w:rFonts w:ascii="Cambria Math" w:hAnsi="Cambria Math"/>
+                    </w:rPr>
+                  </m:ctrlPr>
+                </m:sSubPr>
+                <m:e>
+                  <m:r>
+                    <m:rPr>
+                      <m:sty m:val="p"/>
+                    </m:rPr>
+                    <w:rPr>
+                      <w:rFonts w:ascii="Cambria Math" w:hAnsi="Cambria Math"/>
+                    </w:rPr>
+                    <m:t>y</m:t>
+                  </m:r>
+                </m:e>
+                <m:sub>
+                  <m:r>
+                    <m:rPr>
+                      <m:sty m:val="p"/>
+                    </m:rPr>
+                    <w:rPr>
+                      <w:rFonts w:ascii="Cambria Math" w:hAnsi="Cambria Math"/>
+                    </w:rPr>
+                    <m:t>t</m:t>
+                  </m:r>
+                </m:sub>
+              </m:sSub>
+              <m:r>
+                <m:rPr>
+                  <m:sty m:val="p"/>
+                </m:rPr>
+                <w:rPr>
+                  <w:rFonts w:ascii="Cambria Math" w:hAnsi="Cambria Math"/>
+                </w:rPr>
+                <m:t>,</m:t>
+              </m:r>
+              <m:sSup>
+                <m:sSupPr>
+                  <m:ctrlPr>
+                    <w:rPr>
+                      <w:rFonts w:ascii="Cambria Math" w:hAnsi="Cambria Math"/>
+                    </w:rPr>
+                  </m:ctrlPr>
+                </m:sSupPr>
+                <m:e>
+                  <m:r>
+                    <m:rPr>
+                      <m:sty m:val="p"/>
+                    </m:rPr>
+                    <w:rPr>
+                      <w:rFonts w:ascii="Cambria Math" w:hAnsi="Cambria Math"/>
+                    </w:rPr>
+                    <m:t>X</m:t>
+                  </m:r>
+                </m:e>
+                <m:sup>
+                  <m:r>
+                    <m:rPr>
+                      <m:sty m:val="p"/>
+                    </m:rPr>
+                    <w:rPr>
+                      <w:rFonts w:ascii="Cambria Math" w:hAnsi="Cambria Math"/>
+                    </w:rPr>
+                    <m:t>i</m:t>
+                  </m:r>
+                </m:sup>
+              </m:sSup>
+              <m:r>
+                <m:rPr>
+                  <m:sty m:val="p"/>
+                </m:rPr>
+                <w:rPr>
+                  <w:rFonts w:ascii="Cambria Math" w:hAnsi="Cambria Math"/>
+                </w:rPr>
+                <m:t>)</m:t>
+              </m:r>
+            </m:e>
+          </m:nary>
+        </m:oMath>
+      </m:oMathPara>
+    </w:p>
+    <w:p>
+      <w:pPr>
+        <w:ind w:firstLineChars="0" w:firstLine="0"/>
+        <w:jc w:val="center"/>
+        <w:rPr>
+          <w:rFonts w:hint="eastAsia"/>
+        </w:rPr>
+      </w:pPr>
+    </w:p>
+    <w:p>
+      <w:pPr>
+        <w:ind w:firstLineChars="0" w:firstLine="0"/>
+        <w:rPr>
+          <w:rFonts w:hint="eastAsia"/>
+        </w:rPr>
+      </w:pPr>
+      <w:r>
+        <w:rPr>
+          <w:rFonts w:hint="eastAsia"/>
+        </w:rPr>
+        <w:lastRenderedPageBreak/>
+        <w:t>将</w:t>
+      </w:r>
+      <w:r>
+        <w:rPr>
+          <w:rFonts w:hint="eastAsia"/>
+        </w:rPr>
+        <w:t>Y</w:t>
+      </w:r>
+      <w:r>
+        <w:rPr>
+          <w:rFonts w:hint="eastAsia"/>
+        </w:rPr>
+        <w:t>拆分：</w:t>
+      </w:r>
+    </w:p>
+    <w:p>
+      <w:pPr>
+        <w:ind w:firstLineChars="0" w:firstLine="0"/>
+        <w:jc w:val="center"/>
+        <w:rPr>
+          <w:rFonts w:hint="eastAsia"/>
+        </w:rPr>
+      </w:pPr>
+      <m:oMathPara>
+        <m:oMath>
+          <m:nary>
+            <m:naryPr>
+              <m:chr m:val="∑"/>
+              <m:limLoc m:val="undOvr"/>
+              <m:ctrlPr>
+                <w:rPr>
+                  <w:rFonts w:ascii="Cambria Math" w:hAnsi="Cambria Math"/>
+                </w:rPr>
+              </m:ctrlPr>
+            </m:naryPr>
+            <m:sub>
+              <m:r>
+                <m:rPr>
+                  <m:sty m:val="p"/>
+                </m:rPr>
+                <w:rPr>
+                  <w:rFonts w:ascii="Cambria Math" w:hAnsi="Cambria Math"/>
+                </w:rPr>
+                <m:t>t=1</m:t>
+              </m:r>
+            </m:sub>
+            <m:sup>
+              <m:r>
+                <m:rPr>
+                  <m:sty m:val="p"/>
+                </m:rPr>
+                <w:rPr>
+                  <w:rFonts w:ascii="Cambria Math" w:hAnsi="Cambria Math"/>
+                </w:rPr>
+                <m:t>T</m:t>
+              </m:r>
+            </m:sup>
+            <m:e>
+              <m:r>
+                <m:rPr>
+                  <m:sty m:val="p"/>
+                </m:rPr>
+                <w:rPr>
+                  <w:rFonts w:ascii="Cambria Math" w:hAnsi="Cambria Math"/>
+                </w:rPr>
+                <m:t xml:space="preserve"> </m:t>
+              </m:r>
+              <m:nary>
+                <m:naryPr>
+                  <m:chr m:val="∑"/>
+                  <m:limLoc m:val="undOvr"/>
+                  <m:supHide m:val="on"/>
+                  <m:ctrlPr>
+                    <w:rPr>
+                      <w:rFonts w:ascii="Cambria Math" w:hAnsi="Cambria Math"/>
+                    </w:rPr>
+                  </m:ctrlPr>
+                </m:naryPr>
+                <m:sub>
+                  <m:r>
+                    <m:rPr>
+                      <m:sty m:val="p"/>
+                    </m:rPr>
+                    <w:rPr>
+                      <w:rFonts w:ascii="Cambria Math" w:hAnsi="Cambria Math"/>
+                    </w:rPr>
+                    <m:t>y&lt;1,t-2&gt;</m:t>
+                  </m:r>
+                </m:sub>
+                <m:sup/>
+                <m:e>
+                  <m:r>
+                    <m:rPr>
+                      <m:sty m:val="p"/>
+                    </m:rPr>
+                    <w:rPr>
+                      <w:rFonts w:ascii="Cambria Math" w:hAnsi="Cambria Math"/>
+                    </w:rPr>
+                    <m:t xml:space="preserve"> </m:t>
+                  </m:r>
+                </m:e>
+              </m:nary>
+              <m:nary>
+                <m:naryPr>
+                  <m:chr m:val="∑"/>
+                  <m:limLoc m:val="undOvr"/>
+                  <m:supHide m:val="on"/>
+                  <m:ctrlPr>
+                    <w:rPr>
+                      <w:rFonts w:ascii="Cambria Math" w:hAnsi="Cambria Math"/>
+                    </w:rPr>
+                  </m:ctrlPr>
+                </m:naryPr>
+                <m:sub>
+                  <m:r>
+                    <m:rPr>
+                      <m:sty m:val="p"/>
+                    </m:rPr>
+                    <w:rPr>
+                      <w:rFonts w:ascii="Cambria Math" w:hAnsi="Cambria Math"/>
+                    </w:rPr>
+                    <m:t>yt-1</m:t>
+                  </m:r>
+                </m:sub>
+                <m:sup/>
+                <m:e>
+                  <m:r>
+                    <m:rPr>
+                      <m:sty m:val="p"/>
+                    </m:rPr>
+                    <w:rPr>
+                      <w:rFonts w:ascii="Cambria Math" w:hAnsi="Cambria Math"/>
+                    </w:rPr>
+                    <m:t xml:space="preserve"> </m:t>
+                  </m:r>
+                </m:e>
+              </m:nary>
+              <m:nary>
+                <m:naryPr>
+                  <m:chr m:val="∑"/>
+                  <m:limLoc m:val="undOvr"/>
+                  <m:supHide m:val="on"/>
+                  <m:ctrlPr>
+                    <w:rPr>
+                      <w:rFonts w:ascii="Cambria Math" w:hAnsi="Cambria Math"/>
+                    </w:rPr>
+                  </m:ctrlPr>
+                </m:naryPr>
+                <m:sub>
+                  <m:r>
+                    <m:rPr>
+                      <m:sty m:val="p"/>
+                    </m:rPr>
+                    <w:rPr>
+                      <w:rFonts w:ascii="Cambria Math" w:hAnsi="Cambria Math"/>
+                    </w:rPr>
+                    <m:t>yt</m:t>
+                  </m:r>
+                </m:sub>
+                <m:sup/>
+                <m:e>
+                  <m:r>
+                    <m:rPr>
+                      <m:sty m:val="p"/>
+                    </m:rPr>
+                    <w:rPr>
+                      <w:rFonts w:ascii="Cambria Math" w:hAnsi="Cambria Math"/>
+                    </w:rPr>
+                    <m:t xml:space="preserve"> </m:t>
+                  </m:r>
+                </m:e>
+              </m:nary>
+            </m:e>
+          </m:nary>
+          <m:nary>
+            <m:naryPr>
+              <m:chr m:val="∑"/>
+              <m:limLoc m:val="undOvr"/>
+              <m:supHide m:val="on"/>
+              <m:ctrlPr>
+                <w:rPr>
+                  <w:rFonts w:ascii="Cambria Math" w:hAnsi="Cambria Math"/>
+                </w:rPr>
+              </m:ctrlPr>
+            </m:naryPr>
+            <m:sub>
+              <m:r>
+                <m:rPr>
+                  <m:sty m:val="p"/>
+                </m:rPr>
+                <w:rPr>
+                  <w:rFonts w:ascii="Cambria Math" w:hAnsi="Cambria Math"/>
+                </w:rPr>
+                <m:t>y&lt;t+1,T&gt;</m:t>
+              </m:r>
+            </m:sub>
+            <m:sup/>
+            <m:e>
+              <m:r>
+                <m:rPr>
+                  <m:sty m:val="p"/>
+                </m:rPr>
+                <w:rPr>
+                  <w:rFonts w:ascii="Cambria Math" w:hAnsi="Cambria Math"/>
+                </w:rPr>
+                <m:t>P(Y|</m:t>
+              </m:r>
+              <m:sSup>
+                <m:sSupPr>
+                  <m:ctrlPr>
+                    <w:rPr>
+                      <w:rFonts w:ascii="Cambria Math" w:hAnsi="Cambria Math"/>
+                    </w:rPr>
+                  </m:ctrlPr>
+                </m:sSupPr>
+                <m:e>
+                  <m:r>
+                    <m:rPr>
+                      <m:sty m:val="p"/>
+                    </m:rPr>
+                    <w:rPr>
+                      <w:rFonts w:ascii="Cambria Math" w:hAnsi="Cambria Math"/>
+                    </w:rPr>
+                    <m:t>X</m:t>
+                  </m:r>
+                </m:e>
+                <m:sup>
+                  <m:r>
+                    <m:rPr>
+                      <m:sty m:val="p"/>
+                    </m:rPr>
+                    <w:rPr>
+                      <w:rFonts w:ascii="Cambria Math" w:hAnsi="Cambria Math"/>
+                    </w:rPr>
+                    <m:t>i</m:t>
+                  </m:r>
+                </m:sup>
+              </m:sSup>
+              <m:r>
+                <m:rPr>
+                  <m:sty m:val="p"/>
+                </m:rPr>
+                <w:rPr>
+                  <w:rFonts w:ascii="Cambria Math" w:hAnsi="Cambria Math"/>
+                </w:rPr>
+                <m:t>)f(</m:t>
+              </m:r>
+              <m:sSub>
+                <m:sSubPr>
+                  <m:ctrlPr>
+                    <w:rPr>
+                      <w:rFonts w:ascii="Cambria Math" w:hAnsi="Cambria Math"/>
+                    </w:rPr>
+                  </m:ctrlPr>
+                </m:sSubPr>
+                <m:e>
+                  <m:r>
+                    <m:rPr>
+                      <m:sty m:val="p"/>
+                    </m:rPr>
+                    <w:rPr>
+                      <w:rFonts w:ascii="Cambria Math" w:hAnsi="Cambria Math"/>
+                    </w:rPr>
+                    <m:t>y</m:t>
+                  </m:r>
+                </m:e>
+                <m:sub>
+                  <m:r>
+                    <m:rPr>
+                      <m:sty m:val="p"/>
+                    </m:rPr>
+                    <w:rPr>
+                      <w:rFonts w:ascii="Cambria Math" w:hAnsi="Cambria Math"/>
+                    </w:rPr>
+                    <m:t>t-1</m:t>
+                  </m:r>
+                </m:sub>
+              </m:sSub>
+              <m:sSub>
+                <m:sSubPr>
+                  <m:ctrlPr>
+                    <w:rPr>
+                      <w:rFonts w:ascii="Cambria Math" w:hAnsi="Cambria Math"/>
+                    </w:rPr>
+                  </m:ctrlPr>
+                </m:sSubPr>
+                <m:e>
+                  <m:r>
+                    <m:rPr>
+                      <m:sty m:val="p"/>
+                    </m:rPr>
+                    <w:rPr>
+                      <w:rFonts w:ascii="Cambria Math" w:hAnsi="Cambria Math"/>
+                    </w:rPr>
+                    <m:t>y</m:t>
+                  </m:r>
+                </m:e>
+                <m:sub>
+                  <m:r>
+                    <m:rPr>
+                      <m:sty m:val="p"/>
+                    </m:rPr>
+                    <w:rPr>
+                      <w:rFonts w:ascii="Cambria Math" w:hAnsi="Cambria Math"/>
+                    </w:rPr>
+                    <m:t>t</m:t>
+                  </m:r>
+                </m:sub>
+              </m:sSub>
+              <m:r>
+                <m:rPr>
+                  <m:sty m:val="p"/>
+                </m:rPr>
+                <w:rPr>
+                  <w:rFonts w:ascii="Cambria Math" w:hAnsi="Cambria Math"/>
+                </w:rPr>
+                <m:t>,</m:t>
+              </m:r>
+              <m:sSup>
+                <m:sSupPr>
+                  <m:ctrlPr>
+                    <w:rPr>
+                      <w:rFonts w:ascii="Cambria Math" w:hAnsi="Cambria Math"/>
+                    </w:rPr>
+                  </m:ctrlPr>
+                </m:sSupPr>
+                <m:e>
+                  <m:r>
+                    <m:rPr>
+                      <m:sty m:val="p"/>
+                    </m:rPr>
+                    <w:rPr>
+                      <w:rFonts w:ascii="Cambria Math" w:hAnsi="Cambria Math"/>
+                    </w:rPr>
+                    <m:t>X</m:t>
+                  </m:r>
+                </m:e>
+                <m:sup>
+                  <m:r>
+                    <m:rPr>
+                      <m:sty m:val="p"/>
+                    </m:rPr>
+                    <w:rPr>
+                      <w:rFonts w:ascii="Cambria Math" w:hAnsi="Cambria Math"/>
+                    </w:rPr>
+                    <m:t>i</m:t>
+                  </m:r>
+                </m:sup>
+              </m:sSup>
+              <m:r>
+                <m:rPr>
+                  <m:sty m:val="p"/>
+                </m:rPr>
+                <w:rPr>
+                  <w:rFonts w:ascii="Cambria Math" w:hAnsi="Cambria Math"/>
+                </w:rPr>
+                <m:t>)</m:t>
+              </m:r>
+            </m:e>
+          </m:nary>
+        </m:oMath>
+      </m:oMathPara>
+    </w:p>
+    <w:p>
+      <w:pPr>
+        <w:ind w:firstLineChars="0" w:firstLine="0"/>
+        <w:jc w:val="left"/>
+        <w:rPr>
+          <w:rFonts w:hint="eastAsia"/>
+        </w:rPr>
+      </w:pPr>
+      <w:r>
+        <w:rPr>
+          <w:rFonts w:hint="eastAsia"/>
+        </w:rPr>
+        <w:t>将</w:t>
+      </w:r>
+      <w:r>
+        <w:rPr>
+          <w:rFonts w:hint="eastAsia"/>
+        </w:rPr>
+        <w:t>pdf</w:t>
+      </w:r>
+      <w:r>
+        <w:rPr>
+          <w:rFonts w:hint="eastAsia"/>
+        </w:rPr>
+        <w:t>通过</w:t>
+      </w:r>
+      <w:r>
+        <w:rPr>
+          <w:rFonts w:hint="eastAsia"/>
+        </w:rPr>
+        <w:t>"</w:t>
+      </w:r>
+      <w:r>
+        <w:rPr>
+          <w:rFonts w:hint="eastAsia"/>
+        </w:rPr>
+        <w:t>积分</w:t>
+      </w:r>
+      <w:r>
+        <w:rPr>
+          <w:rFonts w:hint="eastAsia"/>
+        </w:rPr>
+        <w:t>"</w:t>
+      </w:r>
+      <w:r>
+        <w:rPr>
+          <w:rFonts w:hint="eastAsia"/>
+        </w:rPr>
+        <w:t>化为</w:t>
+      </w:r>
+      <w:r>
+        <w:rPr>
+          <w:rFonts w:hint="eastAsia"/>
+        </w:rPr>
+        <w:t>"</w:t>
+      </w:r>
+      <w:r>
+        <w:rPr>
+          <w:rFonts w:hint="eastAsia"/>
+        </w:rPr>
+        <w:t>边缘概率密度</w:t>
+      </w:r>
+      <w:r>
+        <w:rPr>
+          <w:rFonts w:hint="eastAsia"/>
+        </w:rPr>
+        <w:t>"</w:t>
+      </w:r>
+    </w:p>
+    <w:p>
+      <w:pPr>
+        <w:ind w:firstLineChars="0" w:firstLine="0"/>
+        <w:jc w:val="center"/>
+        <w:rPr>
+          <w:rFonts w:hint="eastAsia"/>
+        </w:rPr>
+      </w:pPr>
+      <m:oMathPara>
+        <m:oMath>
+          <m:nary>
+            <m:naryPr>
+              <m:chr m:val="∑"/>
+              <m:limLoc m:val="undOvr"/>
+              <m:ctrlPr>
+                <w:rPr>
+                  <w:rFonts w:ascii="Cambria Math" w:hAnsi="Cambria Math"/>
+                </w:rPr>
+              </m:ctrlPr>
+            </m:naryPr>
+            <m:sub>
+              <m:r>
+                <m:rPr>
+                  <m:sty m:val="p"/>
+                </m:rPr>
+                <w:rPr>
+                  <w:rFonts w:ascii="Cambria Math" w:hAnsi="Cambria Math"/>
+                </w:rPr>
+                <m:t>t=1</m:t>
+              </m:r>
+            </m:sub>
+            <m:sup>
+              <m:r>
+                <m:rPr>
+                  <m:sty m:val="p"/>
+                </m:rPr>
+                <w:rPr>
+                  <w:rFonts w:ascii="Cambria Math" w:hAnsi="Cambria Math"/>
+                </w:rPr>
+                <m:t>T</m:t>
+              </m:r>
+            </m:sup>
+            <m:e>
+              <m:r>
+                <m:rPr>
+                  <m:sty m:val="p"/>
+                </m:rPr>
+                <w:rPr>
+                  <w:rFonts w:ascii="Cambria Math" w:hAnsi="Cambria Math"/>
+                </w:rPr>
+                <m:t xml:space="preserve"> </m:t>
+              </m:r>
+              <m:nary>
+                <m:naryPr>
+                  <m:chr m:val="∑"/>
+                  <m:limLoc m:val="undOvr"/>
+                  <m:supHide m:val="on"/>
+                  <m:ctrlPr>
+                    <w:rPr>
+                      <w:rFonts w:ascii="Cambria Math" w:hAnsi="Cambria Math"/>
+                    </w:rPr>
+                  </m:ctrlPr>
+                </m:naryPr>
+                <m:sub>
+                  <m:r>
+                    <m:rPr>
+                      <m:sty m:val="p"/>
+                    </m:rPr>
+                    <w:rPr>
+                      <w:rFonts w:ascii="Cambria Math" w:hAnsi="Cambria Math"/>
+                    </w:rPr>
+                    <m:t>yt-1</m:t>
+                  </m:r>
+                </m:sub>
+                <m:sup/>
+                <m:e>
+                  <m:r>
+                    <m:rPr>
+                      <m:sty m:val="p"/>
+                    </m:rPr>
+                    <w:rPr>
+                      <w:rFonts w:ascii="Cambria Math" w:hAnsi="Cambria Math"/>
+                    </w:rPr>
+                    <m:t xml:space="preserve"> </m:t>
+                  </m:r>
+                </m:e>
+              </m:nary>
+            </m:e>
+          </m:nary>
+          <m:nary>
+            <m:naryPr>
+              <m:chr m:val="∑"/>
+              <m:limLoc m:val="undOvr"/>
+              <m:supHide m:val="on"/>
+              <m:ctrlPr>
+                <w:rPr>
+                  <w:rFonts w:ascii="Cambria Math" w:hAnsi="Cambria Math"/>
+                </w:rPr>
+              </m:ctrlPr>
+            </m:naryPr>
+            <m:sub>
+              <m:r>
+                <m:rPr>
+                  <m:sty m:val="p"/>
+                </m:rPr>
+                <w:rPr>
+                  <w:rFonts w:ascii="Cambria Math" w:hAnsi="Cambria Math"/>
+                </w:rPr>
+                <m:t>yt</m:t>
+              </m:r>
+            </m:sub>
+            <m:sup/>
+            <m:e>
+              <m:r>
+                <m:rPr>
+                  <m:sty m:val="p"/>
+                </m:rPr>
+                <w:rPr>
+                  <w:rFonts w:ascii="Cambria Math" w:hAnsi="Cambria Math"/>
+                </w:rPr>
+                <m:t>P(</m:t>
+              </m:r>
+              <m:sSub>
+                <m:sSubPr>
+                  <m:ctrlPr>
+                    <w:rPr>
+                      <w:rFonts w:ascii="Cambria Math" w:hAnsi="Cambria Math"/>
+                    </w:rPr>
+                  </m:ctrlPr>
+                </m:sSubPr>
+                <m:e>
+                  <m:r>
+                    <m:rPr>
+                      <m:sty m:val="p"/>
+                    </m:rPr>
+                    <w:rPr>
+                      <w:rFonts w:ascii="Cambria Math" w:hAnsi="Cambria Math"/>
+                    </w:rPr>
+                    <m:t>y</m:t>
+                  </m:r>
+                </m:e>
+                <m:sub>
+                  <m:r>
+                    <m:rPr>
+                      <m:sty m:val="p"/>
+                    </m:rPr>
+                    <w:rPr>
+                      <w:rFonts w:ascii="Cambria Math" w:hAnsi="Cambria Math"/>
+                    </w:rPr>
+                    <m:t>t-1,</m:t>
+                  </m:r>
+                </m:sub>
+              </m:sSub>
+              <m:sSub>
+                <m:sSubPr>
+                  <m:ctrlPr>
+                    <w:rPr>
+                      <w:rFonts w:ascii="Cambria Math" w:hAnsi="Cambria Math"/>
+                    </w:rPr>
+                  </m:ctrlPr>
+                </m:sSubPr>
+                <m:e>
+                  <m:r>
+                    <m:rPr>
+                      <m:sty m:val="p"/>
+                    </m:rPr>
+                    <w:rPr>
+                      <w:rFonts w:ascii="Cambria Math" w:hAnsi="Cambria Math"/>
+                    </w:rPr>
+                    <m:t>y</m:t>
+                  </m:r>
+                </m:e>
+                <m:sub>
+                  <m:r>
+                    <m:rPr>
+                      <m:sty m:val="p"/>
+                    </m:rPr>
+                    <w:rPr>
+                      <w:rFonts w:ascii="Cambria Math" w:hAnsi="Cambria Math"/>
+                    </w:rPr>
+                    <m:t>t</m:t>
+                  </m:r>
+                </m:sub>
+              </m:sSub>
+              <m:r>
+                <m:rPr>
+                  <m:sty m:val="p"/>
+                </m:rPr>
+                <w:rPr>
+                  <w:rFonts w:ascii="Cambria Math" w:hAnsi="Cambria Math"/>
+                </w:rPr>
+                <m:t>|</m:t>
+              </m:r>
+              <m:sSup>
+                <m:sSupPr>
+                  <m:ctrlPr>
+                    <w:rPr>
+                      <w:rFonts w:ascii="Cambria Math" w:hAnsi="Cambria Math"/>
+                    </w:rPr>
+                  </m:ctrlPr>
+                </m:sSupPr>
+                <m:e>
+                  <m:r>
+                    <m:rPr>
+                      <m:sty m:val="p"/>
+                    </m:rPr>
+                    <w:rPr>
+                      <w:rFonts w:ascii="Cambria Math" w:hAnsi="Cambria Math"/>
+                    </w:rPr>
+                    <m:t>X</m:t>
+                  </m:r>
+                </m:e>
+                <m:sup>
+                  <m:r>
+                    <m:rPr>
+                      <m:sty m:val="p"/>
+                    </m:rPr>
+                    <w:rPr>
+                      <w:rFonts w:ascii="Cambria Math" w:hAnsi="Cambria Math"/>
+                    </w:rPr>
+                    <m:t>i</m:t>
+                  </m:r>
+                </m:sup>
+              </m:sSup>
+              <m:r>
+                <m:rPr>
+                  <m:sty m:val="p"/>
+                </m:rPr>
+                <w:rPr>
+                  <w:rFonts w:ascii="Cambria Math" w:hAnsi="Cambria Math"/>
+                </w:rPr>
+                <m:t>)f(</m:t>
+              </m:r>
+              <m:sSub>
+                <m:sSubPr>
+                  <m:ctrlPr>
+                    <w:rPr>
+                      <w:rFonts w:ascii="Cambria Math" w:hAnsi="Cambria Math"/>
+                    </w:rPr>
+                  </m:ctrlPr>
+                </m:sSubPr>
+                <m:e>
+                  <m:r>
+                    <m:rPr>
+                      <m:sty m:val="p"/>
+                    </m:rPr>
+                    <w:rPr>
+                      <w:rFonts w:ascii="Cambria Math" w:hAnsi="Cambria Math"/>
+                    </w:rPr>
+                    <m:t>y</m:t>
+                  </m:r>
+                </m:e>
+                <m:sub>
+                  <m:r>
+                    <m:rPr>
+                      <m:sty m:val="p"/>
+                    </m:rPr>
+                    <w:rPr>
+                      <w:rFonts w:ascii="Cambria Math" w:hAnsi="Cambria Math"/>
+                    </w:rPr>
+                    <m:t>t-1</m:t>
+                  </m:r>
+                </m:sub>
+              </m:sSub>
+              <m:sSub>
+                <m:sSubPr>
+                  <m:ctrlPr>
+                    <w:rPr>
+                      <w:rFonts w:ascii="Cambria Math" w:hAnsi="Cambria Math"/>
+                    </w:rPr>
+                  </m:ctrlPr>
+                </m:sSubPr>
+                <m:e>
+                  <m:r>
+                    <m:rPr>
+                      <m:sty m:val="p"/>
+                    </m:rPr>
+                    <w:rPr>
+                      <w:rFonts w:ascii="Cambria Math" w:hAnsi="Cambria Math"/>
+                    </w:rPr>
+                    <m:t>y</m:t>
+                  </m:r>
+                </m:e>
+                <m:sub>
+                  <m:r>
+                    <m:rPr>
+                      <m:sty m:val="p"/>
+                    </m:rPr>
+                    <w:rPr>
+                      <w:rFonts w:ascii="Cambria Math" w:hAnsi="Cambria Math"/>
+                    </w:rPr>
+                    <m:t>t</m:t>
+                  </m:r>
+                </m:sub>
+              </m:sSub>
+              <m:r>
+                <m:rPr>
+                  <m:sty m:val="p"/>
+                </m:rPr>
+                <w:rPr>
+                  <w:rFonts w:ascii="Cambria Math" w:hAnsi="Cambria Math"/>
+                </w:rPr>
+                <m:t>,</m:t>
+              </m:r>
+              <m:sSup>
+                <m:sSupPr>
+                  <m:ctrlPr>
+                    <w:rPr>
+                      <w:rFonts w:ascii="Cambria Math" w:hAnsi="Cambria Math"/>
+                    </w:rPr>
+                  </m:ctrlPr>
+                </m:sSupPr>
+                <m:e>
+                  <m:r>
+                    <m:rPr>
+                      <m:sty m:val="p"/>
+                    </m:rPr>
+                    <w:rPr>
+                      <w:rFonts w:ascii="Cambria Math" w:hAnsi="Cambria Math"/>
+                    </w:rPr>
+                    <m:t>X</m:t>
+                  </m:r>
+                </m:e>
+                <m:sup>
+                  <m:r>
+                    <m:rPr>
+                      <m:sty m:val="p"/>
+                    </m:rPr>
+                    <w:rPr>
+                      <w:rFonts w:ascii="Cambria Math" w:hAnsi="Cambria Math"/>
+                    </w:rPr>
+                    <m:t>i</m:t>
+                  </m:r>
+                </m:sup>
+              </m:sSup>
+              <m:r>
+                <m:rPr>
+                  <m:sty m:val="p"/>
+                </m:rPr>
+                <w:rPr>
+                  <w:rFonts w:ascii="Cambria Math" w:hAnsi="Cambria Math"/>
+                </w:rPr>
+                <m:t>)</m:t>
+              </m:r>
+            </m:e>
+          </m:nary>
+        </m:oMath>
+      </m:oMathPara>
+    </w:p>
+    <w:p>
+      <w:pPr>
+        <w:ind w:firstLineChars="0" w:firstLine="0"/>
+        <w:jc w:val="left"/>
+        <w:rPr>
+          <w:rFonts w:hint="eastAsia"/>
+        </w:rPr>
+      </w:pPr>
+      <w:r>
+        <w:rPr>
+          <w:rFonts w:hint="eastAsia"/>
+        </w:rPr>
+        <w:t>由于</w:t>
+      </w:r>
+      <w:r>
+        <w:rPr>
+          <w:rFonts w:hint="eastAsia"/>
+        </w:rPr>
+        <w:t>p</w:t>
+      </w:r>
+      <w:r>
+        <w:rPr>
+          <w:rFonts w:hint="eastAsia"/>
+        </w:rPr>
+        <w:t>可以由前后向算法计算得出，</w:t>
+      </w:r>
+      <w:r>
+        <w:rPr>
+          <w:rFonts w:hint="eastAsia"/>
+        </w:rPr>
+        <w:t>f</w:t>
+      </w:r>
+      <w:r>
+        <w:rPr>
+          <w:rFonts w:hint="eastAsia"/>
+        </w:rPr>
+        <w:t>可以直接计算，至此已经没有变量。</w:t>
+      </w:r>
+    </w:p>
+    <w:p>
+      <w:pPr>
+        <w:ind w:firstLineChars="0" w:firstLine="0"/>
+        <w:jc w:val="left"/>
+        <w:rPr>
+          <w:rFonts w:hint="eastAsia"/>
+        </w:rPr>
+      </w:pPr>
+      <w:r>
+        <w:rPr>
+          <w:rFonts w:hint="eastAsia"/>
+        </w:rPr>
+        <w:t>综上：</w:t>
+      </w:r>
+    </w:p>
+    <w:p>
+      <w:pPr>
+        <w:ind w:firstLineChars="0" w:firstLine="0"/>
+        <w:jc w:val="left"/>
+        <w:rPr>
+          <w:rFonts w:hint="eastAsia"/>
+        </w:rPr>
+      </w:pPr>
+      <w:r>
+        <w:drawing>
+          <wp:inline distT="0" distB="0" distL="0" distR="0">
+            <wp:extent cx="5274310" cy="1307499"/>
+            <wp:effectExtent l="19050" t="0" r="2540" b="0"/>
+            <wp:docPr id="5" name="图片 49"/>
+            <wp:cNvGraphicFramePr>
+              <a:graphicFrameLocks xmlns:a="http://schemas.openxmlformats.org/drawingml/2006/main" noChangeAspect="1"/>
+            </wp:cNvGraphicFramePr>
+            <a:graphic xmlns:a="http://schemas.openxmlformats.org/drawingml/2006/main">
+              <a:graphicData uri="http://schemas.openxmlformats.org/drawingml/2006/picture">
+                <pic:pic xmlns:pic="http://schemas.openxmlformats.org/drawingml/2006/picture">
+                  <pic:nvPicPr>
+                    <pic:cNvPr id="0" name="Picture 49"/>
+                    <pic:cNvPicPr>
+                      <a:picLocks noChangeAspect="1" noChangeArrowheads="1"/>
+                    </pic:cNvPicPr>
+                  </pic:nvPicPr>
+                  <pic:blipFill>
+                    <a:blip r:embed="rId19"/>
+                    <a:srcRect/>
+                    <a:stretch>
+                      <a:fillRect/>
+                    </a:stretch>
+                  </pic:blipFill>
+                  <pic:spPr bwMode="auto">
+                    <a:xfrm>
+                      <a:off x="0" y="0"/>
+                      <a:ext cx="5274310" cy="1307499"/>
+                    </a:xfrm>
+                    <a:prstGeom prst="rect">
+                      <a:avLst/>
+                    </a:prstGeom>
+                    <a:noFill/>
+                    <a:ln w="9525">
+                      <a:noFill/>
+                      <a:miter lim="800000"/>
+                      <a:headEnd/>
+                      <a:tailEnd/>
+                    </a:ln>
+                  </pic:spPr>
+                </pic:pic>
+              </a:graphicData>
+            </a:graphic>
+          </wp:inline>
+        </w:drawing>
+      </w:r>
+    </w:p>
+    <w:p>
+      <w:pPr>
+        <w:ind w:firstLineChars="0" w:firstLine="0"/>
+        <w:jc w:val="center"/>
+        <w:rPr>
+          <w:rFonts w:hint="eastAsia"/>
+        </w:rPr>
+      </w:pPr>
+      <m:oMathPara>
+        <m:oMath>
+          <m:sSub>
+            <m:sSubPr>
+              <m:ctrlPr>
+                <w:rPr>
+                  <w:rFonts w:ascii="Cambria Math" w:hAnsi="Cambria Math"/>
+                </w:rPr>
+              </m:ctrlPr>
+            </m:sSubPr>
+            <m:e>
+              <m:r>
+                <m:rPr>
+                  <m:sty m:val="p"/>
+                </m:rPr>
+                <w:rPr>
+                  <w:rFonts w:ascii="Cambria Math" w:hAnsi="Cambria Math"/>
+                </w:rPr>
+                <m:t>∇</m:t>
+              </m:r>
+            </m:e>
+            <m:sub>
+              <m:r>
+                <m:rPr>
+                  <m:sty m:val="p"/>
+                </m:rPr>
+                <w:rPr>
+                  <w:rFonts w:ascii="Cambria Math" w:hAnsi="Cambria Math"/>
+                </w:rPr>
+                <m:t>W</m:t>
+              </m:r>
+            </m:sub>
+          </m:sSub>
+          <m:r>
+            <m:rPr>
+              <m:sty m:val="p"/>
+            </m:rPr>
+            <w:rPr>
+              <w:rFonts w:ascii="Cambria Math" w:hAnsi="Cambria Math"/>
+            </w:rPr>
+            <m:t>=</m:t>
+          </m:r>
+          <m:nary>
+            <m:naryPr>
+              <m:chr m:val="∑"/>
+              <m:limLoc m:val="undOvr"/>
+              <m:ctrlPr>
+                <w:rPr>
+                  <w:rFonts w:ascii="Cambria Math" w:hAnsi="Cambria Math"/>
+                </w:rPr>
+              </m:ctrlPr>
+            </m:naryPr>
+            <m:sub>
+              <m:r>
+                <m:rPr>
+                  <m:sty m:val="p"/>
+                </m:rPr>
+                <w:rPr>
+                  <w:rFonts w:ascii="Cambria Math" w:hAnsi="Cambria Math"/>
+                </w:rPr>
+                <m:t>i=1</m:t>
+              </m:r>
+            </m:sub>
+            <m:sup>
+              <m:r>
+                <m:rPr>
+                  <m:sty m:val="p"/>
+                </m:rPr>
+                <w:rPr>
+                  <w:rFonts w:ascii="Cambria Math" w:hAnsi="Cambria Math"/>
+                </w:rPr>
+                <m:t>N</m:t>
+              </m:r>
+            </m:sup>
+            <m:e>
+              <m:r>
+                <m:rPr>
+                  <m:sty m:val="p"/>
+                </m:rPr>
+                <w:rPr>
+                  <w:rFonts w:ascii="Cambria Math" w:hAnsi="Cambria Math"/>
+                </w:rPr>
+                <m:t>F</m:t>
+              </m:r>
+              <m:d>
+                <m:dPr>
+                  <m:ctrlPr>
+                    <w:rPr>
+                      <w:rFonts w:ascii="Cambria Math" w:hAnsi="Cambria Math"/>
+                    </w:rPr>
+                  </m:ctrlPr>
+                </m:dPr>
+                <m:e>
+                  <m:r>
+                    <m:rPr>
+                      <m:sty m:val="p"/>
+                    </m:rPr>
+                    <w:rPr>
+                      <w:rFonts w:ascii="Cambria Math" w:hAnsi="Cambria Math"/>
+                    </w:rPr>
+                    <m:t>Y,X</m:t>
+                  </m:r>
+                </m:e>
+              </m:d>
+              <m:r>
+                <m:rPr>
+                  <m:sty m:val="p"/>
+                </m:rPr>
+                <w:rPr>
+                  <w:rFonts w:ascii="Cambria Math" w:hAnsi="Cambria Math"/>
+                </w:rPr>
+                <m:t>-</m:t>
+              </m:r>
+            </m:e>
+          </m:nary>
+          <m:nary>
+            <m:naryPr>
+              <m:chr m:val="∑"/>
+              <m:limLoc m:val="undOvr"/>
+              <m:ctrlPr>
+                <w:rPr>
+                  <w:rFonts w:ascii="Cambria Math" w:hAnsi="Cambria Math"/>
+                </w:rPr>
+              </m:ctrlPr>
+            </m:naryPr>
+            <m:sub>
+              <m:r>
+                <m:rPr>
+                  <m:sty m:val="p"/>
+                </m:rPr>
+                <w:rPr>
+                  <w:rFonts w:ascii="Cambria Math" w:hAnsi="Cambria Math"/>
+                </w:rPr>
+                <m:t>t=1</m:t>
+              </m:r>
+            </m:sub>
+            <m:sup>
+              <m:r>
+                <m:rPr>
+                  <m:sty m:val="p"/>
+                </m:rPr>
+                <w:rPr>
+                  <w:rFonts w:ascii="Cambria Math" w:hAnsi="Cambria Math"/>
+                </w:rPr>
+                <m:t>T</m:t>
+              </m:r>
+            </m:sup>
+            <m:e>
+              <m:r>
+                <m:rPr>
+                  <m:sty m:val="p"/>
+                </m:rPr>
+                <w:rPr>
+                  <w:rFonts w:ascii="Cambria Math" w:hAnsi="Cambria Math"/>
+                </w:rPr>
+                <m:t xml:space="preserve"> </m:t>
+              </m:r>
+              <m:nary>
+                <m:naryPr>
+                  <m:chr m:val="∑"/>
+                  <m:limLoc m:val="undOvr"/>
+                  <m:supHide m:val="on"/>
+                  <m:ctrlPr>
+                    <w:rPr>
+                      <w:rFonts w:ascii="Cambria Math" w:hAnsi="Cambria Math"/>
+                    </w:rPr>
+                  </m:ctrlPr>
+                </m:naryPr>
+                <m:sub>
+                  <m:r>
+                    <m:rPr>
+                      <m:sty m:val="p"/>
+                    </m:rPr>
+                    <w:rPr>
+                      <w:rFonts w:ascii="Cambria Math" w:hAnsi="Cambria Math"/>
+                    </w:rPr>
+                    <m:t>yt-1</m:t>
+                  </m:r>
+                </m:sub>
+                <m:sup/>
+                <m:e>
+                  <m:r>
+                    <m:rPr>
+                      <m:sty m:val="p"/>
+                    </m:rPr>
+                    <w:rPr>
+                      <w:rFonts w:ascii="Cambria Math" w:hAnsi="Cambria Math"/>
+                    </w:rPr>
+                    <m:t xml:space="preserve"> </m:t>
+                  </m:r>
+                </m:e>
+              </m:nary>
+            </m:e>
+          </m:nary>
+          <m:nary>
+            <m:naryPr>
+              <m:chr m:val="∑"/>
+              <m:limLoc m:val="undOvr"/>
+              <m:supHide m:val="on"/>
+              <m:ctrlPr>
+                <w:rPr>
+                  <w:rFonts w:ascii="Cambria Math" w:hAnsi="Cambria Math"/>
+                </w:rPr>
+              </m:ctrlPr>
+            </m:naryPr>
+            <m:sub>
+              <m:r>
+                <m:rPr>
+                  <m:sty m:val="p"/>
+                </m:rPr>
+                <w:rPr>
+                  <w:rFonts w:ascii="Cambria Math" w:hAnsi="Cambria Math"/>
+                </w:rPr>
+                <m:t>yt</m:t>
+              </m:r>
+            </m:sub>
+            <m:sup/>
+            <m:e>
+              <m:r>
+                <m:rPr>
+                  <m:sty m:val="p"/>
+                </m:rPr>
+                <w:rPr>
+                  <w:rFonts w:ascii="Cambria Math" w:hAnsi="Cambria Math"/>
+                </w:rPr>
+                <m:t>P(</m:t>
+              </m:r>
+              <m:sSub>
+                <m:sSubPr>
+                  <m:ctrlPr>
+                    <w:rPr>
+                      <w:rFonts w:ascii="Cambria Math" w:hAnsi="Cambria Math"/>
+                    </w:rPr>
+                  </m:ctrlPr>
+                </m:sSubPr>
+                <m:e>
+                  <m:r>
+                    <m:rPr>
+                      <m:sty m:val="p"/>
+                    </m:rPr>
+                    <w:rPr>
+                      <w:rFonts w:ascii="Cambria Math" w:hAnsi="Cambria Math"/>
+                    </w:rPr>
+                    <m:t>y</m:t>
+                  </m:r>
+                </m:e>
+                <m:sub>
+                  <m:r>
+                    <m:rPr>
+                      <m:sty m:val="p"/>
+                    </m:rPr>
+                    <w:rPr>
+                      <w:rFonts w:ascii="Cambria Math" w:hAnsi="Cambria Math"/>
+                    </w:rPr>
+                    <m:t>t-1,</m:t>
+                  </m:r>
+                </m:sub>
+              </m:sSub>
+              <m:sSub>
+                <m:sSubPr>
+                  <m:ctrlPr>
+                    <w:rPr>
+                      <w:rFonts w:ascii="Cambria Math" w:hAnsi="Cambria Math"/>
+                    </w:rPr>
+                  </m:ctrlPr>
+                </m:sSubPr>
+                <m:e>
+                  <m:r>
+                    <m:rPr>
+                      <m:sty m:val="p"/>
+                    </m:rPr>
+                    <w:rPr>
+                      <w:rFonts w:ascii="Cambria Math" w:hAnsi="Cambria Math"/>
+                    </w:rPr>
+                    <m:t>y</m:t>
+                  </m:r>
+                </m:e>
+                <m:sub>
+                  <m:r>
+                    <m:rPr>
+                      <m:sty m:val="p"/>
+                    </m:rPr>
+                    <w:rPr>
+                      <w:rFonts w:ascii="Cambria Math" w:hAnsi="Cambria Math"/>
+                    </w:rPr>
+                    <m:t>t</m:t>
+                  </m:r>
+                </m:sub>
+              </m:sSub>
+              <m:r>
+                <m:rPr>
+                  <m:sty m:val="p"/>
+                </m:rPr>
+                <w:rPr>
+                  <w:rFonts w:ascii="Cambria Math" w:hAnsi="Cambria Math"/>
+                </w:rPr>
+                <m:t>|</m:t>
+              </m:r>
+              <m:sSup>
+                <m:sSupPr>
+                  <m:ctrlPr>
+                    <w:rPr>
+                      <w:rFonts w:ascii="Cambria Math" w:hAnsi="Cambria Math"/>
+                    </w:rPr>
+                  </m:ctrlPr>
+                </m:sSupPr>
+                <m:e>
+                  <m:r>
+                    <m:rPr>
+                      <m:sty m:val="p"/>
+                    </m:rPr>
+                    <w:rPr>
+                      <w:rFonts w:ascii="Cambria Math" w:hAnsi="Cambria Math"/>
+                    </w:rPr>
+                    <m:t>X</m:t>
+                  </m:r>
+                </m:e>
+                <m:sup>
+                  <m:r>
+                    <m:rPr>
+                      <m:sty m:val="p"/>
+                    </m:rPr>
+                    <w:rPr>
+                      <w:rFonts w:ascii="Cambria Math" w:hAnsi="Cambria Math"/>
+                    </w:rPr>
+                    <m:t>i</m:t>
+                  </m:r>
+                </m:sup>
+              </m:sSup>
+              <m:r>
+                <m:rPr>
+                  <m:sty m:val="p"/>
+                </m:rPr>
+                <w:rPr>
+                  <w:rFonts w:ascii="Cambria Math" w:hAnsi="Cambria Math"/>
+                </w:rPr>
+                <m:t>)f(</m:t>
+              </m:r>
+              <m:sSub>
+                <m:sSubPr>
+                  <m:ctrlPr>
+                    <w:rPr>
+                      <w:rFonts w:ascii="Cambria Math" w:hAnsi="Cambria Math"/>
+                    </w:rPr>
+                  </m:ctrlPr>
+                </m:sSubPr>
+                <m:e>
+                  <m:r>
+                    <m:rPr>
+                      <m:sty m:val="p"/>
+                    </m:rPr>
+                    <w:rPr>
+                      <w:rFonts w:ascii="Cambria Math" w:hAnsi="Cambria Math"/>
+                    </w:rPr>
+                    <m:t>y</m:t>
+                  </m:r>
+                </m:e>
+                <m:sub>
+                  <m:r>
+                    <m:rPr>
+                      <m:sty m:val="p"/>
+                    </m:rPr>
+                    <w:rPr>
+                      <w:rFonts w:ascii="Cambria Math" w:hAnsi="Cambria Math"/>
+                    </w:rPr>
+                    <m:t>t-1</m:t>
+                  </m:r>
+                </m:sub>
+              </m:sSub>
+              <m:sSub>
+                <m:sSubPr>
+                  <m:ctrlPr>
+                    <w:rPr>
+                      <w:rFonts w:ascii="Cambria Math" w:hAnsi="Cambria Math"/>
+                    </w:rPr>
+                  </m:ctrlPr>
+                </m:sSubPr>
+                <m:e>
+                  <m:r>
+                    <m:rPr>
+                      <m:sty m:val="p"/>
+                    </m:rPr>
+                    <w:rPr>
+                      <w:rFonts w:ascii="Cambria Math" w:hAnsi="Cambria Math"/>
+                    </w:rPr>
+                    <m:t>y</m:t>
+                  </m:r>
+                </m:e>
+                <m:sub>
+                  <m:r>
+                    <m:rPr>
+                      <m:sty m:val="p"/>
+                    </m:rPr>
+                    <w:rPr>
+                      <w:rFonts w:ascii="Cambria Math" w:hAnsi="Cambria Math"/>
+                    </w:rPr>
+                    <m:t>t</m:t>
+                  </m:r>
+                </m:sub>
+              </m:sSub>
+              <m:r>
+                <m:rPr>
+                  <m:sty m:val="p"/>
+                </m:rPr>
+                <w:rPr>
+                  <w:rFonts w:ascii="Cambria Math" w:hAnsi="Cambria Math"/>
+                </w:rPr>
+                <m:t>,</m:t>
+              </m:r>
+              <m:sSup>
+                <m:sSupPr>
+                  <m:ctrlPr>
+                    <w:rPr>
+                      <w:rFonts w:ascii="Cambria Math" w:hAnsi="Cambria Math"/>
+                    </w:rPr>
+                  </m:ctrlPr>
+                </m:sSupPr>
+                <m:e>
+                  <m:r>
+                    <m:rPr>
+                      <m:sty m:val="p"/>
+                    </m:rPr>
+                    <w:rPr>
+                      <w:rFonts w:ascii="Cambria Math" w:hAnsi="Cambria Math"/>
+                    </w:rPr>
+                    <m:t>X</m:t>
+                  </m:r>
+                </m:e>
+                <m:sup>
+                  <m:r>
+                    <m:rPr>
+                      <m:sty m:val="p"/>
+                    </m:rPr>
+                    <w:rPr>
+                      <w:rFonts w:ascii="Cambria Math" w:hAnsi="Cambria Math"/>
+                    </w:rPr>
+                    <m:t>i</m:t>
+                  </m:r>
+                </m:sup>
+              </m:sSup>
+              <m:r>
+                <m:rPr>
+                  <m:sty m:val="p"/>
+                </m:rPr>
+                <w:rPr>
+                  <w:rFonts w:ascii="Cambria Math" w:hAnsi="Cambria Math"/>
+                </w:rPr>
+                <m:t>)</m:t>
+              </m:r>
+            </m:e>
+          </m:nary>
+        </m:oMath>
+      </m:oMathPara>
+    </w:p>
+    <w:p>
+      <w:pPr>
+        <w:ind w:firstLineChars="0" w:firstLine="0"/>
+        <w:jc w:val="center"/>
+        <w:rPr>
+          <w:rFonts w:hint="eastAsia"/>
+        </w:rPr>
+      </w:pPr>
+      <w:r>
+        <w:rPr>
+          <w:rFonts w:hint="eastAsia"/>
+        </w:rPr>
+        <w:t>其中：</w:t>
+      </w:r>
+      <w:r>
+        <w:rPr>
+          <w:rFonts w:hint="eastAsia"/>
+        </w:rPr>
+        <w:t>F(Y,X)=</w:t>
+      </w:r>
+      <w:r>
+        <w:rPr>
+          <w:rFonts w:hint="eastAsia"/>
+        </w:rPr>
+        <w:t>∑</w:t>
+      </w:r>
+      <w:r>
+        <w:rPr>
+          <w:rFonts w:hint="eastAsia"/>
+          <w:vertAlign w:val="subscript"/>
+        </w:rPr>
+        <w:t>t</w:t>
+      </w:r>
+      <w:r>
+        <w:rPr>
+          <w:rFonts w:hint="eastAsia"/>
+        </w:rPr>
+        <w:t>f(y</w:t>
+      </w:r>
+      <w:r>
+        <w:rPr>
+          <w:rFonts w:hint="eastAsia"/>
+          <w:vertAlign w:val="subscript"/>
+        </w:rPr>
+        <w:t>t-1</w:t>
+      </w:r>
+      <w:r>
+        <w:rPr>
+          <w:rFonts w:hint="eastAsia"/>
+        </w:rPr>
+        <w:t>, y</w:t>
+      </w:r>
+      <w:r>
+        <w:rPr>
+          <w:rFonts w:hint="eastAsia"/>
+          <w:vertAlign w:val="subscript"/>
+        </w:rPr>
+        <w:t>t</w:t>
+      </w:r>
+      <w:r>
+        <w:rPr>
+          <w:rFonts w:hint="eastAsia"/>
+        </w:rPr>
+        <w:t>, X</w:t>
+      </w:r>
+      <w:r>
+        <w:rPr>
+          <w:rFonts w:hint="eastAsia"/>
+          <w:vertAlign w:val="subscript"/>
+        </w:rPr>
+        <w:t>i</w:t>
+      </w:r>
+      <w:r>
+        <w:rPr>
+          <w:rFonts w:hint="eastAsia"/>
+        </w:rPr>
+        <w:t>)</w:t>
+      </w:r>
+    </w:p>
+    <w:p>
+      <w:pPr>
+        <w:ind w:firstLineChars="0" w:firstLine="0"/>
+        <w:jc w:val="center"/>
+        <w:rPr>
+          <w:rFonts w:hint="eastAsia"/>
+        </w:rPr>
+      </w:pPr>
+    </w:p>
+    <w:p>
+      <w:pPr>
+        <w:ind w:firstLineChars="0" w:firstLine="0"/>
+        <w:jc w:val="left"/>
+        <w:rPr>
+          <w:rFonts w:hint="eastAsia"/>
+        </w:rPr>
+      </w:pPr>
+      <w:r>
+        <w:rPr>
+          <w:rFonts w:hint="eastAsia"/>
+        </w:rPr>
+        <w:t>参数更新：</w:t>
+      </w:r>
+    </w:p>
+    <w:p>
+      <w:pPr>
+        <w:ind w:firstLineChars="0" w:firstLine="0"/>
+        <w:jc w:val="center"/>
+        <w:rPr>
+          <w:rFonts w:hint="eastAsia"/>
+        </w:rPr>
+      </w:pPr>
+      <w:r>
+        <w:rPr>
+          <w:rFonts w:hint="eastAsia"/>
+        </w:rPr>
+        <w:t>W=step*</w:t>
+      </w:r>
+      <m:oMath>
+        <m:sSub>
+          <m:sSubPr>
+            <m:ctrlPr>
+              <w:rPr>
+                <w:rFonts w:ascii="Cambria Math" w:hAnsi="Cambria Math"/>
+              </w:rPr>
+            </m:ctrlPr>
+          </m:sSubPr>
+          <m:e>
+            <m:r>
+              <m:rPr>
+                <m:sty m:val="p"/>
+              </m:rPr>
+              <w:rPr>
+                <w:rFonts w:ascii="Cambria Math" w:hAnsi="Cambria Math"/>
+              </w:rPr>
+              <m:t>∇</m:t>
+            </m:r>
+          </m:e>
+          <m:sub>
+            <m:r>
+              <m:rPr>
+                <m:sty m:val="p"/>
+              </m:rPr>
+              <w:rPr>
+                <w:rFonts w:ascii="Cambria Math" w:hAnsi="Cambria Math"/>
+              </w:rPr>
+              <m:t>W</m:t>
+            </m:r>
+          </m:sub>
+        </m:sSub>
+      </m:oMath>
+    </w:p>
+    <w:p>
+      <w:pPr>
+        <w:ind w:firstLineChars="0" w:firstLine="0"/>
+        <w:jc w:val="center"/>
+        <w:rPr>
+          <w:rFonts w:hint="eastAsia"/>
+        </w:rPr>
+      </w:pPr>
+    </w:p>
+    <w:p>
+      <w:pPr>
+        <w:ind w:firstLineChars="0" w:firstLine="0"/>
+        <w:rPr>
+          <w:rFonts w:hint="eastAsia"/>
+        </w:rPr>
+      </w:pPr>
+      <w:r>
+        <w:rPr>
+          <w:rFonts w:hint="eastAsia"/>
+        </w:rPr>
+        <w:t>注：求充分统计量的均值用到了：</w:t>
+      </w:r>
+      <w:r>
+        <w:t>log-partition Function</w:t>
+      </w:r>
+      <w:r>
+        <w:rPr>
+          <w:rFonts w:hint="eastAsia"/>
+        </w:rPr>
+        <w:t>,</w:t>
+      </w:r>
+      <w:r>
+        <w:t>具体理论来源于指数族分布相关知识</w:t>
+      </w:r>
+      <w:r>
+        <w:rPr>
+          <w:rFonts w:hint="eastAsia"/>
+        </w:rPr>
+        <w:t>。</w:t>
+      </w:r>
+    </w:p>
+    <w:p>
+      <w:pPr>
+        <w:ind w:firstLineChars="0" w:firstLine="0"/>
+        <w:rPr>
+          <w:rFonts w:hint="eastAsia"/>
+        </w:rPr>
+      </w:pPr>
+      <w:r>
+        <w:rPr>
+          <w:rFonts w:hint="eastAsia"/>
+        </w:rPr>
+        <w:t>参考</w:t>
+      </w:r>
+      <w:r>
+        <w:rPr>
+          <w:rFonts w:hint="eastAsia"/>
+        </w:rPr>
+        <w:t>1</w:t>
+      </w:r>
+      <w:r>
+        <w:rPr>
+          <w:rFonts w:hint="eastAsia"/>
+        </w:rPr>
+        <w:t>：</w:t>
+      </w:r>
+      <w:hyperlink r:id="rId20" w:history="1">
+        <w:r>
+          <w:rPr>
+            <w:rStyle w:val="a6"/>
+          </w:rPr>
+          <w:t>https://www.bilibili.com/video/BV19t411R7QU</w:t>
+        </w:r>
+      </w:hyperlink>
+    </w:p>
+    <w:p>
+      <w:pPr>
+        <w:ind w:firstLineChars="0" w:firstLine="0"/>
+        <w:jc w:val="left"/>
+        <w:rPr>
+          <w:rFonts w:hint="eastAsia"/>
+        </w:rPr>
+      </w:pPr>
+      <w:r>
+        <w:rPr>
+          <w:rFonts w:hint="eastAsia"/>
+        </w:rPr>
+        <w:t>参考：</w:t>
+      </w:r>
+      <w:r>
+        <w:rPr>
+          <w:rFonts w:hint="eastAsia"/>
+        </w:rPr>
+        <w:t xml:space="preserve">2 </w:t>
+      </w:r>
+      <w:hyperlink r:id="rId21" w:anchor="%E7%BA%BF%E6%80%A7%E9%93%BE%E6%9D%A1%E4%BB%B6%E9%9A%8F%E6%9C%BA%E5%9C%BA-Linear-CRF" w:history="1">
+        <w:r>
+          <w:rPr>
+            <w:rStyle w:val="a6"/>
+          </w:rPr>
+          <w:t>https://anxiang1836.github.io/2019/11/05/NLP_From_HMM_to_CRF/#%E7%BA%BF%E6%80%A7%E9%93%BE%E6%9D%A1%E4%BB%B6%E9%9A%8F%E6%9C%BA%E5%9C%BA-Linear-CRF</w:t>
+        </w:r>
+      </w:hyperlink>
     </w:p>
     <w:sectPr>
-      <w:headerReference w:type="even" r:id="rId9"/>
-      <w:headerReference w:type="default" r:id="rId10"/>
-      <w:footerReference w:type="even" r:id="rId11"/>
-      <w:footerReference w:type="default" r:id="rId12"/>
-      <w:headerReference w:type="first" r:id="rId13"/>
-      <w:footerReference w:type="first" r:id="rId14"/>
+      <w:headerReference w:type="even" r:id="rId22"/>
+      <w:headerReference w:type="default" r:id="rId23"/>
+      <w:footerReference w:type="even" r:id="rId24"/>
+      <w:footerReference w:type="default" r:id="rId25"/>
+      <w:headerReference w:type="first" r:id="rId26"/>
+      <w:footerReference w:type="first" r:id="rId27"/>
       <w:pgSz w:w="11906" w:h="16838"/>
       <w:pgMar w:top="1440" w:right="1800" w:bottom="1440" w:left="1800" w:header="851" w:footer="992" w:gutter="0"/>
       <w:cols w:space="425"/>
@@ -1519,7 +5331,7 @@
   <a:extraClrSchemeLst/>
   <a:extLst>
     <a:ext uri="{05A4C25C-085E-4340-85A3-A5531E510DB2}">
-      <thm15:themeFamily xmlns="" xmlns:thm15="http://schemas.microsoft.com/office/thememl/2012/main" name="Office Theme" id="{62F939B6-93AF-4DB8-9C6B-D6C7DFDC589F}" vid="{4A3C46E8-61CC-4603-A589-7422A47A8E4A}"/>
+      <thm15:themeFamily xmlns:thm15="http://schemas.microsoft.com/office/thememl/2012/main" xmlns="" name="Office Theme" id="{62F939B6-93AF-4DB8-9C6B-D6C7DFDC589F}" vid="{4A3C46E8-61CC-4603-A589-7422A47A8E4A}"/>
     </a:ext>
   </a:extLst>
 </a:theme>

--- a/笔记/条件随机场.docx
+++ b/笔记/条件随机场.docx
@@ -89,7 +89,7 @@
         </w:rPr>
         <w:drawing>
           <wp:inline distT="0" distB="0" distL="0" distR="0">
-            <wp:extent cx="5274310" cy="959135"/>
+            <wp:extent cx="5274310" cy="958850"/>
             <wp:effectExtent l="19050" t="0" r="2540" b="0"/>
             <wp:docPr id="1" name="图片 1"/>
             <wp:cNvGraphicFramePr>
@@ -99,7 +99,7 @@
               <a:graphicData uri="http://schemas.openxmlformats.org/drawingml/2006/picture">
                 <pic:pic xmlns:pic="http://schemas.openxmlformats.org/drawingml/2006/picture">
                   <pic:nvPicPr>
-                    <pic:cNvPr id="0" name="Picture 1"/>
+                    <pic:cNvPr id="1" name="图片 1"/>
                     <pic:cNvPicPr>
                       <a:picLocks noChangeAspect="1" noChangeArrowheads="1"/>
                     </pic:cNvPicPr>
@@ -111,7 +111,7 @@
                       <a:fillRect/>
                     </a:stretch>
                   </pic:blipFill>
-                  <pic:spPr bwMode="auto">
+                  <pic:spPr>
                     <a:xfrm>
                       <a:off x="0" y="0"/>
                       <a:ext cx="5274310" cy="959135"/>
@@ -182,7 +182,7 @@
         </w:rPr>
         <w:drawing>
           <wp:inline distT="0" distB="0" distL="0" distR="0">
-            <wp:extent cx="5274310" cy="2319315"/>
+            <wp:extent cx="5274310" cy="2319020"/>
             <wp:effectExtent l="19050" t="0" r="2540" b="0"/>
             <wp:docPr id="2" name="图片 1"/>
             <wp:cNvGraphicFramePr>
@@ -192,7 +192,7 @@
               <a:graphicData uri="http://schemas.openxmlformats.org/drawingml/2006/picture">
                 <pic:pic xmlns:pic="http://schemas.openxmlformats.org/drawingml/2006/picture">
                   <pic:nvPicPr>
-                    <pic:cNvPr id="0" name="Picture 1"/>
+                    <pic:cNvPr id="2" name="图片 1"/>
                     <pic:cNvPicPr>
                       <a:picLocks noChangeAspect="1" noChangeArrowheads="1"/>
                     </pic:cNvPicPr>
@@ -204,7 +204,7 @@
                       <a:fillRect/>
                     </a:stretch>
                   </pic:blipFill>
-                  <pic:spPr bwMode="auto">
+                  <pic:spPr>
                     <a:xfrm>
                       <a:off x="0" y="0"/>
                       <a:ext cx="5274310" cy="2319315"/>
@@ -231,7 +231,6 @@
       <w:pPr>
         <w:ind w:firstLine="480"/>
         <w:rPr>
-          <w:rFonts w:hint="eastAsia"/>
           <w:bCs/>
         </w:rPr>
       </w:pPr>
@@ -240,273 +239,251 @@
           <w:rFonts w:hint="eastAsia"/>
           <w:bCs/>
         </w:rPr>
-        <w:t>理解：</w:t>
+        <w:t>理解：求已知观测序列</w:t>
       </w:r>
       <w:r>
         <w:rPr>
           <w:rFonts w:hint="eastAsia"/>
           <w:bCs/>
         </w:rPr>
-        <w:t>求已知观测序列</w:t>
+        <w:t>x</w:t>
       </w:r>
       <w:r>
         <w:rPr>
           <w:rFonts w:hint="eastAsia"/>
           <w:bCs/>
         </w:rPr>
-        <w:t>x</w:t>
+        <w:t>的条件下，状态</w:t>
       </w:r>
       <w:r>
         <w:rPr>
           <w:rFonts w:hint="eastAsia"/>
           <w:bCs/>
         </w:rPr>
-        <w:t>的条件下，状态</w:t>
+        <w:t>(</w:t>
       </w:r>
       <w:r>
         <w:rPr>
           <w:rFonts w:hint="eastAsia"/>
           <w:bCs/>
         </w:rPr>
+        <w:t>标记</w:t>
+      </w:r>
+      <w:r>
+        <w:rPr>
+          <w:rFonts w:hint="eastAsia"/>
+          <w:bCs/>
+        </w:rPr>
+        <w:t>)</w:t>
+      </w:r>
+      <w:r>
+        <w:rPr>
+          <w:rFonts w:hint="eastAsia"/>
+          <w:bCs/>
+        </w:rPr>
+        <w:t>序列为</w:t>
+      </w:r>
+      <w:r>
+        <w:rPr>
+          <w:rFonts w:hint="eastAsia"/>
+          <w:bCs/>
+        </w:rPr>
+        <w:t>y</w:t>
+      </w:r>
+      <w:r>
+        <w:rPr>
+          <w:rFonts w:hint="eastAsia"/>
+          <w:bCs/>
+        </w:rPr>
+        <w:t>的概率：</w:t>
+      </w:r>
+    </w:p>
+    <w:p>
+      <w:pPr>
+        <w:ind w:firstLine="480"/>
+        <w:rPr>
+          <w:bCs/>
+        </w:rPr>
+      </w:pPr>
+      <w:r>
+        <w:rPr>
+          <w:rFonts w:hint="eastAsia"/>
+          <w:bCs/>
+        </w:rPr>
+        <w:t>1</w:t>
+      </w:r>
+      <w:r>
+        <w:rPr>
+          <w:rFonts w:hint="eastAsia"/>
+          <w:bCs/>
+        </w:rPr>
+        <w:t>、主题部分为特征函数值的计算</w:t>
+      </w:r>
+    </w:p>
+    <w:p>
+      <w:pPr>
+        <w:ind w:firstLine="480"/>
+        <w:rPr>
+          <w:bCs/>
+        </w:rPr>
+      </w:pPr>
+      <w:r>
+        <w:rPr>
+          <w:rFonts w:hint="eastAsia"/>
+          <w:bCs/>
+        </w:rPr>
+        <w:t>2</w:t>
+      </w:r>
+      <w:r>
+        <w:rPr>
+          <w:rFonts w:hint="eastAsia"/>
+          <w:bCs/>
+        </w:rPr>
+        <w:t>、以转移特征为例，在每一个时间步，可以计算</w:t>
+      </w:r>
+      <w:r>
+        <w:rPr>
+          <w:rFonts w:hint="eastAsia"/>
+          <w:bCs/>
+        </w:rPr>
+        <w:t>k</w:t>
+      </w:r>
+      <w:r>
+        <w:rPr>
+          <w:rFonts w:hint="eastAsia"/>
+          <w:bCs/>
+        </w:rPr>
+        <w:t>个特征值</w:t>
+      </w:r>
+    </w:p>
+    <w:p>
+      <w:pPr>
+        <w:ind w:firstLine="480"/>
+        <w:rPr>
+          <w:bCs/>
+        </w:rPr>
+      </w:pPr>
+      <w:r>
+        <w:rPr>
+          <w:rFonts w:hint="eastAsia"/>
+          <w:bCs/>
+        </w:rPr>
+        <w:t>3</w:t>
+      </w:r>
+      <w:r>
+        <w:rPr>
+          <w:rFonts w:hint="eastAsia"/>
+          <w:bCs/>
+        </w:rPr>
+        <w:t>、对特征值加权求和，在求其指数并归一化即为该条件概率</w:t>
+      </w:r>
+    </w:p>
+    <w:p>
+      <w:pPr>
+        <w:pStyle w:val="3"/>
+      </w:pPr>
+      <w:r>
+        <w:rPr>
+          <w:rFonts w:hint="eastAsia"/>
+        </w:rPr>
+        <w:t xml:space="preserve">11.2.3 </w:t>
+      </w:r>
+      <w:r>
+        <w:rPr>
+          <w:rFonts w:hint="eastAsia"/>
+        </w:rPr>
+        <w:t>向量形式</w:t>
+      </w:r>
+      <w:r>
+        <w:rPr>
+          <w:rFonts w:hint="eastAsia"/>
+        </w:rPr>
         <w:t>(</w:t>
       </w:r>
       <w:r>
         <w:rPr>
           <w:rFonts w:hint="eastAsia"/>
-          <w:bCs/>
-        </w:rPr>
-        <w:t>标记</w:t>
-      </w:r>
-      <w:r>
-        <w:rPr>
-          <w:rFonts w:hint="eastAsia"/>
-          <w:bCs/>
+        </w:rPr>
+        <w:t>时间维求和</w:t>
+      </w:r>
+      <w:r>
+        <w:rPr>
+          <w:rFonts w:hint="eastAsia"/>
         </w:rPr>
         <w:t>)</w:t>
       </w:r>
-      <w:r>
-        <w:rPr>
-          <w:rFonts w:hint="eastAsia"/>
-          <w:bCs/>
-        </w:rPr>
-        <w:t>序列为</w:t>
-      </w:r>
-      <w:r>
-        <w:rPr>
-          <w:rFonts w:hint="eastAsia"/>
-          <w:bCs/>
-        </w:rPr>
-        <w:t>y</w:t>
-      </w:r>
-      <w:r>
-        <w:rPr>
-          <w:rFonts w:hint="eastAsia"/>
-          <w:bCs/>
-        </w:rPr>
-        <w:t>的概率：</w:t>
-      </w:r>
     </w:p>
     <w:p>
       <w:pPr>
         <w:ind w:firstLine="480"/>
-        <w:rPr>
-          <w:rFonts w:hint="eastAsia"/>
-          <w:bCs/>
-        </w:rPr>
-      </w:pPr>
-      <w:r>
-        <w:rPr>
-          <w:rFonts w:hint="eastAsia"/>
-          <w:bCs/>
+      </w:pPr>
+      <w:r>
+        <w:rPr>
+          <w:rFonts w:hint="eastAsia"/>
+        </w:rPr>
+        <w:t>将参数形式的权重和特征函数统一符号描述，为此有：</w:t>
+      </w:r>
+    </w:p>
+    <w:p>
+      <w:pPr>
+        <w:ind w:firstLineChars="0" w:firstLine="0"/>
+      </w:pPr>
+      <w:r>
+        <w:rPr>
+          <w:rFonts w:hint="eastAsia"/>
         </w:rPr>
         <w:t>1</w:t>
       </w:r>
       <w:r>
         <w:rPr>
           <w:rFonts w:hint="eastAsia"/>
-          <w:bCs/>
-        </w:rPr>
-        <w:t>、主题部分为特征函数值的计算</w:t>
-      </w:r>
-    </w:p>
-    <w:p>
-      <w:pPr>
-        <w:ind w:firstLine="480"/>
-        <w:rPr>
-          <w:rFonts w:hint="eastAsia"/>
-          <w:bCs/>
-        </w:rPr>
-      </w:pPr>
-      <w:r>
-        <w:rPr>
-          <w:rFonts w:hint="eastAsia"/>
-          <w:bCs/>
+        </w:rPr>
+        <w:t>、假设</w:t>
+      </w:r>
+      <w:r>
+        <w:rPr>
+          <w:rFonts w:hint="eastAsia"/>
+        </w:rPr>
+        <w:t>K1</w:t>
+      </w:r>
+      <w:r>
+        <w:rPr>
+          <w:rFonts w:hint="eastAsia"/>
+        </w:rPr>
+        <w:t>个转移特征，</w:t>
+      </w:r>
+      <w:r>
+        <w:rPr>
+          <w:rFonts w:hint="eastAsia"/>
+        </w:rPr>
+        <w:t>K2</w:t>
+      </w:r>
+      <w:r>
+        <w:rPr>
+          <w:rFonts w:hint="eastAsia"/>
+        </w:rPr>
+        <w:t>个状态特征，令</w:t>
+      </w:r>
+      <w:r>
+        <w:rPr>
+          <w:rFonts w:hint="eastAsia"/>
+        </w:rPr>
+        <w:t>K=K1+K2</w:t>
+      </w:r>
+    </w:p>
+    <w:p>
+      <w:pPr>
+        <w:ind w:firstLineChars="0" w:firstLine="0"/>
+      </w:pPr>
+      <w:r>
+        <w:rPr>
+          <w:rFonts w:hint="eastAsia"/>
         </w:rPr>
         <w:t>2</w:t>
       </w:r>
       <w:r>
         <w:rPr>
           <w:rFonts w:hint="eastAsia"/>
-          <w:bCs/>
-        </w:rPr>
-        <w:t>、以转移特征为例，在每一个时间步，可以计算</w:t>
-      </w:r>
-      <w:r>
-        <w:rPr>
-          <w:rFonts w:hint="eastAsia"/>
-          <w:bCs/>
-        </w:rPr>
-        <w:t>k</w:t>
-      </w:r>
-      <w:r>
-        <w:rPr>
-          <w:rFonts w:hint="eastAsia"/>
-          <w:bCs/>
-        </w:rPr>
-        <w:t>个特征值</w:t>
-      </w:r>
-    </w:p>
-    <w:p>
-      <w:pPr>
-        <w:ind w:firstLine="480"/>
-        <w:rPr>
-          <w:rFonts w:hint="eastAsia"/>
-          <w:bCs/>
-        </w:rPr>
-      </w:pPr>
-      <w:r>
-        <w:rPr>
-          <w:rFonts w:hint="eastAsia"/>
-          <w:bCs/>
-        </w:rPr>
-        <w:t>3</w:t>
-      </w:r>
-      <w:r>
-        <w:rPr>
-          <w:rFonts w:hint="eastAsia"/>
-          <w:bCs/>
-        </w:rPr>
-        <w:t>、对特征值加权求和，在求其指数并归一化即为该条件概率</w:t>
-      </w:r>
-    </w:p>
-    <w:p>
-      <w:pPr>
-        <w:pStyle w:val="3"/>
-        <w:rPr>
-          <w:rFonts w:hint="eastAsia"/>
-        </w:rPr>
-      </w:pPr>
-      <w:r>
-        <w:rPr>
-          <w:rFonts w:hint="eastAsia"/>
-        </w:rPr>
-        <w:t xml:space="preserve">11.2.3 </w:t>
-      </w:r>
-      <w:r>
-        <w:rPr>
-          <w:rFonts w:hint="eastAsia"/>
-        </w:rPr>
-        <w:t>向量形式</w:t>
-      </w:r>
-      <w:r>
-        <w:rPr>
-          <w:rFonts w:hint="eastAsia"/>
-        </w:rPr>
-        <w:t>(</w:t>
-      </w:r>
-      <w:r>
-        <w:rPr>
-          <w:rFonts w:hint="eastAsia"/>
-        </w:rPr>
-        <w:t>时间维求和</w:t>
-      </w:r>
-      <w:r>
-        <w:rPr>
-          <w:rFonts w:hint="eastAsia"/>
-        </w:rPr>
-        <w:t>)</w:t>
-      </w:r>
-    </w:p>
-    <w:p>
-      <w:pPr>
-        <w:ind w:firstLine="480"/>
-        <w:rPr>
-          <w:rFonts w:hint="eastAsia"/>
-        </w:rPr>
-      </w:pPr>
-      <w:r>
-        <w:rPr>
-          <w:rFonts w:hint="eastAsia"/>
-        </w:rPr>
-        <w:t>将参数形式的权重和特征函数统一符号描述，为此有：</w:t>
-      </w:r>
-    </w:p>
-    <w:p>
-      <w:pPr>
-        <w:ind w:firstLineChars="0" w:firstLine="0"/>
-        <w:rPr>
-          <w:rFonts w:hint="eastAsia"/>
-        </w:rPr>
-      </w:pPr>
-      <w:r>
-        <w:rPr>
-          <w:rFonts w:hint="eastAsia"/>
-        </w:rPr>
-        <w:t>1</w:t>
-      </w:r>
-      <w:r>
-        <w:rPr>
-          <w:rFonts w:hint="eastAsia"/>
-        </w:rPr>
-        <w:t>、假设</w:t>
-      </w:r>
-      <w:r>
-        <w:rPr>
-          <w:rFonts w:hint="eastAsia"/>
-        </w:rPr>
-        <w:t>K1</w:t>
-      </w:r>
-      <w:r>
-        <w:rPr>
-          <w:rFonts w:hint="eastAsia"/>
-        </w:rPr>
-        <w:t>个转移特征，</w:t>
-      </w:r>
-      <w:r>
-        <w:rPr>
-          <w:rFonts w:hint="eastAsia"/>
-        </w:rPr>
-        <w:t>K2</w:t>
-      </w:r>
-      <w:r>
-        <w:rPr>
-          <w:rFonts w:hint="eastAsia"/>
-        </w:rPr>
-        <w:t>个状态特征，令</w:t>
-      </w:r>
-      <w:r>
-        <w:rPr>
-          <w:rFonts w:hint="eastAsia"/>
-        </w:rPr>
-        <w:t>K=K1+K2</w:t>
-      </w:r>
-    </w:p>
-    <w:p>
-      <w:pPr>
-        <w:ind w:firstLineChars="0" w:firstLine="0"/>
-        <w:rPr>
-          <w:rFonts w:hint="eastAsia"/>
-        </w:rPr>
-      </w:pPr>
-      <w:r>
-        <w:rPr>
-          <w:rFonts w:hint="eastAsia"/>
-        </w:rPr>
-        <w:t>2</w:t>
-      </w:r>
-      <w:r>
-        <w:rPr>
-          <w:rFonts w:hint="eastAsia"/>
         </w:rPr>
         <w:t>、统一的特征描述为：</w:t>
       </w:r>
@@ -514,9 +491,6 @@
     <w:p>
       <w:pPr>
         <w:ind w:firstLineChars="0" w:firstLine="0"/>
-        <w:rPr>
-          <w:rFonts w:hint="eastAsia"/>
-        </w:rPr>
       </w:pPr>
       <w:r>
         <w:rPr>
@@ -524,7 +498,7 @@
         </w:rPr>
         <w:drawing>
           <wp:inline distT="0" distB="0" distL="0" distR="0">
-            <wp:extent cx="5274310" cy="637026"/>
+            <wp:extent cx="5274310" cy="636905"/>
             <wp:effectExtent l="19050" t="0" r="2540" b="0"/>
             <wp:docPr id="19" name="图片 19"/>
             <wp:cNvGraphicFramePr>
@@ -534,7 +508,7 @@
               <a:graphicData uri="http://schemas.openxmlformats.org/drawingml/2006/picture">
                 <pic:pic xmlns:pic="http://schemas.openxmlformats.org/drawingml/2006/picture">
                   <pic:nvPicPr>
-                    <pic:cNvPr id="0" name="Picture 19"/>
+                    <pic:cNvPr id="19" name="图片 19"/>
                     <pic:cNvPicPr>
                       <a:picLocks noChangeAspect="1" noChangeArrowheads="1"/>
                     </pic:cNvPicPr>
@@ -546,7 +520,7 @@
                       <a:fillRect/>
                     </a:stretch>
                   </pic:blipFill>
-                  <pic:spPr bwMode="auto">
+                  <pic:spPr>
                     <a:xfrm>
                       <a:off x="0" y="0"/>
                       <a:ext cx="5274310" cy="637026"/>
@@ -572,9 +546,6 @@
     <w:p>
       <w:pPr>
         <w:ind w:firstLineChars="0" w:firstLine="0"/>
-        <w:rPr>
-          <w:rFonts w:hint="eastAsia"/>
-        </w:rPr>
       </w:pPr>
       <w:r>
         <w:rPr>
@@ -586,13 +557,7 @@
         <w:rPr>
           <w:rFonts w:hint="eastAsia"/>
         </w:rPr>
-        <w:t>、一个特征在所有的时间步</w:t>
-      </w:r>
-      <w:r>
-        <w:rPr>
-          <w:rFonts w:hint="eastAsia"/>
-        </w:rPr>
-        <w:t>的斩获</w:t>
+        <w:t>、一个特征在所有的时间步的斩获</w:t>
       </w:r>
       <w:r>
         <w:rPr>
@@ -616,9 +581,6 @@
     <w:p>
       <w:pPr>
         <w:ind w:firstLineChars="0" w:firstLine="0"/>
-        <w:rPr>
-          <w:rFonts w:hint="eastAsia"/>
-        </w:rPr>
       </w:pPr>
       <w:r>
         <w:rPr>
@@ -626,7 +588,7 @@
         </w:rPr>
         <w:drawing>
           <wp:inline distT="0" distB="0" distL="0" distR="0">
-            <wp:extent cx="5274310" cy="545215"/>
+            <wp:extent cx="5274310" cy="544830"/>
             <wp:effectExtent l="19050" t="0" r="2540" b="0"/>
             <wp:docPr id="22" name="图片 22"/>
             <wp:cNvGraphicFramePr>
@@ -636,7 +598,7 @@
               <a:graphicData uri="http://schemas.openxmlformats.org/drawingml/2006/picture">
                 <pic:pic xmlns:pic="http://schemas.openxmlformats.org/drawingml/2006/picture">
                   <pic:nvPicPr>
-                    <pic:cNvPr id="0" name="Picture 22"/>
+                    <pic:cNvPr id="22" name="图片 22"/>
                     <pic:cNvPicPr>
                       <a:picLocks noChangeAspect="1" noChangeArrowheads="1"/>
                     </pic:cNvPicPr>
@@ -648,7 +610,7 @@
                       <a:fillRect/>
                     </a:stretch>
                   </pic:blipFill>
-                  <pic:spPr bwMode="auto">
+                  <pic:spPr>
                     <a:xfrm>
                       <a:off x="0" y="0"/>
                       <a:ext cx="5274310" cy="545215"/>
@@ -674,9 +636,6 @@
     <w:p>
       <w:pPr>
         <w:ind w:firstLineChars="0" w:firstLine="0"/>
-        <w:rPr>
-          <w:rFonts w:hint="eastAsia"/>
-        </w:rPr>
       </w:pPr>
       <w:r>
         <w:rPr>
@@ -694,9 +653,6 @@
     <w:p>
       <w:pPr>
         <w:ind w:firstLineChars="0" w:firstLine="0"/>
-        <w:rPr>
-          <w:rFonts w:hint="eastAsia"/>
-        </w:rPr>
       </w:pPr>
       <w:r>
         <w:rPr>
@@ -705,7 +661,7 @@
         <w:lastRenderedPageBreak/>
         <w:drawing>
           <wp:inline distT="0" distB="0" distL="0" distR="0">
-            <wp:extent cx="5274310" cy="742648"/>
+            <wp:extent cx="5274310" cy="742315"/>
             <wp:effectExtent l="19050" t="0" r="2540" b="0"/>
             <wp:docPr id="25" name="图片 25"/>
             <wp:cNvGraphicFramePr>
@@ -715,7 +671,7 @@
               <a:graphicData uri="http://schemas.openxmlformats.org/drawingml/2006/picture">
                 <pic:pic xmlns:pic="http://schemas.openxmlformats.org/drawingml/2006/picture">
                   <pic:nvPicPr>
-                    <pic:cNvPr id="0" name="Picture 25"/>
+                    <pic:cNvPr id="25" name="图片 25"/>
                     <pic:cNvPicPr>
                       <a:picLocks noChangeAspect="1" noChangeArrowheads="1"/>
                     </pic:cNvPicPr>
@@ -727,7 +683,7 @@
                       <a:fillRect/>
                     </a:stretch>
                   </pic:blipFill>
-                  <pic:spPr bwMode="auto">
+                  <pic:spPr>
                     <a:xfrm>
                       <a:off x="0" y="0"/>
                       <a:ext cx="5274310" cy="742648"/>
@@ -753,9 +709,6 @@
     <w:p>
       <w:pPr>
         <w:ind w:firstLineChars="0" w:firstLine="0"/>
-        <w:rPr>
-          <w:rFonts w:hint="eastAsia"/>
-        </w:rPr>
       </w:pPr>
       <w:r>
         <w:rPr>
@@ -798,9 +751,6 @@
     <w:p>
       <w:pPr>
         <w:ind w:firstLineChars="0" w:firstLine="0"/>
-        <w:rPr>
-          <w:rFonts w:hint="eastAsia"/>
-        </w:rPr>
       </w:pPr>
       <w:r>
         <w:rPr>
@@ -808,7 +758,7 @@
         </w:rPr>
         <w:drawing>
           <wp:inline distT="0" distB="0" distL="0" distR="0">
-            <wp:extent cx="5274310" cy="463441"/>
+            <wp:extent cx="5274310" cy="462915"/>
             <wp:effectExtent l="19050" t="0" r="2540" b="0"/>
             <wp:docPr id="28" name="图片 28"/>
             <wp:cNvGraphicFramePr>
@@ -818,7 +768,7 @@
               <a:graphicData uri="http://schemas.openxmlformats.org/drawingml/2006/picture">
                 <pic:pic xmlns:pic="http://schemas.openxmlformats.org/drawingml/2006/picture">
                   <pic:nvPicPr>
-                    <pic:cNvPr id="0" name="Picture 28"/>
+                    <pic:cNvPr id="28" name="图片 28"/>
                     <pic:cNvPicPr>
                       <a:picLocks noChangeAspect="1" noChangeArrowheads="1"/>
                     </pic:cNvPicPr>
@@ -830,7 +780,7 @@
                       <a:fillRect/>
                     </a:stretch>
                   </pic:blipFill>
-                  <pic:spPr bwMode="auto">
+                  <pic:spPr>
                     <a:xfrm>
                       <a:off x="0" y="0"/>
                       <a:ext cx="5274310" cy="463441"/>
@@ -856,9 +806,6 @@
     <w:p>
       <w:pPr>
         <w:ind w:firstLineChars="0" w:firstLine="0"/>
-        <w:rPr>
-          <w:rFonts w:hint="eastAsia"/>
-        </w:rPr>
       </w:pPr>
       <w:r>
         <w:rPr>
@@ -876,9 +823,6 @@
     <w:p>
       <w:pPr>
         <w:ind w:firstLineChars="0" w:firstLine="0"/>
-        <w:rPr>
-          <w:rFonts w:hint="eastAsia"/>
-        </w:rPr>
       </w:pPr>
       <w:r>
         <w:rPr>
@@ -886,7 +830,7 @@
         </w:rPr>
         <w:drawing>
           <wp:inline distT="0" distB="0" distL="0" distR="0">
-            <wp:extent cx="5274310" cy="1476061"/>
+            <wp:extent cx="5274310" cy="1475740"/>
             <wp:effectExtent l="19050" t="0" r="2540" b="0"/>
             <wp:docPr id="31" name="图片 31"/>
             <wp:cNvGraphicFramePr>
@@ -896,7 +840,7 @@
               <a:graphicData uri="http://schemas.openxmlformats.org/drawingml/2006/picture">
                 <pic:pic xmlns:pic="http://schemas.openxmlformats.org/drawingml/2006/picture">
                   <pic:nvPicPr>
-                    <pic:cNvPr id="0" name="Picture 31"/>
+                    <pic:cNvPr id="31" name="图片 31"/>
                     <pic:cNvPicPr>
                       <a:picLocks noChangeAspect="1" noChangeArrowheads="1"/>
                     </pic:cNvPicPr>
@@ -908,7 +852,7 @@
                       <a:fillRect/>
                     </a:stretch>
                   </pic:blipFill>
-                  <pic:spPr bwMode="auto">
+                  <pic:spPr>
                     <a:xfrm>
                       <a:off x="0" y="0"/>
                       <a:ext cx="5274310" cy="1476061"/>
@@ -934,9 +878,6 @@
     <w:p>
       <w:pPr>
         <w:ind w:firstLineChars="0" w:firstLine="0"/>
-        <w:rPr>
-          <w:rFonts w:hint="eastAsia"/>
-        </w:rPr>
       </w:pPr>
       <w:r>
         <w:rPr>
@@ -948,9 +889,6 @@
     <w:p>
       <w:pPr>
         <w:ind w:firstLineChars="0" w:firstLine="0"/>
-        <w:rPr>
-          <w:rFonts w:hint="eastAsia"/>
-        </w:rPr>
       </w:pPr>
       <w:r>
         <w:rPr>
@@ -980,9 +918,6 @@
     <w:p>
       <w:pPr>
         <w:pStyle w:val="3"/>
-        <w:rPr>
-          <w:rFonts w:hint="eastAsia"/>
-        </w:rPr>
       </w:pPr>
       <w:r>
         <w:rPr>
@@ -1018,9 +953,6 @@
     <w:p>
       <w:pPr>
         <w:ind w:firstLineChars="0" w:firstLine="0"/>
-        <w:rPr>
-          <w:rFonts w:hint="eastAsia"/>
-        </w:rPr>
       </w:pPr>
       <w:r>
         <w:rPr>
@@ -1051,9 +983,6 @@
     <w:p>
       <w:pPr>
         <w:ind w:firstLineChars="0" w:firstLine="0"/>
-        <w:rPr>
-          <w:rFonts w:hint="eastAsia"/>
-        </w:rPr>
       </w:pPr>
       <w:r>
         <w:rPr>
@@ -1062,7 +991,7 @@
         </w:rPr>
         <w:drawing>
           <wp:inline distT="0" distB="0" distL="0" distR="0">
-            <wp:extent cx="4850296" cy="898497"/>
+            <wp:extent cx="4850130" cy="897890"/>
             <wp:effectExtent l="19050" t="0" r="7454" b="0"/>
             <wp:docPr id="34" name="图片 34"/>
             <wp:cNvGraphicFramePr>
@@ -1072,7 +1001,7 @@
               <a:graphicData uri="http://schemas.openxmlformats.org/drawingml/2006/picture">
                 <pic:pic xmlns:pic="http://schemas.openxmlformats.org/drawingml/2006/picture">
                   <pic:nvPicPr>
-                    <pic:cNvPr id="0" name="Picture 34"/>
+                    <pic:cNvPr id="34" name="图片 34"/>
                     <pic:cNvPicPr>
                       <a:picLocks noChangeAspect="1" noChangeArrowheads="1"/>
                     </pic:cNvPicPr>
@@ -1084,7 +1013,7 @@
                       <a:fillRect/>
                     </a:stretch>
                   </pic:blipFill>
-                  <pic:spPr bwMode="auto">
+                  <pic:spPr>
                     <a:xfrm>
                       <a:off x="0" y="0"/>
                       <a:ext cx="4850296" cy="898497"/>
@@ -1110,9 +1039,6 @@
     <w:p>
       <w:pPr>
         <w:ind w:firstLineChars="0" w:firstLine="0"/>
-        <w:rPr>
-          <w:rFonts w:hint="eastAsia"/>
-        </w:rPr>
       </w:pPr>
       <w:r>
         <w:rPr>
@@ -1130,9 +1056,6 @@
     <w:p>
       <w:pPr>
         <w:ind w:firstLineChars="0" w:firstLine="0"/>
-        <w:rPr>
-          <w:rFonts w:hint="eastAsia"/>
-        </w:rPr>
       </w:pPr>
       <w:r>
         <w:rPr>
@@ -1140,7 +1063,7 @@
         </w:rPr>
         <w:drawing>
           <wp:inline distT="0" distB="0" distL="0" distR="0">
-            <wp:extent cx="5274310" cy="922260"/>
+            <wp:extent cx="5274310" cy="922020"/>
             <wp:effectExtent l="19050" t="0" r="2540" b="0"/>
             <wp:docPr id="37" name="图片 37"/>
             <wp:cNvGraphicFramePr>
@@ -1150,7 +1073,7 @@
               <a:graphicData uri="http://schemas.openxmlformats.org/drawingml/2006/picture">
                 <pic:pic xmlns:pic="http://schemas.openxmlformats.org/drawingml/2006/picture">
                   <pic:nvPicPr>
-                    <pic:cNvPr id="0" name="Picture 37"/>
+                    <pic:cNvPr id="37" name="图片 37"/>
                     <pic:cNvPicPr>
                       <a:picLocks noChangeAspect="1" noChangeArrowheads="1"/>
                     </pic:cNvPicPr>
@@ -1162,7 +1085,7 @@
                       <a:fillRect/>
                     </a:stretch>
                   </pic:blipFill>
-                  <pic:spPr bwMode="auto">
+                  <pic:spPr>
                     <a:xfrm>
                       <a:off x="0" y="0"/>
                       <a:ext cx="5274310" cy="922260"/>
@@ -1188,9 +1111,6 @@
     <w:p>
       <w:pPr>
         <w:ind w:firstLineChars="0" w:firstLine="0"/>
-        <w:rPr>
-          <w:rFonts w:hint="eastAsia"/>
-        </w:rPr>
       </w:pPr>
       <w:r>
         <w:rPr>
@@ -1220,13 +1140,7 @@
         <w:rPr>
           <w:rFonts w:hint="eastAsia"/>
         </w:rPr>
-        <w:t>中。</w:t>
-      </w:r>
-      <w:r>
-        <w:rPr>
-          <w:rFonts w:hint="eastAsia"/>
-        </w:rPr>
-        <w:t>基于此可以求</w:t>
+        <w:t>中。基于此可以求</w:t>
       </w:r>
       <w:r>
         <w:rPr>
@@ -1253,89 +1167,56 @@
     <w:p>
       <w:pPr>
         <w:ind w:firstLineChars="0" w:firstLine="0"/>
-        <w:rPr>
-          <w:rFonts w:hint="eastAsia"/>
-        </w:rPr>
-      </w:pPr>
-    </w:p>
-    <w:p>
-      <w:pPr>
-        <w:ind w:firstLineChars="0" w:firstLine="0"/>
-        <w:rPr>
-          <w:rFonts w:hint="eastAsia"/>
-        </w:rPr>
-      </w:pPr>
-    </w:p>
-    <w:p>
-      <w:pPr>
-        <w:ind w:firstLineChars="0" w:firstLine="0"/>
-        <w:rPr>
-          <w:rFonts w:hint="eastAsia"/>
-        </w:rPr>
-      </w:pPr>
-    </w:p>
-    <w:p>
-      <w:pPr>
-        <w:ind w:firstLineChars="0" w:firstLine="0"/>
-        <w:rPr>
-          <w:rFonts w:hint="eastAsia"/>
-        </w:rPr>
-      </w:pPr>
-    </w:p>
-    <w:p>
-      <w:pPr>
-        <w:ind w:firstLineChars="0" w:firstLine="0"/>
-        <w:rPr>
-          <w:rFonts w:hint="eastAsia"/>
-        </w:rPr>
-      </w:pPr>
-    </w:p>
-    <w:p>
-      <w:pPr>
-        <w:ind w:firstLineChars="0" w:firstLine="0"/>
-        <w:rPr>
-          <w:rFonts w:hint="eastAsia"/>
-        </w:rPr>
-      </w:pPr>
-    </w:p>
-    <w:p>
-      <w:pPr>
-        <w:ind w:firstLineChars="0" w:firstLine="0"/>
-        <w:rPr>
-          <w:rFonts w:hint="eastAsia"/>
-        </w:rPr>
-      </w:pPr>
-    </w:p>
-    <w:p>
-      <w:pPr>
-        <w:ind w:firstLineChars="0" w:firstLine="0"/>
-        <w:rPr>
-          <w:rFonts w:hint="eastAsia"/>
-        </w:rPr>
-      </w:pPr>
-    </w:p>
-    <w:p>
-      <w:pPr>
-        <w:ind w:firstLineChars="0" w:firstLine="0"/>
-        <w:rPr>
-          <w:rFonts w:hint="eastAsia"/>
-        </w:rPr>
-      </w:pPr>
-    </w:p>
-    <w:p>
-      <w:pPr>
-        <w:ind w:firstLineChars="0" w:firstLine="0"/>
-        <w:rPr>
-          <w:rFonts w:hint="eastAsia"/>
-        </w:rPr>
+      </w:pPr>
+    </w:p>
+    <w:p>
+      <w:pPr>
+        <w:ind w:firstLineChars="0" w:firstLine="0"/>
+      </w:pPr>
+    </w:p>
+    <w:p>
+      <w:pPr>
+        <w:ind w:firstLineChars="0" w:firstLine="0"/>
+      </w:pPr>
+    </w:p>
+    <w:p>
+      <w:pPr>
+        <w:ind w:firstLineChars="0" w:firstLine="0"/>
+      </w:pPr>
+    </w:p>
+    <w:p>
+      <w:pPr>
+        <w:ind w:firstLineChars="0" w:firstLine="0"/>
+      </w:pPr>
+    </w:p>
+    <w:p>
+      <w:pPr>
+        <w:ind w:firstLineChars="0" w:firstLine="0"/>
+      </w:pPr>
+    </w:p>
+    <w:p>
+      <w:pPr>
+        <w:ind w:firstLineChars="0" w:firstLine="0"/>
+      </w:pPr>
+    </w:p>
+    <w:p>
+      <w:pPr>
+        <w:ind w:firstLineChars="0" w:firstLine="0"/>
+      </w:pPr>
+    </w:p>
+    <w:p>
+      <w:pPr>
+        <w:ind w:firstLineChars="0" w:firstLine="0"/>
+      </w:pPr>
+    </w:p>
+    <w:p>
+      <w:pPr>
+        <w:ind w:firstLineChars="0" w:firstLine="0"/>
       </w:pPr>
     </w:p>
     <w:p>
       <w:pPr>
         <w:pStyle w:val="2"/>
-        <w:rPr>
-          <w:rFonts w:hint="eastAsia"/>
-        </w:rPr>
       </w:pPr>
       <w:r>
         <w:rPr>
@@ -1354,9 +1235,6 @@
     <w:p>
       <w:pPr>
         <w:ind w:firstLineChars="0" w:firstLine="0"/>
-        <w:rPr>
-          <w:rFonts w:hint="eastAsia"/>
-        </w:rPr>
       </w:pPr>
       <w:r>
         <w:rPr>
@@ -1375,64 +1253,73 @@
       <w:pPr>
         <w:ind w:firstLineChars="0" w:firstLine="0"/>
         <w:rPr>
+          <w:rFonts w:cs="Times New Roman"/>
+        </w:rPr>
+      </w:pPr>
+      <w:r>
+        <w:rPr>
+          <w:rFonts w:hint="eastAsia"/>
+        </w:rPr>
+        <w:t xml:space="preserve">output: </w:t>
+      </w:r>
+      <w:r>
+        <w:rPr>
+          <w:rFonts w:hint="eastAsia"/>
+        </w:rPr>
+        <w:t>参数</w:t>
+      </w:r>
+      <w:r>
+        <w:rPr>
+          <w:rFonts w:ascii="宋体" w:hAnsi="宋体" w:hint="eastAsia"/>
+        </w:rPr>
+        <w:t>λ</w:t>
+      </w:r>
+      <w:r>
+        <w:rPr>
+          <w:rFonts w:ascii="宋体" w:hAnsi="宋体" w:hint="eastAsia"/>
+        </w:rPr>
+        <w:t>(</w:t>
+      </w:r>
+      <w:r>
+        <w:rPr>
+          <w:rFonts w:ascii="宋体" w:hAnsi="宋体" w:hint="eastAsia"/>
+        </w:rPr>
+        <w:t>特征权重</w:t>
+      </w:r>
+      <w:r>
+        <w:rPr>
+          <w:rFonts w:ascii="宋体" w:hAnsi="宋体" w:hint="eastAsia"/>
+        </w:rPr>
+        <w:t>),</w:t>
+      </w:r>
+      <w:r>
+        <w:rPr>
+          <w:rFonts w:cs="Times New Roman"/>
+        </w:rPr>
+        <w:t>η</w:t>
+      </w:r>
+      <w:r>
+        <w:rPr>
           <w:rFonts w:cs="Times New Roman" w:hint="eastAsia"/>
         </w:rPr>
-      </w:pPr>
-      <w:r>
-        <w:rPr>
-          <w:rFonts w:hint="eastAsia"/>
-        </w:rPr>
-        <w:t xml:space="preserve">output: </w:t>
-      </w:r>
-      <w:r>
-        <w:rPr>
-          <w:rFonts w:hint="eastAsia"/>
-        </w:rPr>
-        <w:t>参数</w:t>
-      </w:r>
-      <w:r>
-        <w:rPr>
-          <w:rFonts w:ascii="宋体" w:hAnsi="宋体" w:hint="eastAsia"/>
-        </w:rPr>
-        <w:t>λ</w:t>
-      </w:r>
-      <w:r>
-        <w:rPr>
-          <w:rFonts w:ascii="宋体" w:hAnsi="宋体" w:hint="eastAsia"/>
-        </w:rPr>
-        <w:t>(特征权重),</w:t>
-      </w:r>
-      <w:r>
-        <w:rPr>
-          <w:rFonts w:cs="Times New Roman"/>
-        </w:rPr>
-        <w:t>η</w:t>
+        <w:t>(</w:t>
       </w:r>
       <w:r>
         <w:rPr>
           <w:rFonts w:cs="Times New Roman" w:hint="eastAsia"/>
         </w:rPr>
-        <w:t>(</w:t>
+        <w:t>状态权重</w:t>
       </w:r>
       <w:r>
         <w:rPr>
           <w:rFonts w:cs="Times New Roman" w:hint="eastAsia"/>
         </w:rPr>
-        <w:t>状态权重</w:t>
-      </w:r>
-      <w:r>
-        <w:rPr>
-          <w:rFonts w:cs="Times New Roman" w:hint="eastAsia"/>
-        </w:rPr>
         <w:t>)</w:t>
       </w:r>
     </w:p>
     <w:p>
       <w:pPr>
         <w:ind w:firstLineChars="0" w:firstLine="0"/>
-        <w:rPr>
-          <w:rFonts w:hint="eastAsia"/>
-        </w:rPr>
       </w:pPr>
       <w:r>
         <w:rPr>
@@ -1444,9 +1331,6 @@
     <w:p>
       <w:pPr>
         <w:ind w:firstLineChars="0" w:firstLine="0"/>
-        <w:rPr>
-          <w:rFonts w:hint="eastAsia"/>
-        </w:rPr>
       </w:pPr>
       <w:r>
         <w:rPr>
@@ -1454,7 +1338,7 @@
         </w:rPr>
         <w:drawing>
           <wp:inline distT="0" distB="0" distL="0" distR="0">
-            <wp:extent cx="5274310" cy="1136483"/>
+            <wp:extent cx="5274310" cy="1136015"/>
             <wp:effectExtent l="19050" t="0" r="2540" b="0"/>
             <wp:docPr id="40" name="图片 40"/>
             <wp:cNvGraphicFramePr>
@@ -1464,7 +1348,7 @@
               <a:graphicData uri="http://schemas.openxmlformats.org/drawingml/2006/picture">
                 <pic:pic xmlns:pic="http://schemas.openxmlformats.org/drawingml/2006/picture">
                   <pic:nvPicPr>
-                    <pic:cNvPr id="0" name="Picture 40"/>
+                    <pic:cNvPr id="40" name="图片 40"/>
                     <pic:cNvPicPr>
                       <a:picLocks noChangeAspect="1" noChangeArrowheads="1"/>
                     </pic:cNvPicPr>
@@ -1476,7 +1360,7 @@
                       <a:fillRect/>
                     </a:stretch>
                   </pic:blipFill>
-                  <pic:spPr bwMode="auto">
+                  <pic:spPr>
                     <a:xfrm>
                       <a:off x="0" y="0"/>
                       <a:ext cx="5274310" cy="1136483"/>
@@ -1502,9 +1386,6 @@
     <w:p>
       <w:pPr>
         <w:ind w:firstLineChars="0" w:firstLine="0"/>
-        <w:rPr>
-          <w:rFonts w:hint="eastAsia"/>
-        </w:rPr>
       </w:pPr>
       <w:r>
         <w:rPr>
@@ -1576,17 +1457,11 @@
     <w:p>
       <w:pPr>
         <w:ind w:firstLineChars="0" w:firstLine="0"/>
-        <w:rPr>
-          <w:rFonts w:hint="eastAsia"/>
-        </w:rPr>
-      </w:pPr>
-    </w:p>
-    <w:p>
-      <w:pPr>
-        <w:ind w:firstLineChars="0" w:firstLine="0"/>
-        <w:rPr>
-          <w:rFonts w:hint="eastAsia"/>
-        </w:rPr>
+      </w:pPr>
+    </w:p>
+    <w:p>
+      <w:pPr>
+        <w:ind w:firstLineChars="0" w:firstLine="0"/>
       </w:pPr>
       <w:r>
         <w:rPr>
@@ -1598,21 +1473,12 @@
         <w:rPr>
           <w:rFonts w:hint="eastAsia"/>
         </w:rPr>
-        <w:t>、</w:t>
-      </w:r>
-      <w:r>
-        <w:rPr>
-          <w:rFonts w:hint="eastAsia"/>
-        </w:rPr>
-        <w:t>对数似然为：</w:t>
-      </w:r>
-    </w:p>
-    <w:p>
-      <w:pPr>
-        <w:ind w:firstLineChars="0" w:firstLine="0"/>
-        <w:rPr>
-          <w:rFonts w:hint="eastAsia"/>
-        </w:rPr>
+        <w:t>、对数似然为：</w:t>
+      </w:r>
+    </w:p>
+    <w:p>
+      <w:pPr>
+        <w:ind w:firstLineChars="0" w:firstLine="0"/>
       </w:pPr>
       <w:r>
         <w:rPr>
@@ -1620,7 +1486,7 @@
         </w:rPr>
         <w:drawing>
           <wp:inline distT="0" distB="0" distL="0" distR="0">
-            <wp:extent cx="5274310" cy="643209"/>
+            <wp:extent cx="5274310" cy="642620"/>
             <wp:effectExtent l="19050" t="0" r="2540" b="0"/>
             <wp:docPr id="43" name="图片 43"/>
             <wp:cNvGraphicFramePr>
@@ -1630,7 +1496,7 @@
               <a:graphicData uri="http://schemas.openxmlformats.org/drawingml/2006/picture">
                 <pic:pic xmlns:pic="http://schemas.openxmlformats.org/drawingml/2006/picture">
                   <pic:nvPicPr>
-                    <pic:cNvPr id="0" name="Picture 43"/>
+                    <pic:cNvPr id="43" name="图片 43"/>
                     <pic:cNvPicPr>
                       <a:picLocks noChangeAspect="1" noChangeArrowheads="1"/>
                     </pic:cNvPicPr>
@@ -1642,7 +1508,7 @@
                       <a:fillRect/>
                     </a:stretch>
                   </pic:blipFill>
-                  <pic:spPr bwMode="auto">
+                  <pic:spPr>
                     <a:xfrm>
                       <a:off x="0" y="0"/>
                       <a:ext cx="5274310" cy="643209"/>
@@ -1668,9 +1534,6 @@
     <w:p>
       <w:pPr>
         <w:ind w:firstLineChars="0" w:firstLine="0"/>
-        <w:rPr>
-          <w:rFonts w:hint="eastAsia"/>
-        </w:rPr>
       </w:pPr>
       <w:r>
         <w:rPr>
@@ -1688,9 +1551,6 @@
     <w:p>
       <w:pPr>
         <w:ind w:firstLineChars="0" w:firstLine="0"/>
-        <w:rPr>
-          <w:rFonts w:hint="eastAsia"/>
-        </w:rPr>
       </w:pPr>
       <w:r>
         <w:rPr>
@@ -1698,7 +1558,7 @@
         </w:rPr>
         <w:drawing>
           <wp:inline distT="0" distB="0" distL="0" distR="0">
-            <wp:extent cx="5274310" cy="1652377"/>
+            <wp:extent cx="5274310" cy="1652270"/>
             <wp:effectExtent l="19050" t="0" r="2540" b="0"/>
             <wp:docPr id="46" name="图片 46"/>
             <wp:cNvGraphicFramePr>
@@ -1708,7 +1568,7 @@
               <a:graphicData uri="http://schemas.openxmlformats.org/drawingml/2006/picture">
                 <pic:pic xmlns:pic="http://schemas.openxmlformats.org/drawingml/2006/picture">
                   <pic:nvPicPr>
-                    <pic:cNvPr id="0" name="Picture 46"/>
+                    <pic:cNvPr id="46" name="图片 46"/>
                     <pic:cNvPicPr>
                       <a:picLocks noChangeAspect="1" noChangeArrowheads="1"/>
                     </pic:cNvPicPr>
@@ -1720,7 +1580,7 @@
                       <a:fillRect/>
                     </a:stretch>
                   </pic:blipFill>
-                  <pic:spPr bwMode="auto">
+                  <pic:spPr>
                     <a:xfrm>
                       <a:off x="0" y="0"/>
                       <a:ext cx="5274310" cy="1652377"/>
@@ -1746,9 +1606,6 @@
     <w:p>
       <w:pPr>
         <w:ind w:firstLineChars="0" w:firstLine="0"/>
-        <w:rPr>
-          <w:rFonts w:hint="eastAsia"/>
-        </w:rPr>
       </w:pPr>
       <w:r>
         <w:rPr>
@@ -1766,9 +1623,6 @@
     <w:p>
       <w:pPr>
         <w:ind w:firstLineChars="0" w:firstLine="0"/>
-        <w:rPr>
-          <w:rFonts w:hint="eastAsia"/>
-        </w:rPr>
       </w:pPr>
       <w:r>
         <w:rPr>
@@ -1776,7 +1630,7 @@
         </w:rPr>
         <w:drawing>
           <wp:inline distT="0" distB="0" distL="0" distR="0">
-            <wp:extent cx="5274310" cy="1307499"/>
+            <wp:extent cx="5274310" cy="1307465"/>
             <wp:effectExtent l="19050" t="0" r="2540" b="0"/>
             <wp:docPr id="49" name="图片 49"/>
             <wp:cNvGraphicFramePr>
@@ -1786,7 +1640,7 @@
               <a:graphicData uri="http://schemas.openxmlformats.org/drawingml/2006/picture">
                 <pic:pic xmlns:pic="http://schemas.openxmlformats.org/drawingml/2006/picture">
                   <pic:nvPicPr>
-                    <pic:cNvPr id="0" name="Picture 49"/>
+                    <pic:cNvPr id="49" name="图片 49"/>
                     <pic:cNvPicPr>
                       <a:picLocks noChangeAspect="1" noChangeArrowheads="1"/>
                     </pic:cNvPicPr>
@@ -1798,7 +1652,7 @@
                       <a:fillRect/>
                     </a:stretch>
                   </pic:blipFill>
-                  <pic:spPr bwMode="auto">
+                  <pic:spPr>
                     <a:xfrm>
                       <a:off x="0" y="0"/>
                       <a:ext cx="5274310" cy="1307499"/>
@@ -1824,9 +1678,6 @@
     <w:p>
       <w:pPr>
         <w:ind w:firstLineChars="0" w:firstLine="0"/>
-        <w:rPr>
-          <w:rFonts w:hint="eastAsia"/>
-        </w:rPr>
       </w:pPr>
       <w:r>
         <w:rPr>
@@ -1862,9 +1713,6 @@
     <w:p>
       <w:pPr>
         <w:ind w:firstLineChars="0" w:firstLine="0"/>
-        <w:rPr>
-          <w:rFonts w:hint="eastAsia"/>
-        </w:rPr>
       </w:pPr>
       <w:r>
         <w:rPr>
@@ -1912,261 +1760,254 @@
       <w:pPr>
         <w:ind w:firstLineChars="0" w:firstLine="0"/>
         <w:jc w:val="center"/>
-        <w:rPr>
-          <w:rFonts w:hint="eastAsia"/>
-        </w:rPr>
-      </w:pPr>
-      <m:oMath>
-        <m:nary>
-          <m:naryPr>
-            <m:chr m:val="∑"/>
-            <m:limLoc m:val="undOvr"/>
-            <m:supHide m:val="on"/>
-            <m:ctrlPr>
-              <w:rPr>
-                <w:rFonts w:ascii="Cambria Math" w:hAnsi="Cambria Math"/>
-              </w:rPr>
-            </m:ctrlPr>
-          </m:naryPr>
-          <m:sub>
-            <m:r>
-              <m:rPr>
-                <m:sty m:val="p"/>
-              </m:rPr>
-              <w:rPr>
-                <w:rFonts w:ascii="Cambria Math" w:hAnsi="Cambria Math"/>
-              </w:rPr>
-              <m:t>Y</m:t>
-            </m:r>
-          </m:sub>
-          <m:sup/>
-          <m:e>
-            <m:r>
-              <m:rPr>
-                <m:sty m:val="p"/>
-              </m:rPr>
-              <w:rPr>
-                <w:rFonts w:ascii="Cambria Math" w:hAnsi="Cambria Math"/>
-              </w:rPr>
-              <m:t>P(Y|</m:t>
-            </m:r>
-            <m:sSup>
-              <m:sSupPr>
-                <m:ctrlPr>
-                  <w:rPr>
-                    <w:rFonts w:ascii="Cambria Math" w:hAnsi="Cambria Math"/>
-                  </w:rPr>
-                </m:ctrlPr>
-              </m:sSupPr>
-              <m:e>
-                <m:r>
-                  <m:rPr>
-                    <m:sty m:val="p"/>
-                  </m:rPr>
-                  <w:rPr>
-                    <w:rFonts w:ascii="Cambria Math" w:hAnsi="Cambria Math"/>
-                  </w:rPr>
-                  <m:t>X</m:t>
-                </m:r>
-              </m:e>
-              <m:sup>
-                <m:r>
-                  <m:rPr>
-                    <m:sty m:val="p"/>
-                  </m:rPr>
-                  <w:rPr>
-                    <w:rFonts w:ascii="Cambria Math" w:hAnsi="Cambria Math"/>
-                  </w:rPr>
-                  <m:t>i</m:t>
-                </m:r>
-              </m:sup>
-            </m:sSup>
-            <m:r>
-              <m:rPr>
-                <m:sty m:val="p"/>
-              </m:rPr>
-              <w:rPr>
-                <w:rFonts w:ascii="Cambria Math" w:hAnsi="Cambria Math"/>
-              </w:rPr>
-              <m:t>)</m:t>
-            </m:r>
-            <m:nary>
-              <m:naryPr>
-                <m:chr m:val="∑"/>
-                <m:limLoc m:val="undOvr"/>
-                <m:ctrlPr>
-                  <w:rPr>
-                    <w:rFonts w:ascii="Cambria Math" w:hAnsi="Cambria Math"/>
-                  </w:rPr>
-                </m:ctrlPr>
-              </m:naryPr>
-              <m:sub>
-                <m:r>
-                  <m:rPr>
-                    <m:sty m:val="p"/>
-                  </m:rPr>
-                  <w:rPr>
-                    <w:rFonts w:ascii="Cambria Math" w:hAnsi="Cambria Math"/>
-                  </w:rPr>
-                  <m:t>t=1</m:t>
-                </m:r>
-              </m:sub>
-              <m:sup>
-                <m:r>
-                  <m:rPr>
-                    <m:sty m:val="p"/>
-                  </m:rPr>
-                  <w:rPr>
-                    <w:rFonts w:ascii="Cambria Math" w:hAnsi="Cambria Math"/>
-                  </w:rPr>
-                  <m:t>T</m:t>
-                </m:r>
-              </m:sup>
-              <m:e>
-                <m:r>
-                  <m:rPr>
-                    <m:sty m:val="p"/>
-                  </m:rPr>
-                  <w:rPr>
-                    <w:rFonts w:ascii="Cambria Math" w:hAnsi="Cambria Math"/>
-                  </w:rPr>
-                  <m:t>f(</m:t>
-                </m:r>
-                <m:sSub>
-                  <m:sSubPr>
-                    <m:ctrlPr>
-                      <w:rPr>
-                        <w:rFonts w:ascii="Cambria Math" w:hAnsi="Cambria Math"/>
-                      </w:rPr>
-                    </m:ctrlPr>
-                  </m:sSubPr>
-                  <m:e>
-                    <m:r>
-                      <m:rPr>
-                        <m:sty m:val="p"/>
-                      </m:rPr>
-                      <w:rPr>
-                        <w:rFonts w:ascii="Cambria Math" w:hAnsi="Cambria Math"/>
-                      </w:rPr>
-                      <m:t>y</m:t>
-                    </m:r>
-                  </m:e>
-                  <m:sub>
-                    <m:r>
-                      <m:rPr>
-                        <m:sty m:val="p"/>
-                      </m:rPr>
-                      <w:rPr>
-                        <w:rFonts w:ascii="Cambria Math" w:hAnsi="Cambria Math"/>
-                      </w:rPr>
-                      <m:t>t-1</m:t>
-                    </m:r>
-                  </m:sub>
-                </m:sSub>
-                <m:r>
-                  <m:rPr>
-                    <m:sty m:val="p"/>
-                  </m:rPr>
-                  <w:rPr>
-                    <w:rFonts w:ascii="Cambria Math" w:hAnsi="Cambria Math"/>
-                  </w:rPr>
-                  <m:t>,</m:t>
-                </m:r>
-                <m:sSub>
-                  <m:sSubPr>
-                    <m:ctrlPr>
-                      <w:rPr>
-                        <w:rFonts w:ascii="Cambria Math" w:hAnsi="Cambria Math"/>
-                      </w:rPr>
-                    </m:ctrlPr>
-                  </m:sSubPr>
-                  <m:e>
-                    <m:r>
-                      <m:rPr>
-                        <m:sty m:val="p"/>
-                      </m:rPr>
-                      <w:rPr>
-                        <w:rFonts w:ascii="Cambria Math" w:hAnsi="Cambria Math"/>
-                      </w:rPr>
-                      <m:t>y</m:t>
-                    </m:r>
-                  </m:e>
-                  <m:sub>
-                    <m:r>
-                      <m:rPr>
-                        <m:sty m:val="p"/>
-                      </m:rPr>
-                      <w:rPr>
-                        <w:rFonts w:ascii="Cambria Math" w:hAnsi="Cambria Math"/>
-                      </w:rPr>
-                      <m:t>t</m:t>
-                    </m:r>
-                  </m:sub>
-                </m:sSub>
-                <m:r>
-                  <m:rPr>
-                    <m:sty m:val="p"/>
-                  </m:rPr>
-                  <w:rPr>
-                    <w:rFonts w:ascii="Cambria Math" w:hAnsi="Cambria Math"/>
-                  </w:rPr>
-                  <m:t>,</m:t>
-                </m:r>
-                <m:sSup>
-                  <m:sSupPr>
-                    <m:ctrlPr>
-                      <w:rPr>
-                        <w:rFonts w:ascii="Cambria Math" w:hAnsi="Cambria Math"/>
-                      </w:rPr>
-                    </m:ctrlPr>
-                  </m:sSupPr>
-                  <m:e>
-                    <m:r>
-                      <m:rPr>
-                        <m:sty m:val="p"/>
-                      </m:rPr>
-                      <w:rPr>
-                        <w:rFonts w:ascii="Cambria Math" w:hAnsi="Cambria Math"/>
-                      </w:rPr>
-                      <m:t>X</m:t>
-                    </m:r>
-                  </m:e>
-                  <m:sup>
-                    <m:r>
-                      <m:rPr>
-                        <m:sty m:val="p"/>
-                      </m:rPr>
-                      <w:rPr>
-                        <w:rFonts w:ascii="Cambria Math" w:hAnsi="Cambria Math"/>
-                      </w:rPr>
-                      <m:t>i</m:t>
-                    </m:r>
-                  </m:sup>
-                </m:sSup>
-                <m:r>
-                  <m:rPr>
-                    <m:sty m:val="p"/>
-                  </m:rPr>
-                  <w:rPr>
-                    <w:rFonts w:ascii="Cambria Math" w:hAnsi="Cambria Math"/>
-                  </w:rPr>
-                  <m:t>)</m:t>
-                </m:r>
-              </m:e>
-            </m:nary>
-          </m:e>
-        </m:nary>
-      </m:oMath>
-      <w:r>
-        <w:t xml:space="preserve"> </w:t>
-      </w:r>
-    </w:p>
-    <w:p>
-      <w:pPr>
-        <w:ind w:firstLineChars="0" w:firstLine="0"/>
-        <w:rPr>
-          <w:rFonts w:hint="eastAsia"/>
-        </w:rPr>
+      </w:pPr>
+      <m:oMathPara>
+        <m:oMath>
+          <m:nary>
+            <m:naryPr>
+              <m:chr m:val="∑"/>
+              <m:limLoc m:val="undOvr"/>
+              <m:supHide m:val="on"/>
+              <m:ctrlPr>
+                <w:rPr>
+                  <w:rFonts w:ascii="Cambria Math" w:hAnsi="Cambria Math"/>
+                </w:rPr>
+              </m:ctrlPr>
+            </m:naryPr>
+            <m:sub>
+              <m:r>
+                <m:rPr>
+                  <m:sty m:val="p"/>
+                </m:rPr>
+                <w:rPr>
+                  <w:rFonts w:ascii="Cambria Math" w:hAnsi="Cambria Math"/>
+                </w:rPr>
+                <m:t>Y</m:t>
+              </m:r>
+            </m:sub>
+            <m:sup/>
+            <m:e>
+              <m:r>
+                <m:rPr>
+                  <m:sty m:val="p"/>
+                </m:rPr>
+                <w:rPr>
+                  <w:rFonts w:ascii="Cambria Math" w:hAnsi="Cambria Math"/>
+                </w:rPr>
+                <m:t>P(Y|</m:t>
+              </m:r>
+              <m:sSup>
+                <m:sSupPr>
+                  <m:ctrlPr>
+                    <w:rPr>
+                      <w:rFonts w:ascii="Cambria Math" w:hAnsi="Cambria Math"/>
+                    </w:rPr>
+                  </m:ctrlPr>
+                </m:sSupPr>
+                <m:e>
+                  <m:r>
+                    <m:rPr>
+                      <m:sty m:val="p"/>
+                    </m:rPr>
+                    <w:rPr>
+                      <w:rFonts w:ascii="Cambria Math" w:hAnsi="Cambria Math"/>
+                    </w:rPr>
+                    <m:t>X</m:t>
+                  </m:r>
+                </m:e>
+                <m:sup>
+                  <m:r>
+                    <m:rPr>
+                      <m:sty m:val="p"/>
+                    </m:rPr>
+                    <w:rPr>
+                      <w:rFonts w:ascii="Cambria Math" w:hAnsi="Cambria Math"/>
+                    </w:rPr>
+                    <m:t>i</m:t>
+                  </m:r>
+                </m:sup>
+              </m:sSup>
+              <m:r>
+                <m:rPr>
+                  <m:sty m:val="p"/>
+                </m:rPr>
+                <w:rPr>
+                  <w:rFonts w:ascii="Cambria Math" w:hAnsi="Cambria Math"/>
+                </w:rPr>
+                <m:t>)</m:t>
+              </m:r>
+              <m:nary>
+                <m:naryPr>
+                  <m:chr m:val="∑"/>
+                  <m:limLoc m:val="undOvr"/>
+                  <m:ctrlPr>
+                    <w:rPr>
+                      <w:rFonts w:ascii="Cambria Math" w:hAnsi="Cambria Math"/>
+                    </w:rPr>
+                  </m:ctrlPr>
+                </m:naryPr>
+                <m:sub>
+                  <m:r>
+                    <m:rPr>
+                      <m:sty m:val="p"/>
+                    </m:rPr>
+                    <w:rPr>
+                      <w:rFonts w:ascii="Cambria Math" w:hAnsi="Cambria Math"/>
+                    </w:rPr>
+                    <m:t>t=1</m:t>
+                  </m:r>
+                </m:sub>
+                <m:sup>
+                  <m:r>
+                    <m:rPr>
+                      <m:sty m:val="p"/>
+                    </m:rPr>
+                    <w:rPr>
+                      <w:rFonts w:ascii="Cambria Math" w:hAnsi="Cambria Math"/>
+                    </w:rPr>
+                    <m:t>T</m:t>
+                  </m:r>
+                </m:sup>
+                <m:e>
+                  <m:r>
+                    <m:rPr>
+                      <m:sty m:val="p"/>
+                    </m:rPr>
+                    <w:rPr>
+                      <w:rFonts w:ascii="Cambria Math" w:hAnsi="Cambria Math"/>
+                    </w:rPr>
+                    <m:t>f(</m:t>
+                  </m:r>
+                  <m:sSub>
+                    <m:sSubPr>
+                      <m:ctrlPr>
+                        <w:rPr>
+                          <w:rFonts w:ascii="Cambria Math" w:hAnsi="Cambria Math"/>
+                        </w:rPr>
+                      </m:ctrlPr>
+                    </m:sSubPr>
+                    <m:e>
+                      <m:r>
+                        <m:rPr>
+                          <m:sty m:val="p"/>
+                        </m:rPr>
+                        <w:rPr>
+                          <w:rFonts w:ascii="Cambria Math" w:hAnsi="Cambria Math"/>
+                        </w:rPr>
+                        <m:t>y</m:t>
+                      </m:r>
+                    </m:e>
+                    <m:sub>
+                      <m:r>
+                        <m:rPr>
+                          <m:sty m:val="p"/>
+                        </m:rPr>
+                        <w:rPr>
+                          <w:rFonts w:ascii="Cambria Math" w:hAnsi="Cambria Math"/>
+                        </w:rPr>
+                        <m:t>t-1</m:t>
+                      </m:r>
+                    </m:sub>
+                  </m:sSub>
+                  <m:r>
+                    <m:rPr>
+                      <m:sty m:val="p"/>
+                    </m:rPr>
+                    <w:rPr>
+                      <w:rFonts w:ascii="Cambria Math" w:hAnsi="Cambria Math"/>
+                    </w:rPr>
+                    <m:t>,</m:t>
+                  </m:r>
+                  <m:sSub>
+                    <m:sSubPr>
+                      <m:ctrlPr>
+                        <w:rPr>
+                          <w:rFonts w:ascii="Cambria Math" w:hAnsi="Cambria Math"/>
+                        </w:rPr>
+                      </m:ctrlPr>
+                    </m:sSubPr>
+                    <m:e>
+                      <m:r>
+                        <m:rPr>
+                          <m:sty m:val="p"/>
+                        </m:rPr>
+                        <w:rPr>
+                          <w:rFonts w:ascii="Cambria Math" w:hAnsi="Cambria Math"/>
+                        </w:rPr>
+                        <m:t>y</m:t>
+                      </m:r>
+                    </m:e>
+                    <m:sub>
+                      <m:r>
+                        <m:rPr>
+                          <m:sty m:val="p"/>
+                        </m:rPr>
+                        <w:rPr>
+                          <w:rFonts w:ascii="Cambria Math" w:hAnsi="Cambria Math"/>
+                        </w:rPr>
+                        <m:t>t</m:t>
+                      </m:r>
+                    </m:sub>
+                  </m:sSub>
+                  <m:r>
+                    <m:rPr>
+                      <m:sty m:val="p"/>
+                    </m:rPr>
+                    <w:rPr>
+                      <w:rFonts w:ascii="Cambria Math" w:hAnsi="Cambria Math"/>
+                    </w:rPr>
+                    <m:t>,</m:t>
+                  </m:r>
+                  <m:sSup>
+                    <m:sSupPr>
+                      <m:ctrlPr>
+                        <w:rPr>
+                          <w:rFonts w:ascii="Cambria Math" w:hAnsi="Cambria Math"/>
+                        </w:rPr>
+                      </m:ctrlPr>
+                    </m:sSupPr>
+                    <m:e>
+                      <m:r>
+                        <m:rPr>
+                          <m:sty m:val="p"/>
+                        </m:rPr>
+                        <w:rPr>
+                          <w:rFonts w:ascii="Cambria Math" w:hAnsi="Cambria Math"/>
+                        </w:rPr>
+                        <m:t>X</m:t>
+                      </m:r>
+                    </m:e>
+                    <m:sup>
+                      <m:r>
+                        <m:rPr>
+                          <m:sty m:val="p"/>
+                        </m:rPr>
+                        <w:rPr>
+                          <w:rFonts w:ascii="Cambria Math" w:hAnsi="Cambria Math"/>
+                        </w:rPr>
+                        <m:t>i</m:t>
+                      </m:r>
+                    </m:sup>
+                  </m:sSup>
+                  <m:r>
+                    <m:rPr>
+                      <m:sty m:val="p"/>
+                    </m:rPr>
+                    <w:rPr>
+                      <w:rFonts w:ascii="Cambria Math" w:hAnsi="Cambria Math"/>
+                    </w:rPr>
+                    <m:t>)</m:t>
+                  </m:r>
+                </m:e>
+              </m:nary>
+            </m:e>
+          </m:nary>
+        </m:oMath>
+      </m:oMathPara>
+    </w:p>
+    <w:p>
+      <w:pPr>
+        <w:ind w:firstLineChars="0" w:firstLine="0"/>
       </w:pPr>
       <w:r>
         <w:rPr>
@@ -2179,9 +2020,6 @@
       <w:pPr>
         <w:ind w:firstLineChars="0" w:firstLine="0"/>
         <w:jc w:val="center"/>
-        <w:rPr>
-          <w:rFonts w:hint="eastAsia"/>
-        </w:rPr>
       </w:pPr>
       <m:oMathPara>
         <m:oMath>
@@ -2217,17 +2055,7 @@
                 <m:t>T</m:t>
               </m:r>
             </m:sup>
-            <m:e>
-              <m:r>
-                <m:rPr>
-                  <m:sty m:val="p"/>
-                </m:rPr>
-                <w:rPr>
-                  <w:rFonts w:ascii="Cambria Math" w:hAnsi="Cambria Math"/>
-                </w:rPr>
-                <m:t xml:space="preserve"> </m:t>
-              </m:r>
-            </m:e>
+            <m:e/>
           </m:nary>
           <m:nary>
             <m:naryPr>
@@ -2422,23 +2250,16 @@
       <w:pPr>
         <w:ind w:firstLineChars="0" w:firstLine="0"/>
         <w:jc w:val="center"/>
-        <w:rPr>
-          <w:rFonts w:hint="eastAsia"/>
-        </w:rPr>
-      </w:pPr>
-    </w:p>
-    <w:p>
-      <w:pPr>
-        <w:ind w:firstLineChars="0" w:firstLine="0"/>
-        <w:rPr>
-          <w:rFonts w:hint="eastAsia"/>
-        </w:rPr>
-      </w:pPr>
-      <w:r>
-        <w:rPr>
-          <w:rFonts w:hint="eastAsia"/>
-        </w:rPr>
-        <w:lastRenderedPageBreak/>
+      </w:pPr>
+    </w:p>
+    <w:p>
+      <w:pPr>
+        <w:ind w:firstLineChars="0" w:firstLine="0"/>
+      </w:pPr>
+      <w:r>
+        <w:rPr>
+          <w:rFonts w:hint="eastAsia"/>
+        </w:rPr>
         <w:t>将</w:t>
       </w:r>
       <w:r>
@@ -2458,9 +2279,6 @@
       <w:pPr>
         <w:ind w:firstLineChars="0" w:firstLine="0"/>
         <w:jc w:val="center"/>
-        <w:rPr>
-          <w:rFonts w:hint="eastAsia"/>
-        </w:rPr>
       </w:pPr>
       <m:oMathPara>
         <m:oMath>
@@ -2497,15 +2315,6 @@
               </m:r>
             </m:sup>
             <m:e>
-              <m:r>
-                <m:rPr>
-                  <m:sty m:val="p"/>
-                </m:rPr>
-                <w:rPr>
-                  <w:rFonts w:ascii="Cambria Math" w:hAnsi="Cambria Math"/>
-                </w:rPr>
-                <m:t xml:space="preserve"> </m:t>
-              </m:r>
               <m:nary>
                 <m:naryPr>
                   <m:chr m:val="∑"/>
@@ -2525,21 +2334,17 @@
                     <w:rPr>
                       <w:rFonts w:ascii="Cambria Math" w:hAnsi="Cambria Math"/>
                     </w:rPr>
-                    <m:t>y&lt;1,t-2&gt;</m:t>
+                    <m:t>y</m:t>
+                  </m:r>
+                  <m:r>
+                    <w:rPr>
+                      <w:rFonts w:ascii="Cambria Math" w:hAnsi="Cambria Math"/>
+                    </w:rPr>
+                    <m:t>&lt;1,t-2&gt;</m:t>
                   </m:r>
                 </m:sub>
                 <m:sup/>
-                <m:e>
-                  <m:r>
-                    <m:rPr>
-                      <m:sty m:val="p"/>
-                    </m:rPr>
-                    <w:rPr>
-                      <w:rFonts w:ascii="Cambria Math" w:hAnsi="Cambria Math"/>
-                    </w:rPr>
-                    <m:t xml:space="preserve"> </m:t>
-                  </m:r>
-                </m:e>
+                <m:e/>
               </m:nary>
               <m:nary>
                 <m:naryPr>
@@ -2564,17 +2369,7 @@
                   </m:r>
                 </m:sub>
                 <m:sup/>
-                <m:e>
-                  <m:r>
-                    <m:rPr>
-                      <m:sty m:val="p"/>
-                    </m:rPr>
-                    <w:rPr>
-                      <w:rFonts w:ascii="Cambria Math" w:hAnsi="Cambria Math"/>
-                    </w:rPr>
-                    <m:t xml:space="preserve"> </m:t>
-                  </m:r>
-                </m:e>
+                <m:e/>
               </m:nary>
               <m:nary>
                 <m:naryPr>
@@ -2599,17 +2394,7 @@
                   </m:r>
                 </m:sub>
                 <m:sup/>
-                <m:e>
-                  <m:r>
-                    <m:rPr>
-                      <m:sty m:val="p"/>
-                    </m:rPr>
-                    <w:rPr>
-                      <w:rFonts w:ascii="Cambria Math" w:hAnsi="Cambria Math"/>
-                    </w:rPr>
-                    <m:t xml:space="preserve"> </m:t>
-                  </m:r>
-                </m:e>
+                <m:e/>
               </m:nary>
             </m:e>
           </m:nary>
@@ -2632,7 +2417,13 @@
                 <w:rPr>
                   <w:rFonts w:ascii="Cambria Math" w:hAnsi="Cambria Math"/>
                 </w:rPr>
-                <m:t>y&lt;t+1,T&gt;</m:t>
+                <m:t>y</m:t>
+              </m:r>
+              <m:r>
+                <w:rPr>
+                  <w:rFonts w:ascii="Cambria Math" w:hAnsi="Cambria Math"/>
+                </w:rPr>
+                <m:t>&lt;t+1,T&gt;</m:t>
               </m:r>
             </m:sub>
             <m:sup/>
@@ -2806,9 +2597,6 @@
       <w:pPr>
         <w:ind w:firstLineChars="0" w:firstLine="0"/>
         <w:jc w:val="left"/>
-        <w:rPr>
-          <w:rFonts w:hint="eastAsia"/>
-        </w:rPr>
       </w:pPr>
       <w:r>
         <w:rPr>
@@ -2875,9 +2663,6 @@
       <w:pPr>
         <w:ind w:firstLineChars="0" w:firstLine="0"/>
         <w:jc w:val="center"/>
-        <w:rPr>
-          <w:rFonts w:hint="eastAsia"/>
-        </w:rPr>
       </w:pPr>
       <m:oMathPara>
         <m:oMath>
@@ -2914,15 +2699,6 @@
               </m:r>
             </m:sup>
             <m:e>
-              <m:r>
-                <m:rPr>
-                  <m:sty m:val="p"/>
-                </m:rPr>
-                <w:rPr>
-                  <w:rFonts w:ascii="Cambria Math" w:hAnsi="Cambria Math"/>
-                </w:rPr>
-                <m:t xml:space="preserve"> </m:t>
-              </m:r>
               <m:nary>
                 <m:naryPr>
                   <m:chr m:val="∑"/>
@@ -2946,17 +2722,7 @@
                   </m:r>
                 </m:sub>
                 <m:sup/>
-                <m:e>
-                  <m:r>
-                    <m:rPr>
-                      <m:sty m:val="p"/>
-                    </m:rPr>
-                    <w:rPr>
-                      <w:rFonts w:ascii="Cambria Math" w:hAnsi="Cambria Math"/>
-                    </w:rPr>
-                    <m:t xml:space="preserve"> </m:t>
-                  </m:r>
-                </m:e>
+                <m:e/>
               </m:nary>
             </m:e>
           </m:nary>
@@ -3224,9 +2990,6 @@
       <w:pPr>
         <w:ind w:firstLineChars="0" w:firstLine="0"/>
         <w:jc w:val="left"/>
-        <w:rPr>
-          <w:rFonts w:hint="eastAsia"/>
-        </w:rPr>
       </w:pPr>
       <w:r>
         <w:rPr>
@@ -3263,9 +3026,6 @@
       <w:pPr>
         <w:ind w:firstLineChars="0" w:firstLine="0"/>
         <w:jc w:val="left"/>
-        <w:rPr>
-          <w:rFonts w:hint="eastAsia"/>
-        </w:rPr>
       </w:pPr>
       <w:r>
         <w:rPr>
@@ -3278,14 +3038,14 @@
       <w:pPr>
         <w:ind w:firstLineChars="0" w:firstLine="0"/>
         <w:jc w:val="left"/>
-        <w:rPr>
-          <w:rFonts w:hint="eastAsia"/>
-        </w:rPr>
-      </w:pPr>
-      <w:r>
+      </w:pPr>
+      <w:r>
+        <w:rPr>
+          <w:noProof/>
+        </w:rPr>
         <w:drawing>
           <wp:inline distT="0" distB="0" distL="0" distR="0">
-            <wp:extent cx="5274310" cy="1307499"/>
+            <wp:extent cx="5274310" cy="1307465"/>
             <wp:effectExtent l="19050" t="0" r="2540" b="0"/>
             <wp:docPr id="5" name="图片 49"/>
             <wp:cNvGraphicFramePr>
@@ -3295,7 +3055,7 @@
               <a:graphicData uri="http://schemas.openxmlformats.org/drawingml/2006/picture">
                 <pic:pic xmlns:pic="http://schemas.openxmlformats.org/drawingml/2006/picture">
                   <pic:nvPicPr>
-                    <pic:cNvPr id="0" name="Picture 49"/>
+                    <pic:cNvPr id="5" name="图片 49"/>
                     <pic:cNvPicPr>
                       <a:picLocks noChangeAspect="1" noChangeArrowheads="1"/>
                     </pic:cNvPicPr>
@@ -3307,7 +3067,7 @@
                       <a:fillRect/>
                     </a:stretch>
                   </pic:blipFill>
-                  <pic:spPr bwMode="auto">
+                  <pic:spPr>
                     <a:xfrm>
                       <a:off x="0" y="0"/>
                       <a:ext cx="5274310" cy="1307499"/>
@@ -3334,9 +3094,6 @@
       <w:pPr>
         <w:ind w:firstLineChars="0" w:firstLine="0"/>
         <w:jc w:val="center"/>
-        <w:rPr>
-          <w:rFonts w:hint="eastAsia"/>
-        </w:rPr>
       </w:pPr>
       <m:oMathPara>
         <m:oMath>
@@ -3486,15 +3243,6 @@
               </m:r>
             </m:sup>
             <m:e>
-              <m:r>
-                <m:rPr>
-                  <m:sty m:val="p"/>
-                </m:rPr>
-                <w:rPr>
-                  <w:rFonts w:ascii="Cambria Math" w:hAnsi="Cambria Math"/>
-                </w:rPr>
-                <m:t xml:space="preserve"> </m:t>
-              </m:r>
               <m:nary>
                 <m:naryPr>
                   <m:chr m:val="∑"/>
@@ -3518,17 +3266,7 @@
                   </m:r>
                 </m:sub>
                 <m:sup/>
-                <m:e>
-                  <m:r>
-                    <m:rPr>
-                      <m:sty m:val="p"/>
-                    </m:rPr>
-                    <w:rPr>
-                      <w:rFonts w:ascii="Cambria Math" w:hAnsi="Cambria Math"/>
-                    </w:rPr>
-                    <m:t xml:space="preserve"> </m:t>
-                  </m:r>
-                </m:e>
+                <m:e/>
               </m:nary>
             </m:e>
           </m:nary>
@@ -3796,9 +3534,6 @@
       <w:pPr>
         <w:ind w:firstLineChars="0" w:firstLine="0"/>
         <w:jc w:val="center"/>
-        <w:rPr>
-          <w:rFonts w:hint="eastAsia"/>
-        </w:rPr>
       </w:pPr>
       <w:r>
         <w:rPr>
@@ -3875,18 +3610,12 @@
       <w:pPr>
         <w:ind w:firstLineChars="0" w:firstLine="0"/>
         <w:jc w:val="center"/>
-        <w:rPr>
-          <w:rFonts w:hint="eastAsia"/>
-        </w:rPr>
       </w:pPr>
     </w:p>
     <w:p>
       <w:pPr>
         <w:ind w:firstLineChars="0" w:firstLine="0"/>
         <w:jc w:val="left"/>
-        <w:rPr>
-          <w:rFonts w:hint="eastAsia"/>
-        </w:rPr>
       </w:pPr>
       <w:r>
         <w:rPr>
@@ -3899,9 +3628,6 @@
       <w:pPr>
         <w:ind w:firstLineChars="0" w:firstLine="0"/>
         <w:jc w:val="center"/>
-        <w:rPr>
-          <w:rFonts w:hint="eastAsia"/>
-        </w:rPr>
       </w:pPr>
       <w:r>
         <w:rPr>
@@ -3947,17 +3673,11 @@
       <w:pPr>
         <w:ind w:firstLineChars="0" w:firstLine="0"/>
         <w:jc w:val="center"/>
-        <w:rPr>
-          <w:rFonts w:hint="eastAsia"/>
-        </w:rPr>
-      </w:pPr>
-    </w:p>
-    <w:p>
-      <w:pPr>
-        <w:ind w:firstLineChars="0" w:firstLine="0"/>
-        <w:rPr>
-          <w:rFonts w:hint="eastAsia"/>
-        </w:rPr>
+      </w:pPr>
+    </w:p>
+    <w:p>
+      <w:pPr>
+        <w:ind w:firstLineChars="0" w:firstLine="0"/>
       </w:pPr>
       <w:r>
         <w:rPr>
@@ -3987,9 +3707,6 @@
     <w:p>
       <w:pPr>
         <w:ind w:firstLineChars="0" w:firstLine="0"/>
-        <w:rPr>
-          <w:rFonts w:hint="eastAsia"/>
-        </w:rPr>
       </w:pPr>
       <w:r>
         <w:rPr>
@@ -4012,7 +3729,7 @@
       <w:hyperlink r:id="rId20" w:history="1">
         <w:r>
           <w:rPr>
-            <w:rStyle w:val="a6"/>
+            <w:rStyle w:val="a7"/>
           </w:rPr>
           <w:t>https://www.bilibili.com/video/BV19t411R7QU</w:t>
         </w:r>
@@ -4023,7 +3740,7 @@
         <w:ind w:firstLineChars="0" w:firstLine="0"/>
         <w:jc w:val="left"/>
         <w:rPr>
-          <w:rFonts w:hint="eastAsia"/>
+          <w:rStyle w:val="a7"/>
         </w:rPr>
       </w:pPr>
       <w:r>
@@ -4041,19 +3758,2521 @@
       <w:hyperlink r:id="rId21" w:anchor="%E7%BA%BF%E6%80%A7%E9%93%BE%E6%9D%A1%E4%BB%B6%E9%9A%8F%E6%9C%BA%E5%9C%BA-Linear-CRF" w:history="1">
         <w:r>
           <w:rPr>
-            <w:rStyle w:val="a6"/>
+            <w:rStyle w:val="a7"/>
           </w:rPr>
           <w:t>https://anxiang1836.github.io/2019/11/05/NLP_From_HMM_to_CRF/#%E7%BA%BF%E6%80%A7%E9%93%BE%E6%9D%A1%E4%BB%B6%E9%9A%8F%E6%9C%BA%E5%9C%BA-Linear-CRF</w:t>
         </w:r>
       </w:hyperlink>
     </w:p>
+    <w:p>
+      <w:pPr>
+        <w:ind w:firstLineChars="0" w:firstLine="0"/>
+        <w:jc w:val="left"/>
+        <w:rPr>
+          <w:rStyle w:val="a7"/>
+        </w:rPr>
+      </w:pPr>
+    </w:p>
+    <w:p>
+      <w:pPr>
+        <w:ind w:firstLineChars="0" w:firstLine="0"/>
+        <w:jc w:val="left"/>
+        <w:rPr>
+          <w:rStyle w:val="a7"/>
+        </w:rPr>
+      </w:pPr>
+    </w:p>
+    <w:p>
+      <w:pPr>
+        <w:ind w:firstLineChars="0" w:firstLine="0"/>
+        <w:jc w:val="left"/>
+        <w:rPr>
+          <w:rStyle w:val="a7"/>
+        </w:rPr>
+      </w:pPr>
+    </w:p>
+    <w:p>
+      <w:pPr>
+        <w:ind w:firstLineChars="0" w:firstLine="0"/>
+        <w:jc w:val="left"/>
+        <w:rPr>
+          <w:rStyle w:val="a7"/>
+        </w:rPr>
+      </w:pPr>
+    </w:p>
+    <w:p>
+      <w:pPr>
+        <w:ind w:firstLineChars="0" w:firstLine="0"/>
+        <w:jc w:val="left"/>
+        <w:rPr>
+          <w:rStyle w:val="a7"/>
+        </w:rPr>
+      </w:pPr>
+    </w:p>
+    <w:p>
+      <w:pPr>
+        <w:ind w:firstLineChars="0" w:firstLine="0"/>
+        <w:jc w:val="left"/>
+        <w:rPr>
+          <w:rStyle w:val="a7"/>
+        </w:rPr>
+      </w:pPr>
+    </w:p>
+    <w:p>
+      <w:pPr>
+        <w:ind w:firstLineChars="0" w:firstLine="0"/>
+        <w:jc w:val="left"/>
+        <w:rPr>
+          <w:rStyle w:val="a7"/>
+        </w:rPr>
+      </w:pPr>
+    </w:p>
+    <w:p>
+      <w:pPr>
+        <w:ind w:firstLineChars="0" w:firstLine="0"/>
+        <w:jc w:val="left"/>
+        <w:rPr>
+          <w:rStyle w:val="a7"/>
+        </w:rPr>
+      </w:pPr>
+    </w:p>
+    <w:p>
+      <w:pPr>
+        <w:ind w:firstLineChars="0" w:firstLine="0"/>
+        <w:rPr>
+          <w:rFonts w:hint="eastAsia"/>
+        </w:rPr>
+      </w:pPr>
+      <w:r>
+        <w:rPr>
+          <w:rFonts w:hint="eastAsia"/>
+        </w:rPr>
+        <w:lastRenderedPageBreak/>
+        <w:t>实践文档：</w:t>
+      </w:r>
+      <w:bookmarkStart w:id="0" w:name="_GoBack"/>
+      <w:bookmarkEnd w:id="0"/>
+    </w:p>
+    <w:p>
+      <w:pPr>
+        <w:ind w:firstLineChars="0" w:firstLine="0"/>
+        <w:rPr>
+          <w:rFonts w:hint="eastAsia"/>
+        </w:rPr>
+      </w:pPr>
+      <w:r>
+        <w:rPr>
+          <w:rFonts w:hint="eastAsia"/>
+        </w:rPr>
+        <w:t xml:space="preserve">2.4 </w:t>
+      </w:r>
+      <w:r>
+        <w:rPr>
+          <w:rFonts w:hint="eastAsia"/>
+        </w:rPr>
+        <w:t>真实路径得分</w:t>
+      </w:r>
+    </w:p>
+    <w:p>
+      <w:pPr>
+        <w:ind w:firstLineChars="0" w:firstLine="0"/>
+        <w:rPr>
+          <w:rFonts w:hint="eastAsia"/>
+        </w:rPr>
+      </w:pPr>
+      <w:r>
+        <w:rPr>
+          <w:rFonts w:hint="eastAsia"/>
+        </w:rPr>
+        <w:t>从</w:t>
+      </w:r>
+      <w:r>
+        <w:rPr>
+          <w:rFonts w:hint="eastAsia"/>
+        </w:rPr>
+        <w:t>B</w:t>
+      </w:r>
+      <w:r>
+        <w:rPr>
+          <w:rFonts w:hint="eastAsia"/>
+        </w:rPr>
+        <w:t>i</w:t>
+      </w:r>
+      <w:r>
+        <w:rPr>
+          <w:rFonts w:hint="eastAsia"/>
+        </w:rPr>
+        <w:t>-</w:t>
+      </w:r>
+      <w:r>
+        <w:rPr>
+          <w:rFonts w:hint="eastAsia"/>
+        </w:rPr>
+        <w:t>lstm</w:t>
+      </w:r>
+      <w:r>
+        <w:rPr>
+          <w:rFonts w:hint="eastAsia"/>
+        </w:rPr>
+        <w:t>中可以得到每一个</w:t>
+      </w:r>
+      <w:r>
+        <w:rPr>
+          <w:rFonts w:hint="eastAsia"/>
+        </w:rPr>
+        <w:t>step</w:t>
+      </w:r>
+      <w:r>
+        <w:rPr>
+          <w:rFonts w:hint="eastAsia"/>
+        </w:rPr>
+        <w:t>标记为某个</w:t>
+      </w:r>
+      <w:r>
+        <w:rPr>
+          <w:rFonts w:hint="eastAsia"/>
+        </w:rPr>
+        <w:t>label</w:t>
+      </w:r>
+      <w:r>
+        <w:rPr>
+          <w:rFonts w:hint="eastAsia"/>
+        </w:rPr>
+        <w:t>的分值，然后相加。</w:t>
+      </w:r>
+      <w:r>
+        <w:rPr>
+          <w:rFonts w:hint="eastAsia"/>
+        </w:rPr>
+        <w:t>就是真实路径的发射得分。</w:t>
+      </w:r>
+    </w:p>
+    <w:p>
+      <w:pPr>
+        <w:ind w:firstLineChars="0" w:firstLine="0"/>
+        <w:rPr>
+          <w:rFonts w:hint="eastAsia"/>
+        </w:rPr>
+      </w:pPr>
+      <w:r>
+        <w:rPr>
+          <w:rFonts w:hint="eastAsia"/>
+        </w:rPr>
+        <w:t>从转移矩阵中可以查询出响应的转移分数。</w:t>
+      </w:r>
+    </w:p>
+    <w:p>
+      <w:pPr>
+        <w:ind w:firstLineChars="0" w:firstLine="0"/>
+        <w:rPr>
+          <w:rFonts w:hint="eastAsia"/>
+        </w:rPr>
+      </w:pPr>
+    </w:p>
+    <w:p>
+      <w:pPr>
+        <w:ind w:firstLineChars="0" w:firstLine="0"/>
+        <w:rPr>
+          <w:rFonts w:hint="eastAsia"/>
+        </w:rPr>
+      </w:pPr>
+      <w:r>
+        <w:rPr>
+          <w:rFonts w:hint="eastAsia"/>
+        </w:rPr>
+        <w:t xml:space="preserve">2.5 </w:t>
+      </w:r>
+      <w:r>
+        <w:rPr>
+          <w:rFonts w:hint="eastAsia"/>
+        </w:rPr>
+        <w:t>所有可能序列的得分</w:t>
+      </w:r>
+    </w:p>
+    <w:p>
+      <w:pPr>
+        <w:ind w:firstLineChars="0" w:firstLine="0"/>
+        <w:rPr>
+          <w:rFonts w:hint="eastAsia"/>
+        </w:rPr>
+      </w:pPr>
+      <w:r>
+        <w:rPr>
+          <w:rFonts w:hint="eastAsia"/>
+        </w:rPr>
+        <w:t>归结为对</w:t>
+      </w:r>
+    </w:p>
+    <w:p>
+      <w:pPr>
+        <w:ind w:firstLineChars="0" w:firstLine="0"/>
+        <w:jc w:val="center"/>
+        <w:rPr>
+          <w:rFonts w:hint="eastAsia"/>
+        </w:rPr>
+      </w:pPr>
+      <w:r>
+        <w:rPr>
+          <w:rFonts w:hint="eastAsia"/>
+          <w:noProof/>
+        </w:rPr>
+        <w:drawing>
+          <wp:inline distT="0" distB="0" distL="0" distR="0">
+            <wp:extent cx="1851025" cy="292735"/>
+            <wp:effectExtent l="19050" t="0" r="0" b="0"/>
+            <wp:docPr id="3" name="图片 1"/>
+            <wp:cNvGraphicFramePr>
+              <a:graphicFrameLocks xmlns:a="http://schemas.openxmlformats.org/drawingml/2006/main" noChangeAspect="1"/>
+            </wp:cNvGraphicFramePr>
+            <a:graphic xmlns:a="http://schemas.openxmlformats.org/drawingml/2006/main">
+              <a:graphicData uri="http://schemas.openxmlformats.org/drawingml/2006/picture">
+                <pic:pic xmlns:pic="http://schemas.openxmlformats.org/drawingml/2006/picture">
+                  <pic:nvPicPr>
+                    <pic:cNvPr id="0" name="Picture 1"/>
+                    <pic:cNvPicPr>
+                      <a:picLocks noChangeAspect="1" noChangeArrowheads="1"/>
+                    </pic:cNvPicPr>
+                  </pic:nvPicPr>
+                  <pic:blipFill>
+                    <a:blip r:embed="rId22"/>
+                    <a:srcRect/>
+                    <a:stretch>
+                      <a:fillRect/>
+                    </a:stretch>
+                  </pic:blipFill>
+                  <pic:spPr bwMode="auto">
+                    <a:xfrm>
+                      <a:off x="0" y="0"/>
+                      <a:ext cx="1851025" cy="292735"/>
+                    </a:xfrm>
+                    <a:prstGeom prst="rect">
+                      <a:avLst/>
+                    </a:prstGeom>
+                    <a:noFill/>
+                    <a:ln w="9525">
+                      <a:noFill/>
+                      <a:miter lim="800000"/>
+                      <a:headEnd/>
+                      <a:tailEnd/>
+                    </a:ln>
+                  </pic:spPr>
+                </pic:pic>
+              </a:graphicData>
+            </a:graphic>
+          </wp:inline>
+        </w:drawing>
+      </w:r>
+    </w:p>
+    <w:p>
+      <w:pPr>
+        <w:ind w:firstLineChars="0" w:firstLine="0"/>
+        <w:rPr>
+          <w:rFonts w:hint="eastAsia"/>
+        </w:rPr>
+      </w:pPr>
+      <w:r>
+        <w:rPr>
+          <w:rFonts w:hint="eastAsia"/>
+        </w:rPr>
+        <w:t>的计算</w:t>
+      </w:r>
+      <w:r>
+        <w:rPr>
+          <w:rFonts w:hint="eastAsia"/>
+        </w:rPr>
+        <w:t>，其中</w:t>
+      </w:r>
+      <w:r>
+        <w:rPr>
+          <w:rFonts w:hint="eastAsia"/>
+        </w:rPr>
+        <w:t>s</w:t>
+      </w:r>
+      <w:r>
+        <w:rPr>
+          <w:rFonts w:hint="eastAsia"/>
+        </w:rPr>
+        <w:t>就是序列的发射转移得分。下面举一个例子。</w:t>
+      </w:r>
+    </w:p>
+    <w:p>
+      <w:pPr>
+        <w:ind w:firstLineChars="0" w:firstLine="0"/>
+        <w:rPr>
+          <w:rFonts w:hint="eastAsia"/>
+        </w:rPr>
+      </w:pPr>
+      <w:r>
+        <w:rPr>
+          <w:rFonts w:hint="eastAsia"/>
+        </w:rPr>
+        <w:t>假设我们的观测序列和状态集合为：</w:t>
+      </w:r>
+    </w:p>
+    <w:p>
+      <w:pPr>
+        <w:ind w:firstLineChars="0" w:firstLine="0"/>
+        <w:jc w:val="center"/>
+        <w:rPr>
+          <w:rFonts w:hint="eastAsia"/>
+        </w:rPr>
+      </w:pPr>
+      <w:r>
+        <w:rPr>
+          <w:rFonts w:hint="eastAsia"/>
+          <w:noProof/>
+        </w:rPr>
+        <w:drawing>
+          <wp:inline distT="0" distB="0" distL="0" distR="0">
+            <wp:extent cx="1250950" cy="255905"/>
+            <wp:effectExtent l="19050" t="0" r="6350" b="0"/>
+            <wp:docPr id="4" name="图片 4"/>
+            <wp:cNvGraphicFramePr>
+              <a:graphicFrameLocks xmlns:a="http://schemas.openxmlformats.org/drawingml/2006/main" noChangeAspect="1"/>
+            </wp:cNvGraphicFramePr>
+            <a:graphic xmlns:a="http://schemas.openxmlformats.org/drawingml/2006/main">
+              <a:graphicData uri="http://schemas.openxmlformats.org/drawingml/2006/picture">
+                <pic:pic xmlns:pic="http://schemas.openxmlformats.org/drawingml/2006/picture">
+                  <pic:nvPicPr>
+                    <pic:cNvPr id="0" name="Picture 4"/>
+                    <pic:cNvPicPr>
+                      <a:picLocks noChangeAspect="1" noChangeArrowheads="1"/>
+                    </pic:cNvPicPr>
+                  </pic:nvPicPr>
+                  <pic:blipFill>
+                    <a:blip r:embed="rId23"/>
+                    <a:srcRect/>
+                    <a:stretch>
+                      <a:fillRect/>
+                    </a:stretch>
+                  </pic:blipFill>
+                  <pic:spPr bwMode="auto">
+                    <a:xfrm>
+                      <a:off x="0" y="0"/>
+                      <a:ext cx="1250950" cy="255905"/>
+                    </a:xfrm>
+                    <a:prstGeom prst="rect">
+                      <a:avLst/>
+                    </a:prstGeom>
+                    <a:noFill/>
+                    <a:ln w="9525">
+                      <a:noFill/>
+                      <a:miter lim="800000"/>
+                      <a:headEnd/>
+                      <a:tailEnd/>
+                    </a:ln>
+                  </pic:spPr>
+                </pic:pic>
+              </a:graphicData>
+            </a:graphic>
+          </wp:inline>
+        </w:drawing>
+      </w:r>
+    </w:p>
+    <w:p>
+      <w:pPr>
+        <w:ind w:firstLineChars="0" w:firstLine="0"/>
+        <w:jc w:val="center"/>
+        <w:rPr>
+          <w:rFonts w:hint="eastAsia"/>
+        </w:rPr>
+      </w:pPr>
+      <w:r>
+        <w:rPr>
+          <w:rFonts w:hint="eastAsia"/>
+          <w:noProof/>
+        </w:rPr>
+        <w:drawing>
+          <wp:inline distT="0" distB="0" distL="0" distR="0">
+            <wp:extent cx="1323975" cy="219710"/>
+            <wp:effectExtent l="19050" t="0" r="9525" b="0"/>
+            <wp:docPr id="7" name="图片 7"/>
+            <wp:cNvGraphicFramePr>
+              <a:graphicFrameLocks xmlns:a="http://schemas.openxmlformats.org/drawingml/2006/main" noChangeAspect="1"/>
+            </wp:cNvGraphicFramePr>
+            <a:graphic xmlns:a="http://schemas.openxmlformats.org/drawingml/2006/main">
+              <a:graphicData uri="http://schemas.openxmlformats.org/drawingml/2006/picture">
+                <pic:pic xmlns:pic="http://schemas.openxmlformats.org/drawingml/2006/picture">
+                  <pic:nvPicPr>
+                    <pic:cNvPr id="0" name="Picture 7"/>
+                    <pic:cNvPicPr>
+                      <a:picLocks noChangeAspect="1" noChangeArrowheads="1"/>
+                    </pic:cNvPicPr>
+                  </pic:nvPicPr>
+                  <pic:blipFill>
+                    <a:blip r:embed="rId24"/>
+                    <a:srcRect/>
+                    <a:stretch>
+                      <a:fillRect/>
+                    </a:stretch>
+                  </pic:blipFill>
+                  <pic:spPr bwMode="auto">
+                    <a:xfrm>
+                      <a:off x="0" y="0"/>
+                      <a:ext cx="1323975" cy="219710"/>
+                    </a:xfrm>
+                    <a:prstGeom prst="rect">
+                      <a:avLst/>
+                    </a:prstGeom>
+                    <a:noFill/>
+                    <a:ln w="9525">
+                      <a:noFill/>
+                      <a:miter lim="800000"/>
+                      <a:headEnd/>
+                      <a:tailEnd/>
+                    </a:ln>
+                  </pic:spPr>
+                </pic:pic>
+              </a:graphicData>
+            </a:graphic>
+          </wp:inline>
+        </w:drawing>
+      </w:r>
+    </w:p>
+    <w:p>
+      <w:pPr>
+        <w:ind w:firstLineChars="0" w:firstLine="0"/>
+        <w:rPr>
+          <w:rFonts w:hint="eastAsia"/>
+        </w:rPr>
+      </w:pPr>
+      <w:r>
+        <w:rPr>
+          <w:rFonts w:hint="eastAsia"/>
+        </w:rPr>
+        <w:t>lstm</w:t>
+      </w:r>
+      <w:r>
+        <w:rPr>
+          <w:rFonts w:hint="eastAsia"/>
+        </w:rPr>
+        <w:t>输出的发射分数，以及当前学习到的转移概率为：</w:t>
+      </w:r>
+    </w:p>
+    <w:p>
+      <w:pPr>
+        <w:ind w:firstLineChars="0" w:firstLine="0"/>
+        <w:rPr>
+          <w:rFonts w:hint="eastAsia"/>
+        </w:rPr>
+      </w:pPr>
+      <w:r>
+        <w:rPr>
+          <w:noProof/>
+        </w:rPr>
+        <w:drawing>
+          <wp:inline distT="0" distB="0" distL="0" distR="0">
+            <wp:extent cx="5274310" cy="1108042"/>
+            <wp:effectExtent l="19050" t="0" r="2540" b="0"/>
+            <wp:docPr id="10" name="图片 10"/>
+            <wp:cNvGraphicFramePr>
+              <a:graphicFrameLocks xmlns:a="http://schemas.openxmlformats.org/drawingml/2006/main" noChangeAspect="1"/>
+            </wp:cNvGraphicFramePr>
+            <a:graphic xmlns:a="http://schemas.openxmlformats.org/drawingml/2006/main">
+              <a:graphicData uri="http://schemas.openxmlformats.org/drawingml/2006/picture">
+                <pic:pic xmlns:pic="http://schemas.openxmlformats.org/drawingml/2006/picture">
+                  <pic:nvPicPr>
+                    <pic:cNvPr id="0" name="Picture 10"/>
+                    <pic:cNvPicPr>
+                      <a:picLocks noChangeAspect="1" noChangeArrowheads="1"/>
+                    </pic:cNvPicPr>
+                  </pic:nvPicPr>
+                  <pic:blipFill>
+                    <a:blip r:embed="rId25"/>
+                    <a:srcRect/>
+                    <a:stretch>
+                      <a:fillRect/>
+                    </a:stretch>
+                  </pic:blipFill>
+                  <pic:spPr bwMode="auto">
+                    <a:xfrm>
+                      <a:off x="0" y="0"/>
+                      <a:ext cx="5274310" cy="1108042"/>
+                    </a:xfrm>
+                    <a:prstGeom prst="rect">
+                      <a:avLst/>
+                    </a:prstGeom>
+                    <a:noFill/>
+                    <a:ln w="9525">
+                      <a:noFill/>
+                      <a:miter lim="800000"/>
+                      <a:headEnd/>
+                      <a:tailEnd/>
+                    </a:ln>
+                  </pic:spPr>
+                </pic:pic>
+              </a:graphicData>
+            </a:graphic>
+          </wp:inline>
+        </w:drawing>
+      </w:r>
+    </w:p>
+    <w:p>
+      <w:pPr>
+        <w:ind w:firstLineChars="0" w:firstLine="0"/>
+        <w:rPr>
+          <w:rFonts w:hint="eastAsia"/>
+        </w:rPr>
+      </w:pPr>
+      <w:r>
+        <w:rPr>
+          <w:noProof/>
+        </w:rPr>
+        <w:drawing>
+          <wp:inline distT="0" distB="0" distL="0" distR="0">
+            <wp:extent cx="5274310" cy="851552"/>
+            <wp:effectExtent l="19050" t="0" r="2540" b="0"/>
+            <wp:docPr id="13" name="图片 13"/>
+            <wp:cNvGraphicFramePr>
+              <a:graphicFrameLocks xmlns:a="http://schemas.openxmlformats.org/drawingml/2006/main" noChangeAspect="1"/>
+            </wp:cNvGraphicFramePr>
+            <a:graphic xmlns:a="http://schemas.openxmlformats.org/drawingml/2006/main">
+              <a:graphicData uri="http://schemas.openxmlformats.org/drawingml/2006/picture">
+                <pic:pic xmlns:pic="http://schemas.openxmlformats.org/drawingml/2006/picture">
+                  <pic:nvPicPr>
+                    <pic:cNvPr id="0" name="Picture 13"/>
+                    <pic:cNvPicPr>
+                      <a:picLocks noChangeAspect="1" noChangeArrowheads="1"/>
+                    </pic:cNvPicPr>
+                  </pic:nvPicPr>
+                  <pic:blipFill>
+                    <a:blip r:embed="rId26"/>
+                    <a:srcRect/>
+                    <a:stretch>
+                      <a:fillRect/>
+                    </a:stretch>
+                  </pic:blipFill>
+                  <pic:spPr bwMode="auto">
+                    <a:xfrm>
+                      <a:off x="0" y="0"/>
+                      <a:ext cx="5274310" cy="851552"/>
+                    </a:xfrm>
+                    <a:prstGeom prst="rect">
+                      <a:avLst/>
+                    </a:prstGeom>
+                    <a:noFill/>
+                    <a:ln w="9525">
+                      <a:noFill/>
+                      <a:miter lim="800000"/>
+                      <a:headEnd/>
+                      <a:tailEnd/>
+                    </a:ln>
+                  </pic:spPr>
+                </pic:pic>
+              </a:graphicData>
+            </a:graphic>
+          </wp:inline>
+        </w:drawing>
+      </w:r>
+    </w:p>
+    <w:p>
+      <w:pPr>
+        <w:ind w:firstLineChars="0" w:firstLine="0"/>
+        <w:rPr>
+          <w:rFonts w:hint="eastAsia"/>
+        </w:rPr>
+      </w:pPr>
+      <w:r>
+        <w:rPr>
+          <w:rFonts w:hint="eastAsia"/>
+        </w:rPr>
+        <w:t>接下来的计算会涉及到两个变量：</w:t>
+      </w:r>
+      <w:r>
+        <w:rPr>
+          <w:rFonts w:hint="eastAsia"/>
+        </w:rPr>
+        <w:t>obs</w:t>
+      </w:r>
+      <w:r>
+        <w:rPr>
+          <w:rFonts w:hint="eastAsia"/>
+        </w:rPr>
+        <w:t>和</w:t>
+      </w:r>
+      <w:r>
+        <w:rPr>
+          <w:rFonts w:hint="eastAsia"/>
+        </w:rPr>
+        <w:t>previous</w:t>
+      </w:r>
+    </w:p>
+    <w:p>
+      <w:pPr>
+        <w:ind w:firstLineChars="0" w:firstLine="0"/>
+        <w:rPr>
+          <w:rFonts w:hint="eastAsia"/>
+        </w:rPr>
+      </w:pPr>
+      <w:r>
+        <w:rPr>
+          <w:rFonts w:hint="eastAsia"/>
+        </w:rPr>
+        <w:t>其中</w:t>
+      </w:r>
+      <w:r>
+        <w:rPr>
+          <w:rFonts w:hint="eastAsia"/>
+        </w:rPr>
+        <w:t>obs</w:t>
+      </w:r>
+      <w:r>
+        <w:rPr>
+          <w:rFonts w:hint="eastAsia"/>
+        </w:rPr>
+        <w:t>：当前</w:t>
+      </w:r>
+      <w:r>
+        <w:rPr>
+          <w:rFonts w:hint="eastAsia"/>
+        </w:rPr>
+        <w:t>step</w:t>
+      </w:r>
+      <w:r>
+        <w:rPr>
+          <w:rFonts w:hint="eastAsia"/>
+        </w:rPr>
+        <w:t>的信息</w:t>
+      </w:r>
+    </w:p>
+    <w:p>
+      <w:pPr>
+        <w:ind w:firstLineChars="0" w:firstLine="0"/>
+        <w:rPr>
+          <w:rFonts w:hint="eastAsia"/>
+        </w:rPr>
+      </w:pPr>
+      <w:r>
+        <w:rPr>
+          <w:rFonts w:hint="eastAsia"/>
+        </w:rPr>
+        <w:t>previous</w:t>
+      </w:r>
+      <w:r>
+        <w:rPr>
+          <w:rFonts w:hint="eastAsia"/>
+        </w:rPr>
+        <w:t>：前一步的计算结果</w:t>
+      </w:r>
+      <w:r>
+        <w:rPr>
+          <w:rFonts w:hint="eastAsia"/>
+        </w:rPr>
+        <w:t>(</w:t>
+      </w:r>
+      <w:r>
+        <w:rPr>
+          <w:rFonts w:hint="eastAsia"/>
+        </w:rPr>
+        <w:t>动态规划计算出的分数</w:t>
+      </w:r>
+      <w:r>
+        <w:rPr>
+          <w:rFonts w:hint="eastAsia"/>
+        </w:rPr>
+        <w:t>)</w:t>
+      </w:r>
+    </w:p>
+    <w:p>
+      <w:pPr>
+        <w:ind w:firstLineChars="0" w:firstLine="0"/>
+        <w:rPr>
+          <w:rFonts w:hint="eastAsia"/>
+        </w:rPr>
+      </w:pPr>
+      <w:r>
+        <w:rPr>
+          <w:rFonts w:hint="eastAsia"/>
+        </w:rPr>
+        <w:t>1</w:t>
+      </w:r>
+      <w:r>
+        <w:rPr>
+          <w:rFonts w:hint="eastAsia"/>
+        </w:rPr>
+        <w:t>、</w:t>
+      </w:r>
+      <w:r>
+        <w:rPr>
+          <w:rFonts w:hint="eastAsia"/>
+        </w:rPr>
+        <w:t>wo step</w:t>
+      </w:r>
+    </w:p>
+    <w:p>
+      <w:pPr>
+        <w:ind w:firstLineChars="0" w:firstLine="0"/>
+        <w:jc w:val="center"/>
+        <w:rPr>
+          <w:rFonts w:hint="eastAsia"/>
+        </w:rPr>
+      </w:pPr>
+      <w:r>
+        <w:rPr>
+          <w:noProof/>
+        </w:rPr>
+        <w:drawing>
+          <wp:inline distT="0" distB="0" distL="0" distR="0">
+            <wp:extent cx="1390015" cy="855980"/>
+            <wp:effectExtent l="19050" t="0" r="635" b="0"/>
+            <wp:docPr id="16" name="图片 16"/>
+            <wp:cNvGraphicFramePr>
+              <a:graphicFrameLocks xmlns:a="http://schemas.openxmlformats.org/drawingml/2006/main" noChangeAspect="1"/>
+            </wp:cNvGraphicFramePr>
+            <a:graphic xmlns:a="http://schemas.openxmlformats.org/drawingml/2006/main">
+              <a:graphicData uri="http://schemas.openxmlformats.org/drawingml/2006/picture">
+                <pic:pic xmlns:pic="http://schemas.openxmlformats.org/drawingml/2006/picture">
+                  <pic:nvPicPr>
+                    <pic:cNvPr id="0" name="Picture 16"/>
+                    <pic:cNvPicPr>
+                      <a:picLocks noChangeAspect="1" noChangeArrowheads="1"/>
+                    </pic:cNvPicPr>
+                  </pic:nvPicPr>
+                  <pic:blipFill>
+                    <a:blip r:embed="rId27"/>
+                    <a:srcRect/>
+                    <a:stretch>
+                      <a:fillRect/>
+                    </a:stretch>
+                  </pic:blipFill>
+                  <pic:spPr bwMode="auto">
+                    <a:xfrm>
+                      <a:off x="0" y="0"/>
+                      <a:ext cx="1390015" cy="855980"/>
+                    </a:xfrm>
+                    <a:prstGeom prst="rect">
+                      <a:avLst/>
+                    </a:prstGeom>
+                    <a:noFill/>
+                    <a:ln w="9525">
+                      <a:noFill/>
+                      <a:miter lim="800000"/>
+                      <a:headEnd/>
+                      <a:tailEnd/>
+                    </a:ln>
+                  </pic:spPr>
+                </pic:pic>
+              </a:graphicData>
+            </a:graphic>
+          </wp:inline>
+        </w:drawing>
+      </w:r>
+    </w:p>
+    <w:p>
+      <w:pPr>
+        <w:ind w:firstLineChars="0" w:firstLine="0"/>
+        <w:jc w:val="left"/>
+        <w:rPr>
+          <w:rFonts w:hint="eastAsia"/>
+        </w:rPr>
+      </w:pPr>
+      <w:r>
+        <w:rPr>
+          <w:rFonts w:hint="eastAsia"/>
+        </w:rPr>
+        <w:t>obs</w:t>
+      </w:r>
+      <w:r>
+        <w:rPr>
+          <w:rFonts w:hint="eastAsia"/>
+        </w:rPr>
+        <w:t>是当前</w:t>
+      </w:r>
+      <w:r>
+        <w:rPr>
+          <w:rFonts w:hint="eastAsia"/>
+        </w:rPr>
+        <w:t>step</w:t>
+      </w:r>
+      <w:r>
+        <w:rPr>
+          <w:rFonts w:hint="eastAsia"/>
+        </w:rPr>
+        <w:t>的两个</w:t>
+      </w:r>
+      <w:r>
+        <w:rPr>
+          <w:rFonts w:hint="eastAsia"/>
+        </w:rPr>
+        <w:t>可能状态的</w:t>
+      </w:r>
+      <w:r>
+        <w:rPr>
+          <w:rFonts w:hint="eastAsia"/>
+        </w:rPr>
+        <w:t>发射分数</w:t>
+      </w:r>
+      <w:r>
+        <w:rPr>
+          <w:rFonts w:hint="eastAsia"/>
+        </w:rPr>
+        <w:t>：</w:t>
+      </w:r>
+      <w:r>
+        <w:rPr>
+          <w:rFonts w:hint="eastAsia"/>
+        </w:rPr>
+        <w:t>X01</w:t>
+      </w:r>
+      <w:r>
+        <w:rPr>
+          <w:rFonts w:hint="eastAsia"/>
+        </w:rPr>
+        <w:t>、</w:t>
+      </w:r>
+      <w:r>
+        <w:rPr>
+          <w:rFonts w:hint="eastAsia"/>
+        </w:rPr>
+        <w:t>X02</w:t>
+      </w:r>
+      <w:r>
+        <w:rPr>
+          <w:rFonts w:hint="eastAsia"/>
+        </w:rPr>
+        <w:t>，那么到</w:t>
+      </w:r>
+      <w:r>
+        <w:rPr>
+          <w:rFonts w:hint="eastAsia"/>
+        </w:rPr>
+        <w:t>w0</w:t>
+      </w:r>
+      <w:r>
+        <w:rPr>
+          <w:rFonts w:hint="eastAsia"/>
+        </w:rPr>
+        <w:t>步的总分：</w:t>
+      </w:r>
+    </w:p>
+    <w:p>
+      <w:pPr>
+        <w:ind w:firstLineChars="0" w:firstLine="0"/>
+        <w:jc w:val="center"/>
+        <w:rPr>
+          <w:rFonts w:hint="eastAsia"/>
+        </w:rPr>
+      </w:pPr>
+      <w:r>
+        <w:rPr>
+          <w:noProof/>
+        </w:rPr>
+        <w:drawing>
+          <wp:inline distT="0" distB="0" distL="0" distR="0">
+            <wp:extent cx="2421255" cy="263525"/>
+            <wp:effectExtent l="19050" t="0" r="0" b="0"/>
+            <wp:docPr id="6" name="图片 19"/>
+            <wp:cNvGraphicFramePr>
+              <a:graphicFrameLocks xmlns:a="http://schemas.openxmlformats.org/drawingml/2006/main" noChangeAspect="1"/>
+            </wp:cNvGraphicFramePr>
+            <a:graphic xmlns:a="http://schemas.openxmlformats.org/drawingml/2006/main">
+              <a:graphicData uri="http://schemas.openxmlformats.org/drawingml/2006/picture">
+                <pic:pic xmlns:pic="http://schemas.openxmlformats.org/drawingml/2006/picture">
+                  <pic:nvPicPr>
+                    <pic:cNvPr id="0" name="Picture 19"/>
+                    <pic:cNvPicPr>
+                      <a:picLocks noChangeAspect="1" noChangeArrowheads="1"/>
+                    </pic:cNvPicPr>
+                  </pic:nvPicPr>
+                  <pic:blipFill>
+                    <a:blip r:embed="rId28"/>
+                    <a:srcRect/>
+                    <a:stretch>
+                      <a:fillRect/>
+                    </a:stretch>
+                  </pic:blipFill>
+                  <pic:spPr bwMode="auto">
+                    <a:xfrm>
+                      <a:off x="0" y="0"/>
+                      <a:ext cx="2421255" cy="263525"/>
+                    </a:xfrm>
+                    <a:prstGeom prst="rect">
+                      <a:avLst/>
+                    </a:prstGeom>
+                    <a:noFill/>
+                    <a:ln w="9525">
+                      <a:noFill/>
+                      <a:miter lim="800000"/>
+                      <a:headEnd/>
+                      <a:tailEnd/>
+                    </a:ln>
+                  </pic:spPr>
+                </pic:pic>
+              </a:graphicData>
+            </a:graphic>
+          </wp:inline>
+        </w:drawing>
+      </w:r>
+    </w:p>
+    <w:p>
+      <w:pPr>
+        <w:ind w:firstLineChars="0" w:firstLine="0"/>
+        <w:jc w:val="left"/>
+        <w:rPr>
+          <w:rFonts w:hint="eastAsia"/>
+        </w:rPr>
+      </w:pPr>
+      <w:r>
+        <w:rPr>
+          <w:rFonts w:hint="eastAsia"/>
+        </w:rPr>
+        <w:t>2</w:t>
+      </w:r>
+      <w:r>
+        <w:rPr>
+          <w:rFonts w:hint="eastAsia"/>
+        </w:rPr>
+        <w:t>、</w:t>
+      </w:r>
+      <w:r>
+        <w:rPr>
+          <w:rFonts w:hint="eastAsia"/>
+        </w:rPr>
+        <w:t>w1 step</w:t>
+      </w:r>
+    </w:p>
+    <w:p>
+      <w:pPr>
+        <w:ind w:firstLineChars="0" w:firstLine="0"/>
+        <w:jc w:val="left"/>
+        <w:rPr>
+          <w:rFonts w:hint="eastAsia"/>
+        </w:rPr>
+      </w:pPr>
+      <w:r>
+        <w:rPr>
+          <w:rFonts w:hint="eastAsia"/>
+        </w:rPr>
+        <w:t>前向分数：</w:t>
+      </w:r>
+      <w:r>
+        <w:rPr>
+          <w:rFonts w:hint="eastAsia"/>
+        </w:rPr>
+        <w:t>previous</w:t>
+      </w:r>
+    </w:p>
+    <w:p>
+      <w:pPr>
+        <w:ind w:firstLineChars="0" w:firstLine="0"/>
+        <w:jc w:val="center"/>
+        <w:rPr>
+          <w:rFonts w:hint="eastAsia"/>
+        </w:rPr>
+      </w:pPr>
+      <w:r>
+        <w:rPr>
+          <w:noProof/>
+        </w:rPr>
+        <w:lastRenderedPageBreak/>
+        <w:drawing>
+          <wp:inline distT="0" distB="0" distL="0" distR="0">
+            <wp:extent cx="1492250" cy="848360"/>
+            <wp:effectExtent l="19050" t="0" r="0" b="0"/>
+            <wp:docPr id="8" name="图片 22"/>
+            <wp:cNvGraphicFramePr>
+              <a:graphicFrameLocks xmlns:a="http://schemas.openxmlformats.org/drawingml/2006/main" noChangeAspect="1"/>
+            </wp:cNvGraphicFramePr>
+            <a:graphic xmlns:a="http://schemas.openxmlformats.org/drawingml/2006/main">
+              <a:graphicData uri="http://schemas.openxmlformats.org/drawingml/2006/picture">
+                <pic:pic xmlns:pic="http://schemas.openxmlformats.org/drawingml/2006/picture">
+                  <pic:nvPicPr>
+                    <pic:cNvPr id="0" name="Picture 22"/>
+                    <pic:cNvPicPr>
+                      <a:picLocks noChangeAspect="1" noChangeArrowheads="1"/>
+                    </pic:cNvPicPr>
+                  </pic:nvPicPr>
+                  <pic:blipFill>
+                    <a:blip r:embed="rId29"/>
+                    <a:srcRect/>
+                    <a:stretch>
+                      <a:fillRect/>
+                    </a:stretch>
+                  </pic:blipFill>
+                  <pic:spPr bwMode="auto">
+                    <a:xfrm>
+                      <a:off x="0" y="0"/>
+                      <a:ext cx="1492250" cy="848360"/>
+                    </a:xfrm>
+                    <a:prstGeom prst="rect">
+                      <a:avLst/>
+                    </a:prstGeom>
+                    <a:noFill/>
+                    <a:ln w="9525">
+                      <a:noFill/>
+                      <a:miter lim="800000"/>
+                      <a:headEnd/>
+                      <a:tailEnd/>
+                    </a:ln>
+                  </pic:spPr>
+                </pic:pic>
+              </a:graphicData>
+            </a:graphic>
+          </wp:inline>
+        </w:drawing>
+      </w:r>
+    </w:p>
+    <w:p>
+      <w:pPr>
+        <w:ind w:firstLineChars="0" w:firstLine="0"/>
+        <w:jc w:val="left"/>
+        <w:rPr>
+          <w:rFonts w:hint="eastAsia"/>
+        </w:rPr>
+      </w:pPr>
+      <w:r>
+        <w:rPr>
+          <w:rFonts w:hint="eastAsia"/>
+        </w:rPr>
+        <w:t>计算到当前</w:t>
+      </w:r>
+      <w:r>
+        <w:rPr>
+          <w:rFonts w:hint="eastAsia"/>
+        </w:rPr>
+        <w:t>step</w:t>
+      </w:r>
+      <w:r>
+        <w:rPr>
+          <w:rFonts w:hint="eastAsia"/>
+        </w:rPr>
+        <w:t>的分数：</w:t>
+      </w:r>
+    </w:p>
+    <w:p>
+      <w:pPr>
+        <w:ind w:firstLineChars="0" w:firstLine="0"/>
+        <w:jc w:val="left"/>
+        <w:rPr>
+          <w:rFonts w:hint="eastAsia"/>
+        </w:rPr>
+      </w:pPr>
+      <w:r>
+        <w:rPr>
+          <w:rFonts w:hint="eastAsia"/>
+        </w:rPr>
+        <w:t>假如手写的话就是：</w:t>
+      </w:r>
+    </w:p>
+    <w:p>
+      <w:pPr>
+        <w:ind w:firstLineChars="0" w:firstLine="0"/>
+        <w:jc w:val="left"/>
+        <w:rPr>
+          <w:rFonts w:hint="eastAsia"/>
+        </w:rPr>
+      </w:pPr>
+      <w:r>
+        <w:rPr>
+          <w:rFonts w:hint="eastAsia"/>
+        </w:rPr>
+        <w:t xml:space="preserve">x01+t11+x11  # </w:t>
+      </w:r>
+      <w:r>
+        <w:rPr>
+          <w:rFonts w:hint="eastAsia"/>
+        </w:rPr>
+        <w:t>前一步</w:t>
+      </w:r>
+      <w:r>
+        <w:rPr>
+          <w:rFonts w:hint="eastAsia"/>
+        </w:rPr>
+        <w:t xml:space="preserve"> </w:t>
+      </w:r>
+      <w:r>
+        <w:rPr>
+          <w:rFonts w:hint="eastAsia"/>
+        </w:rPr>
+        <w:t>转移</w:t>
+      </w:r>
+      <w:r>
+        <w:rPr>
+          <w:rFonts w:hint="eastAsia"/>
+        </w:rPr>
+        <w:t xml:space="preserve"> </w:t>
+      </w:r>
+      <w:r>
+        <w:rPr>
+          <w:rFonts w:hint="eastAsia"/>
+        </w:rPr>
+        <w:t>后一步</w:t>
+      </w:r>
+    </w:p>
+    <w:p>
+      <w:pPr>
+        <w:ind w:firstLineChars="0" w:firstLine="0"/>
+        <w:jc w:val="left"/>
+        <w:rPr>
+          <w:rFonts w:hint="eastAsia"/>
+        </w:rPr>
+      </w:pPr>
+      <w:r>
+        <w:rPr>
+          <w:rFonts w:hint="eastAsia"/>
+        </w:rPr>
+        <w:t>x01+t12+x12</w:t>
+      </w:r>
+    </w:p>
+    <w:p>
+      <w:pPr>
+        <w:ind w:firstLineChars="0" w:firstLine="0"/>
+        <w:jc w:val="left"/>
+        <w:rPr>
+          <w:rFonts w:hint="eastAsia"/>
+        </w:rPr>
+      </w:pPr>
+    </w:p>
+    <w:p>
+      <w:pPr>
+        <w:ind w:firstLineChars="0" w:firstLine="0"/>
+        <w:jc w:val="left"/>
+        <w:rPr>
+          <w:rFonts w:hint="eastAsia"/>
+        </w:rPr>
+      </w:pPr>
+      <w:r>
+        <w:rPr>
+          <w:rFonts w:hint="eastAsia"/>
+        </w:rPr>
+        <w:t>x02+t21+x11</w:t>
+      </w:r>
+    </w:p>
+    <w:p>
+      <w:pPr>
+        <w:ind w:firstLineChars="0" w:firstLine="0"/>
+        <w:jc w:val="left"/>
+      </w:pPr>
+      <w:r>
+        <w:rPr>
+          <w:rFonts w:hint="eastAsia"/>
+        </w:rPr>
+        <w:t>x02+t22+x12</w:t>
+      </w:r>
+    </w:p>
+    <w:p>
+      <w:pPr>
+        <w:ind w:firstLineChars="0" w:firstLine="0"/>
+        <w:jc w:val="left"/>
+        <w:rPr>
+          <w:rFonts w:hint="eastAsia"/>
+        </w:rPr>
+      </w:pPr>
+      <w:r>
+        <w:rPr>
+          <w:rFonts w:hint="eastAsia"/>
+        </w:rPr>
+        <w:t>这可以对应处理为矩阵形式如下：</w:t>
+      </w:r>
+    </w:p>
+    <w:p>
+      <w:pPr>
+        <w:ind w:firstLineChars="0" w:firstLine="0"/>
+        <w:jc w:val="center"/>
+        <w:rPr>
+          <w:rFonts w:hint="eastAsia"/>
+        </w:rPr>
+      </w:pPr>
+      <w:r>
+        <w:rPr>
+          <w:noProof/>
+        </w:rPr>
+        <w:drawing>
+          <wp:inline distT="0" distB="0" distL="0" distR="0">
+            <wp:extent cx="5274310" cy="3016605"/>
+            <wp:effectExtent l="19050" t="0" r="2540" b="0"/>
+            <wp:docPr id="11" name="图片 28"/>
+            <wp:cNvGraphicFramePr>
+              <a:graphicFrameLocks xmlns:a="http://schemas.openxmlformats.org/drawingml/2006/main" noChangeAspect="1"/>
+            </wp:cNvGraphicFramePr>
+            <a:graphic xmlns:a="http://schemas.openxmlformats.org/drawingml/2006/main">
+              <a:graphicData uri="http://schemas.openxmlformats.org/drawingml/2006/picture">
+                <pic:pic xmlns:pic="http://schemas.openxmlformats.org/drawingml/2006/picture">
+                  <pic:nvPicPr>
+                    <pic:cNvPr id="0" name="Picture 28"/>
+                    <pic:cNvPicPr>
+                      <a:picLocks noChangeAspect="1" noChangeArrowheads="1"/>
+                    </pic:cNvPicPr>
+                  </pic:nvPicPr>
+                  <pic:blipFill>
+                    <a:blip r:embed="rId30"/>
+                    <a:srcRect/>
+                    <a:stretch>
+                      <a:fillRect/>
+                    </a:stretch>
+                  </pic:blipFill>
+                  <pic:spPr bwMode="auto">
+                    <a:xfrm>
+                      <a:off x="0" y="0"/>
+                      <a:ext cx="5274310" cy="3016605"/>
+                    </a:xfrm>
+                    <a:prstGeom prst="rect">
+                      <a:avLst/>
+                    </a:prstGeom>
+                    <a:noFill/>
+                    <a:ln w="9525">
+                      <a:noFill/>
+                      <a:miter lim="800000"/>
+                      <a:headEnd/>
+                      <a:tailEnd/>
+                    </a:ln>
+                  </pic:spPr>
+                </pic:pic>
+              </a:graphicData>
+            </a:graphic>
+          </wp:inline>
+        </w:drawing>
+      </w:r>
+    </w:p>
+    <w:p>
+      <w:pPr>
+        <w:ind w:firstLineChars="0" w:firstLine="0"/>
+        <w:jc w:val="left"/>
+        <w:rPr>
+          <w:rFonts w:hint="eastAsia"/>
+        </w:rPr>
+      </w:pPr>
+      <w:r>
+        <w:rPr>
+          <w:rFonts w:hint="eastAsia"/>
+        </w:rPr>
+        <w:t>令</w:t>
+      </w:r>
+      <w:r>
+        <w:rPr>
+          <w:rFonts w:hint="eastAsia"/>
+        </w:rPr>
+        <w:t>N</w:t>
+      </w:r>
+      <w:r>
+        <w:rPr>
+          <w:rFonts w:hint="eastAsia"/>
+        </w:rPr>
+        <w:t>为状态集合的长度，则每一个</w:t>
+      </w:r>
+      <w:r>
+        <w:rPr>
+          <w:rFonts w:hint="eastAsia"/>
+        </w:rPr>
+        <w:t>step</w:t>
+      </w:r>
+      <w:r>
+        <w:rPr>
+          <w:rFonts w:hint="eastAsia"/>
+        </w:rPr>
+        <w:t>都要</w:t>
+      </w:r>
+      <w:r>
+        <w:rPr>
+          <w:rFonts w:hint="eastAsia"/>
+        </w:rPr>
+        <w:t>N</w:t>
+      </w:r>
+      <w:r>
+        <w:rPr>
+          <w:rFonts w:hint="eastAsia"/>
+        </w:rPr>
+        <w:t>种可能，</w:t>
+      </w:r>
+      <w:r>
+        <w:rPr>
+          <w:rFonts w:hint="eastAsia"/>
+        </w:rPr>
+        <w:t>T</w:t>
+      </w:r>
+      <w:r>
+        <w:rPr>
+          <w:rFonts w:hint="eastAsia"/>
+        </w:rPr>
+        <w:t>步就是</w:t>
+      </w:r>
+      <w:r>
+        <w:rPr>
+          <w:rFonts w:hint="eastAsia"/>
+        </w:rPr>
+        <w:t>N</w:t>
+      </w:r>
+      <w:r>
+        <w:rPr>
+          <w:rFonts w:hint="eastAsia"/>
+          <w:vertAlign w:val="superscript"/>
+        </w:rPr>
+        <w:t>T</w:t>
+      </w:r>
+      <w:r>
+        <w:rPr>
+          <w:rFonts w:hint="eastAsia"/>
+        </w:rPr>
+        <w:t>。那么到第二步就有</w:t>
+      </w:r>
+      <w:r>
+        <w:rPr>
+          <w:rFonts w:hint="eastAsia"/>
+        </w:rPr>
+        <w:t>4</w:t>
+      </w:r>
+      <w:r>
+        <w:rPr>
+          <w:rFonts w:hint="eastAsia"/>
+        </w:rPr>
+        <w:t>种序列，</w:t>
+      </w:r>
+      <w:r>
+        <w:rPr>
+          <w:rFonts w:hint="eastAsia"/>
+        </w:rPr>
+        <w:t>更新</w:t>
+      </w:r>
+      <w:r>
+        <w:rPr>
+          <w:rFonts w:hint="eastAsia"/>
+        </w:rPr>
+        <w:t>previous</w:t>
+      </w:r>
+      <w:r>
+        <w:rPr>
+          <w:rFonts w:hint="eastAsia"/>
+        </w:rPr>
+        <w:t>为：</w:t>
+      </w:r>
+      <w:r>
+        <w:rPr>
+          <w:rFonts w:hint="eastAsia"/>
+        </w:rPr>
+        <w:t>(</w:t>
+      </w:r>
+      <w:r>
+        <w:rPr>
+          <w:rFonts w:hint="eastAsia"/>
+        </w:rPr>
+        <w:t>以状态</w:t>
+      </w:r>
+      <w:r>
+        <w:rPr>
+          <w:rFonts w:hint="eastAsia"/>
+        </w:rPr>
+        <w:t>1</w:t>
+      </w:r>
+      <w:r>
+        <w:rPr>
+          <w:rFonts w:hint="eastAsia"/>
+        </w:rPr>
+        <w:t>或者状态</w:t>
+      </w:r>
+      <w:r>
+        <w:rPr>
+          <w:rFonts w:hint="eastAsia"/>
+        </w:rPr>
+        <w:t>2</w:t>
+      </w:r>
+      <w:r>
+        <w:rPr>
+          <w:rFonts w:hint="eastAsia"/>
+        </w:rPr>
+        <w:t>结束</w:t>
+      </w:r>
+      <w:r>
+        <w:rPr>
+          <w:rFonts w:hint="eastAsia"/>
+        </w:rPr>
+        <w:t>)</w:t>
+      </w:r>
+    </w:p>
+    <w:p>
+      <w:pPr>
+        <w:ind w:firstLineChars="0" w:firstLine="0"/>
+        <w:jc w:val="left"/>
+        <w:rPr>
+          <w:rFonts w:hint="eastAsia"/>
+        </w:rPr>
+      </w:pPr>
+      <w:r>
+        <w:rPr>
+          <w:noProof/>
+        </w:rPr>
+        <w:drawing>
+          <wp:inline distT="0" distB="0" distL="0" distR="0">
+            <wp:extent cx="5274310" cy="374637"/>
+            <wp:effectExtent l="19050" t="0" r="2540" b="0"/>
+            <wp:docPr id="12" name="图片 31"/>
+            <wp:cNvGraphicFramePr>
+              <a:graphicFrameLocks xmlns:a="http://schemas.openxmlformats.org/drawingml/2006/main" noChangeAspect="1"/>
+            </wp:cNvGraphicFramePr>
+            <a:graphic xmlns:a="http://schemas.openxmlformats.org/drawingml/2006/main">
+              <a:graphicData uri="http://schemas.openxmlformats.org/drawingml/2006/picture">
+                <pic:pic xmlns:pic="http://schemas.openxmlformats.org/drawingml/2006/picture">
+                  <pic:nvPicPr>
+                    <pic:cNvPr id="0" name="Picture 31"/>
+                    <pic:cNvPicPr>
+                      <a:picLocks noChangeAspect="1" noChangeArrowheads="1"/>
+                    </pic:cNvPicPr>
+                  </pic:nvPicPr>
+                  <pic:blipFill>
+                    <a:blip r:embed="rId31"/>
+                    <a:srcRect/>
+                    <a:stretch>
+                      <a:fillRect/>
+                    </a:stretch>
+                  </pic:blipFill>
+                  <pic:spPr bwMode="auto">
+                    <a:xfrm>
+                      <a:off x="0" y="0"/>
+                      <a:ext cx="5274310" cy="374637"/>
+                    </a:xfrm>
+                    <a:prstGeom prst="rect">
+                      <a:avLst/>
+                    </a:prstGeom>
+                    <a:noFill/>
+                    <a:ln w="9525">
+                      <a:noFill/>
+                      <a:miter lim="800000"/>
+                      <a:headEnd/>
+                      <a:tailEnd/>
+                    </a:ln>
+                  </pic:spPr>
+                </pic:pic>
+              </a:graphicData>
+            </a:graphic>
+          </wp:inline>
+        </w:drawing>
+      </w:r>
+    </w:p>
+    <w:p>
+      <w:pPr>
+        <w:ind w:firstLineChars="0" w:firstLine="0"/>
+        <w:jc w:val="left"/>
+        <w:rPr>
+          <w:rFonts w:hint="eastAsia"/>
+        </w:rPr>
+      </w:pPr>
+      <w:r>
+        <w:rPr>
+          <w:rFonts w:hint="eastAsia"/>
+        </w:rPr>
+        <w:t>总得分：</w:t>
+      </w:r>
+    </w:p>
+    <w:p>
+      <w:pPr>
+        <w:ind w:firstLineChars="0" w:firstLine="0"/>
+        <w:jc w:val="left"/>
+        <w:rPr>
+          <w:rFonts w:hint="eastAsia"/>
+        </w:rPr>
+      </w:pPr>
+      <w:r>
+        <w:rPr>
+          <w:noProof/>
+        </w:rPr>
+        <w:drawing>
+          <wp:inline distT="0" distB="0" distL="0" distR="0">
+            <wp:extent cx="4630420" cy="943610"/>
+            <wp:effectExtent l="19050" t="0" r="0" b="0"/>
+            <wp:docPr id="14" name="图片 34"/>
+            <wp:cNvGraphicFramePr>
+              <a:graphicFrameLocks xmlns:a="http://schemas.openxmlformats.org/drawingml/2006/main" noChangeAspect="1"/>
+            </wp:cNvGraphicFramePr>
+            <a:graphic xmlns:a="http://schemas.openxmlformats.org/drawingml/2006/main">
+              <a:graphicData uri="http://schemas.openxmlformats.org/drawingml/2006/picture">
+                <pic:pic xmlns:pic="http://schemas.openxmlformats.org/drawingml/2006/picture">
+                  <pic:nvPicPr>
+                    <pic:cNvPr id="0" name="Picture 34"/>
+                    <pic:cNvPicPr>
+                      <a:picLocks noChangeAspect="1" noChangeArrowheads="1"/>
+                    </pic:cNvPicPr>
+                  </pic:nvPicPr>
+                  <pic:blipFill>
+                    <a:blip r:embed="rId32"/>
+                    <a:srcRect/>
+                    <a:stretch>
+                      <a:fillRect/>
+                    </a:stretch>
+                  </pic:blipFill>
+                  <pic:spPr bwMode="auto">
+                    <a:xfrm>
+                      <a:off x="0" y="0"/>
+                      <a:ext cx="4630420" cy="943610"/>
+                    </a:xfrm>
+                    <a:prstGeom prst="rect">
+                      <a:avLst/>
+                    </a:prstGeom>
+                    <a:noFill/>
+                    <a:ln w="9525">
+                      <a:noFill/>
+                      <a:miter lim="800000"/>
+                      <a:headEnd/>
+                      <a:tailEnd/>
+                    </a:ln>
+                  </pic:spPr>
+                </pic:pic>
+              </a:graphicData>
+            </a:graphic>
+          </wp:inline>
+        </w:drawing>
+      </w:r>
+    </w:p>
+    <w:p>
+      <w:pPr>
+        <w:ind w:firstLineChars="0" w:firstLine="0"/>
+        <w:jc w:val="left"/>
+        <w:rPr>
+          <w:rFonts w:hint="eastAsia"/>
+        </w:rPr>
+      </w:pPr>
+    </w:p>
+    <w:p>
+      <w:pPr>
+        <w:ind w:firstLineChars="0" w:firstLine="0"/>
+        <w:jc w:val="center"/>
+        <w:rPr>
+          <w:rFonts w:hint="eastAsia"/>
+        </w:rPr>
+      </w:pPr>
+      <w:r>
+        <w:rPr>
+          <w:rFonts w:hint="eastAsia"/>
+          <w:noProof/>
+        </w:rPr>
+        <w:lastRenderedPageBreak/>
+        <w:drawing>
+          <wp:inline distT="0" distB="0" distL="0" distR="0">
+            <wp:extent cx="4974590" cy="1726565"/>
+            <wp:effectExtent l="19050" t="0" r="0" b="0"/>
+            <wp:docPr id="15" name="图片 37"/>
+            <wp:cNvGraphicFramePr>
+              <a:graphicFrameLocks xmlns:a="http://schemas.openxmlformats.org/drawingml/2006/main" noChangeAspect="1"/>
+            </wp:cNvGraphicFramePr>
+            <a:graphic xmlns:a="http://schemas.openxmlformats.org/drawingml/2006/main">
+              <a:graphicData uri="http://schemas.openxmlformats.org/drawingml/2006/picture">
+                <pic:pic xmlns:pic="http://schemas.openxmlformats.org/drawingml/2006/picture">
+                  <pic:nvPicPr>
+                    <pic:cNvPr id="0" name="Picture 37"/>
+                    <pic:cNvPicPr>
+                      <a:picLocks noChangeAspect="1" noChangeArrowheads="1"/>
+                    </pic:cNvPicPr>
+                  </pic:nvPicPr>
+                  <pic:blipFill>
+                    <a:blip r:embed="rId33"/>
+                    <a:srcRect/>
+                    <a:stretch>
+                      <a:fillRect/>
+                    </a:stretch>
+                  </pic:blipFill>
+                  <pic:spPr bwMode="auto">
+                    <a:xfrm>
+                      <a:off x="0" y="0"/>
+                      <a:ext cx="4974590" cy="1726565"/>
+                    </a:xfrm>
+                    <a:prstGeom prst="rect">
+                      <a:avLst/>
+                    </a:prstGeom>
+                    <a:noFill/>
+                    <a:ln w="9525">
+                      <a:noFill/>
+                      <a:miter lim="800000"/>
+                      <a:headEnd/>
+                      <a:tailEnd/>
+                    </a:ln>
+                  </pic:spPr>
+                </pic:pic>
+              </a:graphicData>
+            </a:graphic>
+          </wp:inline>
+        </w:drawing>
+      </w:r>
+    </w:p>
+    <w:p>
+      <w:pPr>
+        <w:ind w:firstLineChars="0" w:firstLine="0"/>
+        <w:jc w:val="left"/>
+        <w:rPr>
+          <w:rFonts w:hint="eastAsia"/>
+        </w:rPr>
+      </w:pPr>
+    </w:p>
+    <w:p>
+      <w:pPr>
+        <w:ind w:firstLineChars="0" w:firstLine="0"/>
+        <w:jc w:val="left"/>
+        <w:rPr>
+          <w:rFonts w:hint="eastAsia"/>
+        </w:rPr>
+      </w:pPr>
+      <w:r>
+        <w:rPr>
+          <w:rFonts w:hint="eastAsia"/>
+        </w:rPr>
+        <w:t>3</w:t>
+      </w:r>
+      <w:r>
+        <w:rPr>
+          <w:rFonts w:hint="eastAsia"/>
+        </w:rPr>
+        <w:t>、</w:t>
+      </w:r>
+      <w:r>
+        <w:rPr>
+          <w:rFonts w:hint="eastAsia"/>
+        </w:rPr>
+        <w:t xml:space="preserve"> w2 step</w:t>
+      </w:r>
+    </w:p>
+    <w:p>
+      <w:pPr>
+        <w:ind w:firstLineChars="0" w:firstLine="0"/>
+        <w:jc w:val="left"/>
+        <w:rPr>
+          <w:rFonts w:hint="eastAsia"/>
+        </w:rPr>
+      </w:pPr>
+      <w:r>
+        <w:rPr>
+          <w:rFonts w:hint="eastAsia"/>
+          <w:noProof/>
+        </w:rPr>
+        <w:drawing>
+          <wp:inline distT="0" distB="0" distL="0" distR="0">
+            <wp:extent cx="5274310" cy="517077"/>
+            <wp:effectExtent l="19050" t="0" r="2540" b="0"/>
+            <wp:docPr id="17" name="图片 40"/>
+            <wp:cNvGraphicFramePr>
+              <a:graphicFrameLocks xmlns:a="http://schemas.openxmlformats.org/drawingml/2006/main" noChangeAspect="1"/>
+            </wp:cNvGraphicFramePr>
+            <a:graphic xmlns:a="http://schemas.openxmlformats.org/drawingml/2006/main">
+              <a:graphicData uri="http://schemas.openxmlformats.org/drawingml/2006/picture">
+                <pic:pic xmlns:pic="http://schemas.openxmlformats.org/drawingml/2006/picture">
+                  <pic:nvPicPr>
+                    <pic:cNvPr id="0" name="Picture 40"/>
+                    <pic:cNvPicPr>
+                      <a:picLocks noChangeAspect="1" noChangeArrowheads="1"/>
+                    </pic:cNvPicPr>
+                  </pic:nvPicPr>
+                  <pic:blipFill>
+                    <a:blip r:embed="rId34"/>
+                    <a:srcRect/>
+                    <a:stretch>
+                      <a:fillRect/>
+                    </a:stretch>
+                  </pic:blipFill>
+                  <pic:spPr bwMode="auto">
+                    <a:xfrm>
+                      <a:off x="0" y="0"/>
+                      <a:ext cx="5274310" cy="517077"/>
+                    </a:xfrm>
+                    <a:prstGeom prst="rect">
+                      <a:avLst/>
+                    </a:prstGeom>
+                    <a:noFill/>
+                    <a:ln w="9525">
+                      <a:noFill/>
+                      <a:miter lim="800000"/>
+                      <a:headEnd/>
+                      <a:tailEnd/>
+                    </a:ln>
+                  </pic:spPr>
+                </pic:pic>
+              </a:graphicData>
+            </a:graphic>
+          </wp:inline>
+        </w:drawing>
+      </w:r>
+    </w:p>
+    <w:p>
+      <w:pPr>
+        <w:ind w:firstLineChars="0" w:firstLine="0"/>
+        <w:jc w:val="left"/>
+        <w:rPr>
+          <w:rFonts w:hint="eastAsia"/>
+          <w:color w:val="FF0000"/>
+        </w:rPr>
+      </w:pPr>
+      <w:r>
+        <w:rPr>
+          <w:rFonts w:hint="eastAsia"/>
+          <w:color w:val="FF0000"/>
+        </w:rPr>
+        <w:t>前面已经有</w:t>
+      </w:r>
+      <w:r>
+        <w:rPr>
+          <w:rFonts w:hint="eastAsia"/>
+          <w:color w:val="FF0000"/>
+        </w:rPr>
+        <w:t>4</w:t>
+      </w:r>
+      <w:r>
+        <w:rPr>
+          <w:rFonts w:hint="eastAsia"/>
+          <w:color w:val="FF0000"/>
+        </w:rPr>
+        <w:t>个状态序列，所以这一步可以转移为</w:t>
+      </w:r>
+      <w:r>
+        <w:rPr>
+          <w:rFonts w:hint="eastAsia"/>
+          <w:color w:val="FF0000"/>
+        </w:rPr>
+        <w:t>8</w:t>
+      </w:r>
+      <w:r>
+        <w:rPr>
+          <w:rFonts w:hint="eastAsia"/>
+          <w:color w:val="FF0000"/>
+        </w:rPr>
+        <w:t>个状态序列。</w:t>
+      </w:r>
+    </w:p>
+    <w:p>
+      <w:pPr>
+        <w:ind w:firstLineChars="0" w:firstLine="0"/>
+        <w:jc w:val="center"/>
+        <w:rPr>
+          <w:rFonts w:hint="eastAsia"/>
+        </w:rPr>
+      </w:pPr>
+      <w:r>
+        <w:rPr>
+          <w:rFonts w:hint="eastAsia"/>
+          <w:noProof/>
+        </w:rPr>
+        <w:drawing>
+          <wp:inline distT="0" distB="0" distL="0" distR="0">
+            <wp:extent cx="5274310" cy="2839881"/>
+            <wp:effectExtent l="19050" t="0" r="2540" b="0"/>
+            <wp:docPr id="18" name="图片 43"/>
+            <wp:cNvGraphicFramePr>
+              <a:graphicFrameLocks xmlns:a="http://schemas.openxmlformats.org/drawingml/2006/main" noChangeAspect="1"/>
+            </wp:cNvGraphicFramePr>
+            <a:graphic xmlns:a="http://schemas.openxmlformats.org/drawingml/2006/main">
+              <a:graphicData uri="http://schemas.openxmlformats.org/drawingml/2006/picture">
+                <pic:pic xmlns:pic="http://schemas.openxmlformats.org/drawingml/2006/picture">
+                  <pic:nvPicPr>
+                    <pic:cNvPr id="0" name="Picture 43"/>
+                    <pic:cNvPicPr>
+                      <a:picLocks noChangeAspect="1" noChangeArrowheads="1"/>
+                    </pic:cNvPicPr>
+                  </pic:nvPicPr>
+                  <pic:blipFill>
+                    <a:blip r:embed="rId35"/>
+                    <a:srcRect/>
+                    <a:stretch>
+                      <a:fillRect/>
+                    </a:stretch>
+                  </pic:blipFill>
+                  <pic:spPr bwMode="auto">
+                    <a:xfrm>
+                      <a:off x="0" y="0"/>
+                      <a:ext cx="5274310" cy="2839881"/>
+                    </a:xfrm>
+                    <a:prstGeom prst="rect">
+                      <a:avLst/>
+                    </a:prstGeom>
+                    <a:noFill/>
+                    <a:ln w="9525">
+                      <a:noFill/>
+                      <a:miter lim="800000"/>
+                      <a:headEnd/>
+                      <a:tailEnd/>
+                    </a:ln>
+                  </pic:spPr>
+                </pic:pic>
+              </a:graphicData>
+            </a:graphic>
+          </wp:inline>
+        </w:drawing>
+      </w:r>
+    </w:p>
+    <w:p>
+      <w:pPr>
+        <w:ind w:firstLineChars="0" w:firstLine="0"/>
+        <w:jc w:val="left"/>
+        <w:rPr>
+          <w:rFonts w:hint="eastAsia"/>
+        </w:rPr>
+      </w:pPr>
+      <w:r>
+        <w:rPr>
+          <w:rFonts w:hint="eastAsia"/>
+          <w:noProof/>
+        </w:rPr>
+        <w:drawing>
+          <wp:inline distT="0" distB="0" distL="0" distR="0">
+            <wp:extent cx="5274310" cy="1471945"/>
+            <wp:effectExtent l="19050" t="0" r="2540" b="0"/>
+            <wp:docPr id="20" name="图片 46"/>
+            <wp:cNvGraphicFramePr>
+              <a:graphicFrameLocks xmlns:a="http://schemas.openxmlformats.org/drawingml/2006/main" noChangeAspect="1"/>
+            </wp:cNvGraphicFramePr>
+            <a:graphic xmlns:a="http://schemas.openxmlformats.org/drawingml/2006/main">
+              <a:graphicData uri="http://schemas.openxmlformats.org/drawingml/2006/picture">
+                <pic:pic xmlns:pic="http://schemas.openxmlformats.org/drawingml/2006/picture">
+                  <pic:nvPicPr>
+                    <pic:cNvPr id="0" name="Picture 46"/>
+                    <pic:cNvPicPr>
+                      <a:picLocks noChangeAspect="1" noChangeArrowheads="1"/>
+                    </pic:cNvPicPr>
+                  </pic:nvPicPr>
+                  <pic:blipFill>
+                    <a:blip r:embed="rId36"/>
+                    <a:srcRect/>
+                    <a:stretch>
+                      <a:fillRect/>
+                    </a:stretch>
+                  </pic:blipFill>
+                  <pic:spPr bwMode="auto">
+                    <a:xfrm>
+                      <a:off x="0" y="0"/>
+                      <a:ext cx="5274310" cy="1471945"/>
+                    </a:xfrm>
+                    <a:prstGeom prst="rect">
+                      <a:avLst/>
+                    </a:prstGeom>
+                    <a:noFill/>
+                    <a:ln w="9525">
+                      <a:noFill/>
+                      <a:miter lim="800000"/>
+                      <a:headEnd/>
+                      <a:tailEnd/>
+                    </a:ln>
+                  </pic:spPr>
+                </pic:pic>
+              </a:graphicData>
+            </a:graphic>
+          </wp:inline>
+        </w:drawing>
+      </w:r>
+    </w:p>
+    <w:p>
+      <w:pPr>
+        <w:ind w:firstLineChars="0" w:firstLine="0"/>
+        <w:jc w:val="left"/>
+        <w:rPr>
+          <w:rFonts w:hint="eastAsia"/>
+        </w:rPr>
+      </w:pPr>
+      <w:r>
+        <w:rPr>
+          <w:rFonts w:hint="eastAsia"/>
+          <w:noProof/>
+        </w:rPr>
+        <w:lastRenderedPageBreak/>
+        <w:drawing>
+          <wp:inline distT="0" distB="0" distL="0" distR="0">
+            <wp:extent cx="5274310" cy="1913585"/>
+            <wp:effectExtent l="19050" t="0" r="2540" b="0"/>
+            <wp:docPr id="21" name="图片 49"/>
+            <wp:cNvGraphicFramePr>
+              <a:graphicFrameLocks xmlns:a="http://schemas.openxmlformats.org/drawingml/2006/main" noChangeAspect="1"/>
+            </wp:cNvGraphicFramePr>
+            <a:graphic xmlns:a="http://schemas.openxmlformats.org/drawingml/2006/main">
+              <a:graphicData uri="http://schemas.openxmlformats.org/drawingml/2006/picture">
+                <pic:pic xmlns:pic="http://schemas.openxmlformats.org/drawingml/2006/picture">
+                  <pic:nvPicPr>
+                    <pic:cNvPr id="0" name="Picture 49"/>
+                    <pic:cNvPicPr>
+                      <a:picLocks noChangeAspect="1" noChangeArrowheads="1"/>
+                    </pic:cNvPicPr>
+                  </pic:nvPicPr>
+                  <pic:blipFill>
+                    <a:blip r:embed="rId37"/>
+                    <a:srcRect/>
+                    <a:stretch>
+                      <a:fillRect/>
+                    </a:stretch>
+                  </pic:blipFill>
+                  <pic:spPr bwMode="auto">
+                    <a:xfrm>
+                      <a:off x="0" y="0"/>
+                      <a:ext cx="5274310" cy="1913585"/>
+                    </a:xfrm>
+                    <a:prstGeom prst="rect">
+                      <a:avLst/>
+                    </a:prstGeom>
+                    <a:noFill/>
+                    <a:ln w="9525">
+                      <a:noFill/>
+                      <a:miter lim="800000"/>
+                      <a:headEnd/>
+                      <a:tailEnd/>
+                    </a:ln>
+                  </pic:spPr>
+                </pic:pic>
+              </a:graphicData>
+            </a:graphic>
+          </wp:inline>
+        </w:drawing>
+      </w:r>
+    </w:p>
+    <w:p>
+      <w:pPr>
+        <w:ind w:firstLineChars="0" w:firstLine="0"/>
+        <w:jc w:val="left"/>
+        <w:rPr>
+          <w:rFonts w:hint="eastAsia"/>
+        </w:rPr>
+      </w:pPr>
+      <w:r>
+        <w:rPr>
+          <w:rFonts w:hint="eastAsia"/>
+        </w:rPr>
+        <w:t>所以，哪里体现了动态规划呢？</w:t>
+      </w:r>
+    </w:p>
+    <w:p>
+      <w:pPr>
+        <w:ind w:firstLineChars="0" w:firstLine="0"/>
+        <w:jc w:val="left"/>
+        <w:rPr>
+          <w:rFonts w:hint="eastAsia"/>
+        </w:rPr>
+      </w:pPr>
+      <w:r>
+        <w:rPr>
+          <w:rFonts w:hint="eastAsia"/>
+        </w:rPr>
+        <w:t>previous</w:t>
+      </w:r>
+      <w:r>
+        <w:rPr>
+          <w:rFonts w:hint="eastAsia"/>
+        </w:rPr>
+        <w:t>中有两项，分别代表到当前步，以状态</w:t>
+      </w:r>
+      <w:r>
+        <w:rPr>
+          <w:rFonts w:hint="eastAsia"/>
+        </w:rPr>
+        <w:t>1</w:t>
+      </w:r>
+      <w:r>
+        <w:rPr>
+          <w:rFonts w:hint="eastAsia"/>
+        </w:rPr>
+        <w:t>、</w:t>
+      </w:r>
+      <w:r>
+        <w:rPr>
+          <w:rFonts w:hint="eastAsia"/>
+        </w:rPr>
+        <w:t>2</w:t>
+      </w:r>
+      <w:r>
+        <w:rPr>
+          <w:rFonts w:hint="eastAsia"/>
+        </w:rPr>
+        <w:t>结尾的分数。</w:t>
+      </w:r>
+      <w:r>
+        <w:rPr>
+          <w:rFonts w:hint="eastAsia"/>
+        </w:rPr>
+        <w:t>虽然看上去很复杂，但是就是两个</w:t>
+      </w:r>
+      <w:r>
+        <w:rPr>
+          <w:rFonts w:hint="eastAsia"/>
+        </w:rPr>
+        <w:t>float</w:t>
+      </w:r>
+      <w:r>
+        <w:rPr>
+          <w:rFonts w:hint="eastAsia"/>
+        </w:rPr>
+        <w:t>。</w:t>
+      </w:r>
+    </w:p>
+    <w:p>
+      <w:pPr>
+        <w:ind w:firstLineChars="0" w:firstLine="0"/>
+        <w:jc w:val="left"/>
+        <w:rPr>
+          <w:rFonts w:hint="eastAsia"/>
+        </w:rPr>
+      </w:pPr>
+      <w:r>
+        <w:rPr>
+          <w:rFonts w:hint="eastAsia"/>
+        </w:rPr>
+        <w:t>所以归纳一下就是：</w:t>
+      </w:r>
+      <w:r>
+        <w:rPr>
+          <w:rFonts w:hint="eastAsia"/>
+        </w:rPr>
+        <w:t xml:space="preserve">previous </w:t>
+      </w:r>
+      <w:r>
+        <w:rPr>
+          <w:rFonts w:hint="eastAsia"/>
+        </w:rPr>
+        <w:t xml:space="preserve"> </w:t>
+      </w:r>
+      <w:r>
+        <w:rPr>
+          <w:rFonts w:hint="eastAsia"/>
+        </w:rPr>
+        <w:t>expand</w:t>
+      </w:r>
+      <w:r>
+        <w:rPr>
+          <w:rFonts w:hint="eastAsia"/>
+        </w:rPr>
+        <w:t xml:space="preserve"> </w:t>
+      </w:r>
+      <w:r>
+        <w:rPr>
+          <w:rFonts w:hint="eastAsia"/>
+        </w:rPr>
+        <w:t>+</w:t>
+      </w:r>
+      <w:r>
+        <w:rPr>
+          <w:rFonts w:hint="eastAsia"/>
+        </w:rPr>
+        <w:t xml:space="preserve"> </w:t>
+      </w:r>
+      <w:r>
+        <w:rPr>
+          <w:rFonts w:hint="eastAsia"/>
+        </w:rPr>
+        <w:t>转移分数</w:t>
+      </w:r>
+      <w:r>
+        <w:rPr>
+          <w:rFonts w:hint="eastAsia"/>
+        </w:rPr>
+        <w:t xml:space="preserve"> </w:t>
+      </w:r>
+      <w:r>
+        <w:rPr>
+          <w:rFonts w:hint="eastAsia"/>
+        </w:rPr>
+        <w:t>+</w:t>
+      </w:r>
+      <w:r>
+        <w:rPr>
+          <w:rFonts w:hint="eastAsia"/>
+        </w:rPr>
+        <w:t xml:space="preserve"> </w:t>
+      </w:r>
+      <w:r>
+        <w:rPr>
+          <w:rFonts w:hint="eastAsia"/>
+        </w:rPr>
+        <w:t>发射分数</w:t>
+      </w:r>
+    </w:p>
+    <w:p>
+      <w:pPr>
+        <w:ind w:firstLineChars="0" w:firstLine="0"/>
+        <w:jc w:val="left"/>
+        <w:rPr>
+          <w:rFonts w:hint="eastAsia"/>
+        </w:rPr>
+      </w:pPr>
+      <w:r>
+        <w:rPr>
+          <w:rFonts w:hint="eastAsia"/>
+        </w:rPr>
+        <w:t>上面算出总分，然后更新当前</w:t>
+      </w:r>
+      <w:r>
+        <w:rPr>
+          <w:rFonts w:hint="eastAsia"/>
+        </w:rPr>
+        <w:t>previous</w:t>
+      </w:r>
+    </w:p>
+    <w:p>
+      <w:pPr>
+        <w:ind w:firstLineChars="0" w:firstLine="0"/>
+        <w:jc w:val="left"/>
+        <w:rPr>
+          <w:rFonts w:hint="eastAsia"/>
+        </w:rPr>
+      </w:pPr>
+      <w:r>
+        <w:rPr>
+          <w:rFonts w:hint="eastAsia"/>
+        </w:rPr>
+        <w:t>如果是最后一步，可以直接算出总分。</w:t>
+      </w:r>
+    </w:p>
+    <w:p>
+      <w:pPr>
+        <w:ind w:firstLineChars="0" w:firstLine="0"/>
+        <w:jc w:val="left"/>
+        <w:rPr>
+          <w:rFonts w:hint="eastAsia"/>
+        </w:rPr>
+      </w:pPr>
+    </w:p>
+    <w:p>
+      <w:pPr>
+        <w:ind w:firstLineChars="0" w:firstLine="0"/>
+        <w:jc w:val="left"/>
+        <w:rPr>
+          <w:rFonts w:hint="eastAsia"/>
+        </w:rPr>
+      </w:pPr>
+      <w:r>
+        <w:rPr>
+          <w:rFonts w:hint="eastAsia"/>
+        </w:rPr>
+        <w:t xml:space="preserve">2.6 </w:t>
+      </w:r>
+      <w:r>
+        <w:rPr>
+          <w:rFonts w:hint="eastAsia"/>
+        </w:rPr>
+        <w:t>预测算法</w:t>
+      </w:r>
+      <w:r>
+        <w:rPr>
+          <w:rFonts w:hint="eastAsia"/>
+        </w:rPr>
+        <w:t>-</w:t>
+      </w:r>
+      <w:r>
+        <w:rPr>
+          <w:rFonts w:hint="eastAsia"/>
+        </w:rPr>
+        <w:t>维特比</w:t>
+      </w:r>
+    </w:p>
+    <w:p>
+      <w:pPr>
+        <w:ind w:firstLineChars="0" w:firstLine="0"/>
+        <w:jc w:val="left"/>
+        <w:rPr>
+          <w:rFonts w:hint="eastAsia"/>
+        </w:rPr>
+      </w:pPr>
+      <w:r>
+        <w:rPr>
+          <w:rFonts w:hint="eastAsia"/>
+        </w:rPr>
+        <w:t>第一步：因为不涉及到转移等，那么最好的</w:t>
+      </w:r>
+      <w:r>
+        <w:rPr>
+          <w:rFonts w:hint="eastAsia"/>
+        </w:rPr>
+        <w:t>label</w:t>
+      </w:r>
+      <w:r>
+        <w:rPr>
+          <w:rFonts w:hint="eastAsia"/>
+        </w:rPr>
+        <w:t>就是发射分数最高的。</w:t>
+      </w:r>
+    </w:p>
+    <w:p>
+      <w:pPr>
+        <w:ind w:firstLineChars="0" w:firstLine="0"/>
+        <w:jc w:val="left"/>
+        <w:rPr>
+          <w:rFonts w:hint="eastAsia"/>
+        </w:rPr>
+      </w:pPr>
+      <w:r>
+        <w:rPr>
+          <w:rFonts w:hint="eastAsia"/>
+        </w:rPr>
+        <w:t>第二步：</w:t>
+      </w:r>
+      <w:r>
+        <w:rPr>
+          <w:rFonts w:hint="eastAsia"/>
+        </w:rPr>
+        <w:t>分数求和贪心，并做记忆</w:t>
+      </w:r>
+      <w:r>
+        <w:rPr>
+          <w:rFonts w:hint="eastAsia"/>
+        </w:rPr>
+        <w:t>score&amp;index(</w:t>
+      </w:r>
+      <w:r>
+        <w:rPr>
+          <w:rFonts w:hint="eastAsia"/>
+        </w:rPr>
+        <w:t>行对应</w:t>
+      </w:r>
+      <w:r>
+        <w:rPr>
+          <w:rFonts w:hint="eastAsia"/>
+        </w:rPr>
+        <w:t>label)</w:t>
+      </w:r>
+      <w:r>
+        <w:rPr>
+          <w:rFonts w:hint="eastAsia"/>
+        </w:rPr>
+        <w:t>：</w:t>
+      </w:r>
+    </w:p>
+    <w:p>
+      <w:pPr>
+        <w:ind w:firstLineChars="0" w:firstLine="0"/>
+        <w:jc w:val="center"/>
+        <w:rPr>
+          <w:rFonts w:hint="eastAsia"/>
+        </w:rPr>
+      </w:pPr>
+      <w:r>
+        <w:rPr>
+          <w:rFonts w:hint="eastAsia"/>
+          <w:noProof/>
+        </w:rPr>
+        <w:drawing>
+          <wp:inline distT="0" distB="0" distL="0" distR="0">
+            <wp:extent cx="5274310" cy="2696817"/>
+            <wp:effectExtent l="19050" t="0" r="2540" b="0"/>
+            <wp:docPr id="52" name="图片 52"/>
+            <wp:cNvGraphicFramePr>
+              <a:graphicFrameLocks xmlns:a="http://schemas.openxmlformats.org/drawingml/2006/main" noChangeAspect="1"/>
+            </wp:cNvGraphicFramePr>
+            <a:graphic xmlns:a="http://schemas.openxmlformats.org/drawingml/2006/main">
+              <a:graphicData uri="http://schemas.openxmlformats.org/drawingml/2006/picture">
+                <pic:pic xmlns:pic="http://schemas.openxmlformats.org/drawingml/2006/picture">
+                  <pic:nvPicPr>
+                    <pic:cNvPr id="0" name="Picture 52"/>
+                    <pic:cNvPicPr>
+                      <a:picLocks noChangeAspect="1" noChangeArrowheads="1"/>
+                    </pic:cNvPicPr>
+                  </pic:nvPicPr>
+                  <pic:blipFill>
+                    <a:blip r:embed="rId38"/>
+                    <a:srcRect/>
+                    <a:stretch>
+                      <a:fillRect/>
+                    </a:stretch>
+                  </pic:blipFill>
+                  <pic:spPr bwMode="auto">
+                    <a:xfrm>
+                      <a:off x="0" y="0"/>
+                      <a:ext cx="5274310" cy="2696817"/>
+                    </a:xfrm>
+                    <a:prstGeom prst="rect">
+                      <a:avLst/>
+                    </a:prstGeom>
+                    <a:noFill/>
+                    <a:ln w="9525">
+                      <a:noFill/>
+                      <a:miter lim="800000"/>
+                      <a:headEnd/>
+                      <a:tailEnd/>
+                    </a:ln>
+                  </pic:spPr>
+                </pic:pic>
+              </a:graphicData>
+            </a:graphic>
+          </wp:inline>
+        </w:drawing>
+      </w:r>
+    </w:p>
+    <w:p>
+      <w:pPr>
+        <w:ind w:firstLineChars="0" w:firstLine="0"/>
+        <w:jc w:val="left"/>
+        <w:rPr>
+          <w:rFonts w:hint="eastAsia"/>
+        </w:rPr>
+      </w:pPr>
+      <w:r>
+        <w:rPr>
+          <w:rFonts w:hint="eastAsia"/>
+          <w:noProof/>
+        </w:rPr>
+        <w:drawing>
+          <wp:inline distT="0" distB="0" distL="0" distR="0">
+            <wp:extent cx="5274310" cy="1899104"/>
+            <wp:effectExtent l="19050" t="0" r="2540" b="0"/>
+            <wp:docPr id="61" name="图片 61"/>
+            <wp:cNvGraphicFramePr>
+              <a:graphicFrameLocks xmlns:a="http://schemas.openxmlformats.org/drawingml/2006/main" noChangeAspect="1"/>
+            </wp:cNvGraphicFramePr>
+            <a:graphic xmlns:a="http://schemas.openxmlformats.org/drawingml/2006/main">
+              <a:graphicData uri="http://schemas.openxmlformats.org/drawingml/2006/picture">
+                <pic:pic xmlns:pic="http://schemas.openxmlformats.org/drawingml/2006/picture">
+                  <pic:nvPicPr>
+                    <pic:cNvPr id="0" name="Picture 61"/>
+                    <pic:cNvPicPr>
+                      <a:picLocks noChangeAspect="1" noChangeArrowheads="1"/>
+                    </pic:cNvPicPr>
+                  </pic:nvPicPr>
+                  <pic:blipFill>
+                    <a:blip r:embed="rId39"/>
+                    <a:srcRect/>
+                    <a:stretch>
+                      <a:fillRect/>
+                    </a:stretch>
+                  </pic:blipFill>
+                  <pic:spPr bwMode="auto">
+                    <a:xfrm>
+                      <a:off x="0" y="0"/>
+                      <a:ext cx="5274310" cy="1899104"/>
+                    </a:xfrm>
+                    <a:prstGeom prst="rect">
+                      <a:avLst/>
+                    </a:prstGeom>
+                    <a:noFill/>
+                    <a:ln w="9525">
+                      <a:noFill/>
+                      <a:miter lim="800000"/>
+                      <a:headEnd/>
+                      <a:tailEnd/>
+                    </a:ln>
+                  </pic:spPr>
+                </pic:pic>
+              </a:graphicData>
+            </a:graphic>
+          </wp:inline>
+        </w:drawing>
+      </w:r>
+    </w:p>
+    <w:p>
+      <w:pPr>
+        <w:ind w:firstLineChars="0" w:firstLine="0"/>
+        <w:jc w:val="left"/>
+        <w:rPr>
+          <w:rFonts w:hint="eastAsia"/>
+        </w:rPr>
+      </w:pPr>
+      <w:r>
+        <w:rPr>
+          <w:rFonts w:hint="eastAsia"/>
+          <w:noProof/>
+        </w:rPr>
+        <w:lastRenderedPageBreak/>
+        <w:drawing>
+          <wp:inline distT="0" distB="0" distL="0" distR="0">
+            <wp:extent cx="5274310" cy="1628985"/>
+            <wp:effectExtent l="19050" t="0" r="2540" b="0"/>
+            <wp:docPr id="64" name="图片 64"/>
+            <wp:cNvGraphicFramePr>
+              <a:graphicFrameLocks xmlns:a="http://schemas.openxmlformats.org/drawingml/2006/main" noChangeAspect="1"/>
+            </wp:cNvGraphicFramePr>
+            <a:graphic xmlns:a="http://schemas.openxmlformats.org/drawingml/2006/main">
+              <a:graphicData uri="http://schemas.openxmlformats.org/drawingml/2006/picture">
+                <pic:pic xmlns:pic="http://schemas.openxmlformats.org/drawingml/2006/picture">
+                  <pic:nvPicPr>
+                    <pic:cNvPr id="0" name="Picture 64"/>
+                    <pic:cNvPicPr>
+                      <a:picLocks noChangeAspect="1" noChangeArrowheads="1"/>
+                    </pic:cNvPicPr>
+                  </pic:nvPicPr>
+                  <pic:blipFill>
+                    <a:blip r:embed="rId40"/>
+                    <a:srcRect/>
+                    <a:stretch>
+                      <a:fillRect/>
+                    </a:stretch>
+                  </pic:blipFill>
+                  <pic:spPr bwMode="auto">
+                    <a:xfrm>
+                      <a:off x="0" y="0"/>
+                      <a:ext cx="5274310" cy="1628985"/>
+                    </a:xfrm>
+                    <a:prstGeom prst="rect">
+                      <a:avLst/>
+                    </a:prstGeom>
+                    <a:noFill/>
+                    <a:ln w="9525">
+                      <a:noFill/>
+                      <a:miter lim="800000"/>
+                      <a:headEnd/>
+                      <a:tailEnd/>
+                    </a:ln>
+                  </pic:spPr>
+                </pic:pic>
+              </a:graphicData>
+            </a:graphic>
+          </wp:inline>
+        </w:drawing>
+      </w:r>
+    </w:p>
+    <w:p>
+      <w:pPr>
+        <w:ind w:firstLineChars="0" w:firstLine="0"/>
+        <w:jc w:val="left"/>
+        <w:rPr>
+          <w:rFonts w:hint="eastAsia"/>
+        </w:rPr>
+      </w:pPr>
+    </w:p>
+    <w:p>
+      <w:pPr>
+        <w:ind w:firstLineChars="0" w:firstLine="0"/>
+        <w:jc w:val="left"/>
+        <w:rPr>
+          <w:rFonts w:hint="eastAsia"/>
+        </w:rPr>
+      </w:pPr>
+    </w:p>
+    <w:p>
+      <w:pPr>
+        <w:ind w:firstLineChars="0" w:firstLine="0"/>
+        <w:jc w:val="left"/>
+        <w:rPr>
+          <w:rFonts w:hint="eastAsia"/>
+        </w:rPr>
+      </w:pPr>
+    </w:p>
+    <w:p>
+      <w:pPr>
+        <w:ind w:firstLineChars="0" w:firstLine="0"/>
+        <w:jc w:val="left"/>
+        <w:rPr>
+          <w:rFonts w:hint="eastAsia"/>
+        </w:rPr>
+      </w:pPr>
+      <w:r>
+        <w:rPr>
+          <w:rFonts w:hint="eastAsia"/>
+        </w:rPr>
+        <w:t>参考：</w:t>
+      </w:r>
+    </w:p>
+    <w:p>
+      <w:pPr>
+        <w:ind w:firstLineChars="0" w:firstLine="0"/>
+        <w:jc w:val="left"/>
+        <w:rPr>
+          <w:rFonts w:hint="eastAsia"/>
+        </w:rPr>
+      </w:pPr>
+      <w:hyperlink r:id="rId41" w:history="1">
+        <w:r>
+          <w:rPr>
+            <w:rStyle w:val="a7"/>
+          </w:rPr>
+          <w:t>https://createmomo.github.io/2017/11/11/CRF-Layer-on-the-Top-of-BiLSTM-5/</w:t>
+        </w:r>
+      </w:hyperlink>
+    </w:p>
+    <w:p>
+      <w:pPr>
+        <w:ind w:firstLineChars="0" w:firstLine="0"/>
+        <w:jc w:val="left"/>
+      </w:pPr>
+      <w:hyperlink r:id="rId42" w:history="1">
+        <w:r>
+          <w:rPr>
+            <w:rStyle w:val="a7"/>
+          </w:rPr>
+          <w:t>https://zhuanlan.zhihu.com/p/97676647</w:t>
+        </w:r>
+      </w:hyperlink>
+    </w:p>
     <w:sectPr>
-      <w:headerReference w:type="even" r:id="rId22"/>
-      <w:headerReference w:type="default" r:id="rId23"/>
-      <w:footerReference w:type="even" r:id="rId24"/>
-      <w:footerReference w:type="default" r:id="rId25"/>
-      <w:headerReference w:type="first" r:id="rId26"/>
-      <w:footerReference w:type="first" r:id="rId27"/>
+      <w:headerReference w:type="even" r:id="rId43"/>
+      <w:headerReference w:type="default" r:id="rId44"/>
+      <w:footerReference w:type="even" r:id="rId45"/>
+      <w:footerReference w:type="default" r:id="rId46"/>
+      <w:headerReference w:type="first" r:id="rId47"/>
+      <w:footerReference w:type="first" r:id="rId48"/>
       <w:pgSz w:w="11906" w:h="16838"/>
       <w:pgMar w:top="1440" w:right="1800" w:bottom="1440" w:left="1800" w:header="851" w:footer="992" w:gutter="0"/>
       <w:cols w:space="425"/>
@@ -4150,7 +6369,7 @@
 <w:hdr xmlns:ve="http://schemas.openxmlformats.org/markup-compatibility/2006" xmlns:o="urn:schemas-microsoft-com:office:office" xmlns:r="http://schemas.openxmlformats.org/officeDocument/2006/relationships" xmlns:m="http://schemas.openxmlformats.org/officeDocument/2006/math" xmlns:v="urn:schemas-microsoft-com:vml" xmlns:wp="http://schemas.openxmlformats.org/drawingml/2006/wordprocessingDrawing" xmlns:w10="urn:schemas-microsoft-com:office:word" xmlns:w="http://schemas.openxmlformats.org/wordprocessingml/2006/main" xmlns:wne="http://schemas.microsoft.com/office/word/2006/wordml">
   <w:p>
     <w:pPr>
-      <w:pStyle w:val="a3"/>
+      <w:pStyle w:val="a5"/>
       <w:ind w:firstLine="360"/>
     </w:pPr>
   </w:p>
@@ -4161,7 +6380,7 @@
 <w:hdr xmlns:ve="http://schemas.openxmlformats.org/markup-compatibility/2006" xmlns:o="urn:schemas-microsoft-com:office:office" xmlns:r="http://schemas.openxmlformats.org/officeDocument/2006/relationships" xmlns:m="http://schemas.openxmlformats.org/officeDocument/2006/math" xmlns:v="urn:schemas-microsoft-com:vml" xmlns:wp="http://schemas.openxmlformats.org/drawingml/2006/wordprocessingDrawing" xmlns:w10="urn:schemas-microsoft-com:office:word" xmlns:w="http://schemas.openxmlformats.org/wordprocessingml/2006/main" xmlns:wne="http://schemas.microsoft.com/office/word/2006/wordml">
   <w:p>
     <w:pPr>
-      <w:pStyle w:val="a3"/>
+      <w:pStyle w:val="a5"/>
       <w:ind w:firstLine="360"/>
     </w:pPr>
   </w:p>
@@ -4172,292 +6391,11 @@
 <w:hdr xmlns:ve="http://schemas.openxmlformats.org/markup-compatibility/2006" xmlns:o="urn:schemas-microsoft-com:office:office" xmlns:r="http://schemas.openxmlformats.org/officeDocument/2006/relationships" xmlns:m="http://schemas.openxmlformats.org/officeDocument/2006/math" xmlns:v="urn:schemas-microsoft-com:vml" xmlns:wp="http://schemas.openxmlformats.org/drawingml/2006/wordprocessingDrawing" xmlns:w10="urn:schemas-microsoft-com:office:word" xmlns:w="http://schemas.openxmlformats.org/wordprocessingml/2006/main" xmlns:wne="http://schemas.microsoft.com/office/word/2006/wordml">
   <w:p>
     <w:pPr>
-      <w:pStyle w:val="a3"/>
+      <w:pStyle w:val="a5"/>
       <w:ind w:firstLine="360"/>
     </w:pPr>
   </w:p>
 </w:hdr>
-</file>
-
-<file path=word/numbering.xml><?xml version="1.0" encoding="utf-8"?>
-<w:numbering xmlns:ve="http://schemas.openxmlformats.org/markup-compatibility/2006" xmlns:o="urn:schemas-microsoft-com:office:office" xmlns:r="http://schemas.openxmlformats.org/officeDocument/2006/relationships" xmlns:m="http://schemas.openxmlformats.org/officeDocument/2006/math" xmlns:v="urn:schemas-microsoft-com:vml" xmlns:wp="http://schemas.openxmlformats.org/drawingml/2006/wordprocessingDrawing" xmlns:w10="urn:schemas-microsoft-com:office:word" xmlns:w="http://schemas.openxmlformats.org/wordprocessingml/2006/main" xmlns:wne="http://schemas.microsoft.com/office/word/2006/wordml">
-  <w:abstractNum w:abstractNumId="0">
-    <w:nsid w:val="1A2C2FE5"/>
-    <w:multiLevelType w:val="hybridMultilevel"/>
-    <w:tmpl w:val="355A17A0"/>
-    <w:lvl w:ilvl="0" w:tplc="DFF8B4EC">
-      <w:start w:val="1"/>
-      <w:numFmt w:val="decimal"/>
-      <w:lvlText w:val="%1."/>
-      <w:lvlJc w:val="left"/>
-      <w:pPr>
-        <w:ind w:left="360" w:hanging="360"/>
-      </w:pPr>
-      <w:rPr>
-        <w:rFonts w:hint="default"/>
-      </w:rPr>
-    </w:lvl>
-    <w:lvl w:ilvl="1" w:tplc="04090019" w:tentative="1">
-      <w:start w:val="1"/>
-      <w:numFmt w:val="lowerLetter"/>
-      <w:lvlText w:val="%2)"/>
-      <w:lvlJc w:val="left"/>
-      <w:pPr>
-        <w:ind w:left="840" w:hanging="420"/>
-      </w:pPr>
-    </w:lvl>
-    <w:lvl w:ilvl="2" w:tplc="0409001B" w:tentative="1">
-      <w:start w:val="1"/>
-      <w:numFmt w:val="lowerRoman"/>
-      <w:lvlText w:val="%3."/>
-      <w:lvlJc w:val="right"/>
-      <w:pPr>
-        <w:ind w:left="1260" w:hanging="420"/>
-      </w:pPr>
-    </w:lvl>
-    <w:lvl w:ilvl="3" w:tplc="0409000F" w:tentative="1">
-      <w:start w:val="1"/>
-      <w:numFmt w:val="decimal"/>
-      <w:lvlText w:val="%4."/>
-      <w:lvlJc w:val="left"/>
-      <w:pPr>
-        <w:ind w:left="1680" w:hanging="420"/>
-      </w:pPr>
-    </w:lvl>
-    <w:lvl w:ilvl="4" w:tplc="04090019" w:tentative="1">
-      <w:start w:val="1"/>
-      <w:numFmt w:val="lowerLetter"/>
-      <w:lvlText w:val="%5)"/>
-      <w:lvlJc w:val="left"/>
-      <w:pPr>
-        <w:ind w:left="2100" w:hanging="420"/>
-      </w:pPr>
-    </w:lvl>
-    <w:lvl w:ilvl="5" w:tplc="0409001B" w:tentative="1">
-      <w:start w:val="1"/>
-      <w:numFmt w:val="lowerRoman"/>
-      <w:lvlText w:val="%6."/>
-      <w:lvlJc w:val="right"/>
-      <w:pPr>
-        <w:ind w:left="2520" w:hanging="420"/>
-      </w:pPr>
-    </w:lvl>
-    <w:lvl w:ilvl="6" w:tplc="0409000F" w:tentative="1">
-      <w:start w:val="1"/>
-      <w:numFmt w:val="decimal"/>
-      <w:lvlText w:val="%7."/>
-      <w:lvlJc w:val="left"/>
-      <w:pPr>
-        <w:ind w:left="2940" w:hanging="420"/>
-      </w:pPr>
-    </w:lvl>
-    <w:lvl w:ilvl="7" w:tplc="04090019" w:tentative="1">
-      <w:start w:val="1"/>
-      <w:numFmt w:val="lowerLetter"/>
-      <w:lvlText w:val="%8)"/>
-      <w:lvlJc w:val="left"/>
-      <w:pPr>
-        <w:ind w:left="3360" w:hanging="420"/>
-      </w:pPr>
-    </w:lvl>
-    <w:lvl w:ilvl="8" w:tplc="0409001B" w:tentative="1">
-      <w:start w:val="1"/>
-      <w:numFmt w:val="lowerRoman"/>
-      <w:lvlText w:val="%9."/>
-      <w:lvlJc w:val="right"/>
-      <w:pPr>
-        <w:ind w:left="3780" w:hanging="420"/>
-      </w:pPr>
-    </w:lvl>
-  </w:abstractNum>
-  <w:abstractNum w:abstractNumId="1">
-    <w:nsid w:val="26E84C85"/>
-    <w:multiLevelType w:val="hybridMultilevel"/>
-    <w:tmpl w:val="7F489162"/>
-    <w:lvl w:ilvl="0" w:tplc="D624D8CA">
-      <w:start w:val="1"/>
-      <w:numFmt w:val="upperLetter"/>
-      <w:lvlText w:val="%1、"/>
-      <w:lvlJc w:val="left"/>
-      <w:pPr>
-        <w:ind w:left="360" w:hanging="360"/>
-      </w:pPr>
-      <w:rPr>
-        <w:rFonts w:hint="default"/>
-      </w:rPr>
-    </w:lvl>
-    <w:lvl w:ilvl="1" w:tplc="04090019" w:tentative="1">
-      <w:start w:val="1"/>
-      <w:numFmt w:val="lowerLetter"/>
-      <w:lvlText w:val="%2)"/>
-      <w:lvlJc w:val="left"/>
-      <w:pPr>
-        <w:ind w:left="840" w:hanging="420"/>
-      </w:pPr>
-    </w:lvl>
-    <w:lvl w:ilvl="2" w:tplc="0409001B" w:tentative="1">
-      <w:start w:val="1"/>
-      <w:numFmt w:val="lowerRoman"/>
-      <w:lvlText w:val="%3."/>
-      <w:lvlJc w:val="right"/>
-      <w:pPr>
-        <w:ind w:left="1260" w:hanging="420"/>
-      </w:pPr>
-    </w:lvl>
-    <w:lvl w:ilvl="3" w:tplc="0409000F" w:tentative="1">
-      <w:start w:val="1"/>
-      <w:numFmt w:val="decimal"/>
-      <w:lvlText w:val="%4."/>
-      <w:lvlJc w:val="left"/>
-      <w:pPr>
-        <w:ind w:left="1680" w:hanging="420"/>
-      </w:pPr>
-    </w:lvl>
-    <w:lvl w:ilvl="4" w:tplc="04090019" w:tentative="1">
-      <w:start w:val="1"/>
-      <w:numFmt w:val="lowerLetter"/>
-      <w:lvlText w:val="%5)"/>
-      <w:lvlJc w:val="left"/>
-      <w:pPr>
-        <w:ind w:left="2100" w:hanging="420"/>
-      </w:pPr>
-    </w:lvl>
-    <w:lvl w:ilvl="5" w:tplc="0409001B" w:tentative="1">
-      <w:start w:val="1"/>
-      <w:numFmt w:val="lowerRoman"/>
-      <w:lvlText w:val="%6."/>
-      <w:lvlJc w:val="right"/>
-      <w:pPr>
-        <w:ind w:left="2520" w:hanging="420"/>
-      </w:pPr>
-    </w:lvl>
-    <w:lvl w:ilvl="6" w:tplc="0409000F" w:tentative="1">
-      <w:start w:val="1"/>
-      <w:numFmt w:val="decimal"/>
-      <w:lvlText w:val="%7."/>
-      <w:lvlJc w:val="left"/>
-      <w:pPr>
-        <w:ind w:left="2940" w:hanging="420"/>
-      </w:pPr>
-    </w:lvl>
-    <w:lvl w:ilvl="7" w:tplc="04090019" w:tentative="1">
-      <w:start w:val="1"/>
-      <w:numFmt w:val="lowerLetter"/>
-      <w:lvlText w:val="%8)"/>
-      <w:lvlJc w:val="left"/>
-      <w:pPr>
-        <w:ind w:left="3360" w:hanging="420"/>
-      </w:pPr>
-    </w:lvl>
-    <w:lvl w:ilvl="8" w:tplc="0409001B" w:tentative="1">
-      <w:start w:val="1"/>
-      <w:numFmt w:val="lowerRoman"/>
-      <w:lvlText w:val="%9."/>
-      <w:lvlJc w:val="right"/>
-      <w:pPr>
-        <w:ind w:left="3780" w:hanging="420"/>
-      </w:pPr>
-    </w:lvl>
-  </w:abstractNum>
-  <w:abstractNum w:abstractNumId="2">
-    <w:nsid w:val="6AAD3B31"/>
-    <w:multiLevelType w:val="hybridMultilevel"/>
-    <w:tmpl w:val="BA028594"/>
-    <w:lvl w:ilvl="0" w:tplc="CA76CB10">
-      <w:start w:val="1"/>
-      <w:numFmt w:val="decimal"/>
-      <w:lvlText w:val="%1."/>
-      <w:lvlJc w:val="left"/>
-      <w:pPr>
-        <w:ind w:left="360" w:hanging="360"/>
-      </w:pPr>
-      <w:rPr>
-        <w:rFonts w:hint="default"/>
-      </w:rPr>
-    </w:lvl>
-    <w:lvl w:ilvl="1" w:tplc="04090019" w:tentative="1">
-      <w:start w:val="1"/>
-      <w:numFmt w:val="lowerLetter"/>
-      <w:lvlText w:val="%2)"/>
-      <w:lvlJc w:val="left"/>
-      <w:pPr>
-        <w:ind w:left="840" w:hanging="420"/>
-      </w:pPr>
-    </w:lvl>
-    <w:lvl w:ilvl="2" w:tplc="0409001B" w:tentative="1">
-      <w:start w:val="1"/>
-      <w:numFmt w:val="lowerRoman"/>
-      <w:lvlText w:val="%3."/>
-      <w:lvlJc w:val="right"/>
-      <w:pPr>
-        <w:ind w:left="1260" w:hanging="420"/>
-      </w:pPr>
-    </w:lvl>
-    <w:lvl w:ilvl="3" w:tplc="0409000F" w:tentative="1">
-      <w:start w:val="1"/>
-      <w:numFmt w:val="decimal"/>
-      <w:lvlText w:val="%4."/>
-      <w:lvlJc w:val="left"/>
-      <w:pPr>
-        <w:ind w:left="1680" w:hanging="420"/>
-      </w:pPr>
-    </w:lvl>
-    <w:lvl w:ilvl="4" w:tplc="04090019" w:tentative="1">
-      <w:start w:val="1"/>
-      <w:numFmt w:val="lowerLetter"/>
-      <w:lvlText w:val="%5)"/>
-      <w:lvlJc w:val="left"/>
-      <w:pPr>
-        <w:ind w:left="2100" w:hanging="420"/>
-      </w:pPr>
-    </w:lvl>
-    <w:lvl w:ilvl="5" w:tplc="0409001B" w:tentative="1">
-      <w:start w:val="1"/>
-      <w:numFmt w:val="lowerRoman"/>
-      <w:lvlText w:val="%6."/>
-      <w:lvlJc w:val="right"/>
-      <w:pPr>
-        <w:ind w:left="2520" w:hanging="420"/>
-      </w:pPr>
-    </w:lvl>
-    <w:lvl w:ilvl="6" w:tplc="0409000F" w:tentative="1">
-      <w:start w:val="1"/>
-      <w:numFmt w:val="decimal"/>
-      <w:lvlText w:val="%7."/>
-      <w:lvlJc w:val="left"/>
-      <w:pPr>
-        <w:ind w:left="2940" w:hanging="420"/>
-      </w:pPr>
-    </w:lvl>
-    <w:lvl w:ilvl="7" w:tplc="04090019" w:tentative="1">
-      <w:start w:val="1"/>
-      <w:numFmt w:val="lowerLetter"/>
-      <w:lvlText w:val="%8)"/>
-      <w:lvlJc w:val="left"/>
-      <w:pPr>
-        <w:ind w:left="3360" w:hanging="420"/>
-      </w:pPr>
-    </w:lvl>
-    <w:lvl w:ilvl="8" w:tplc="0409001B" w:tentative="1">
-      <w:start w:val="1"/>
-      <w:numFmt w:val="lowerRoman"/>
-      <w:lvlText w:val="%9."/>
-      <w:lvlJc w:val="right"/>
-      <w:pPr>
-        <w:ind w:left="3780" w:hanging="420"/>
-      </w:pPr>
-    </w:lvl>
-  </w:abstractNum>
-  <w:num w:numId="1">
-    <w:abstractNumId w:val="0"/>
-  </w:num>
-  <w:num w:numId="2">
-    <w:abstractNumId w:val="2"/>
-  </w:num>
-  <w:num w:numId="3">
-    <w:abstractNumId w:val="1"/>
-  </w:num>
-</w:numbering>
 </file>
 
 <file path=word/styles.xml><?xml version="1.0" encoding="utf-8"?>
@@ -4466,9 +6404,6 @@
     <w:rPrDefault>
       <w:rPr>
         <w:rFonts w:asciiTheme="minorHAnsi" w:eastAsiaTheme="minorEastAsia" w:hAnsiTheme="minorHAnsi" w:cstheme="minorBidi"/>
-        <w:kern w:val="2"/>
-        <w:sz w:val="21"/>
-        <w:szCs w:val="22"/>
         <w:lang w:val="en-US" w:eastAsia="zh-CN" w:bidi="ar-SA"/>
       </w:rPr>
     </w:rPrDefault>
@@ -4477,8 +6412,8 @@
   <w:latentStyles w:defLockedState="0" w:defUIPriority="99" w:defSemiHidden="1" w:defUnhideWhenUsed="1" w:defQFormat="0" w:count="267">
     <w:lsdException w:name="Normal" w:semiHidden="0" w:uiPriority="0" w:unhideWhenUsed="0" w:qFormat="1"/>
     <w:lsdException w:name="heading 1" w:semiHidden="0" w:uiPriority="9" w:unhideWhenUsed="0" w:qFormat="1"/>
-    <w:lsdException w:name="heading 2" w:uiPriority="9" w:qFormat="1"/>
-    <w:lsdException w:name="heading 3" w:uiPriority="9" w:qFormat="1"/>
+    <w:lsdException w:name="heading 2" w:semiHidden="0" w:uiPriority="9" w:qFormat="1"/>
+    <w:lsdException w:name="heading 3" w:semiHidden="0" w:uiPriority="9" w:qFormat="1"/>
     <w:lsdException w:name="heading 4" w:uiPriority="9" w:qFormat="1"/>
     <w:lsdException w:name="heading 5" w:uiPriority="9" w:qFormat="1"/>
     <w:lsdException w:name="heading 6" w:uiPriority="9" w:qFormat="1"/>
@@ -4494,15 +6429,18 @@
     <w:lsdException w:name="toc 7" w:uiPriority="39"/>
     <w:lsdException w:name="toc 8" w:uiPriority="39"/>
     <w:lsdException w:name="toc 9" w:uiPriority="39"/>
+    <w:lsdException w:name="header" w:semiHidden="0"/>
+    <w:lsdException w:name="footer" w:semiHidden="0"/>
     <w:lsdException w:name="caption" w:uiPriority="35" w:qFormat="1"/>
     <w:lsdException w:name="Title" w:semiHidden="0" w:uiPriority="10" w:unhideWhenUsed="0" w:qFormat="1"/>
     <w:lsdException w:name="Default Paragraph Font" w:uiPriority="1"/>
     <w:lsdException w:name="Subtitle" w:semiHidden="0" w:uiPriority="11" w:unhideWhenUsed="0" w:qFormat="1"/>
     <w:lsdException w:name="Strong" w:semiHidden="0" w:uiPriority="22" w:unhideWhenUsed="0" w:qFormat="1"/>
     <w:lsdException w:name="Emphasis" w:semiHidden="0" w:uiPriority="20" w:unhideWhenUsed="0" w:qFormat="1"/>
+    <w:lsdException w:name="Normal Table" w:qFormat="1"/>
+    <w:lsdException w:name="Balloon Text" w:qFormat="1"/>
     <w:lsdException w:name="Table Grid" w:semiHidden="0" w:uiPriority="39" w:unhideWhenUsed="0"/>
-    <w:lsdException w:name="Placeholder Text" w:unhideWhenUsed="0"/>
-    <w:lsdException w:name="No Spacing" w:semiHidden="0" w:uiPriority="1" w:unhideWhenUsed="0" w:qFormat="1"/>
+    <w:lsdException w:name="Placeholder Text" w:unhideWhenUsed="0" w:qFormat="1"/>
     <w:lsdException w:name="Light Shading" w:semiHidden="0" w:uiPriority="60" w:unhideWhenUsed="0"/>
     <w:lsdException w:name="Light List" w:semiHidden="0" w:uiPriority="61" w:unhideWhenUsed="0"/>
     <w:lsdException w:name="Light Grid" w:semiHidden="0" w:uiPriority="62" w:unhideWhenUsed="0"/>
@@ -4523,10 +6461,7 @@
     <w:lsdException w:name="Medium Shading 1 Accent 1" w:semiHidden="0" w:uiPriority="63" w:unhideWhenUsed="0"/>
     <w:lsdException w:name="Medium Shading 2 Accent 1" w:semiHidden="0" w:uiPriority="64" w:unhideWhenUsed="0"/>
     <w:lsdException w:name="Medium List 1 Accent 1" w:semiHidden="0" w:uiPriority="65" w:unhideWhenUsed="0"/>
-    <w:lsdException w:name="Revision" w:unhideWhenUsed="0"/>
     <w:lsdException w:name="List Paragraph" w:semiHidden="0" w:uiPriority="34" w:unhideWhenUsed="0" w:qFormat="1"/>
-    <w:lsdException w:name="Quote" w:semiHidden="0" w:uiPriority="29" w:unhideWhenUsed="0" w:qFormat="1"/>
-    <w:lsdException w:name="Intense Quote" w:semiHidden="0" w:uiPriority="30" w:unhideWhenUsed="0" w:qFormat="1"/>
     <w:lsdException w:name="Medium List 2 Accent 1" w:semiHidden="0" w:uiPriority="66" w:unhideWhenUsed="0"/>
     <w:lsdException w:name="Medium Grid 1 Accent 1" w:semiHidden="0" w:uiPriority="67" w:unhideWhenUsed="0"/>
     <w:lsdException w:name="Medium Grid 2 Accent 1" w:semiHidden="0" w:uiPriority="68" w:unhideWhenUsed="0"/>
@@ -4595,7 +6530,7 @@
     <w:lsdException w:name="Light List Accent 6" w:semiHidden="0" w:uiPriority="61" w:unhideWhenUsed="0"/>
     <w:lsdException w:name="Light Grid Accent 6" w:semiHidden="0" w:uiPriority="62" w:unhideWhenUsed="0"/>
     <w:lsdException w:name="Medium Shading 1 Accent 6" w:semiHidden="0" w:uiPriority="63" w:unhideWhenUsed="0"/>
-    <w:lsdException w:name="Medium Shading 2 Accent 6" w:semiHidden="0" w:uiPriority="64" w:unhideWhenUsed="0"/>
+    <w:lsdException w:name="Medium Shading 2 Accent 6" w:semiHidden="0" w:uiPriority="64" w:unhideWhenUsed="0" w:qFormat="1"/>
     <w:lsdException w:name="Medium List 1 Accent 6" w:semiHidden="0" w:uiPriority="65" w:unhideWhenUsed="0"/>
     <w:lsdException w:name="Medium List 2 Accent 6" w:semiHidden="0" w:uiPriority="66" w:unhideWhenUsed="0"/>
     <w:lsdException w:name="Medium Grid 1 Accent 6" w:semiHidden="0" w:uiPriority="67" w:unhideWhenUsed="0"/>
@@ -4616,7 +6551,7 @@
   <w:style w:type="paragraph" w:default="1" w:styleId="a">
     <w:name w:val="Normal"/>
     <w:qFormat/>
-    <w:rsid w:val="00324855"/>
+    <w:rsid w:val="006F732C"/>
     <w:pPr>
       <w:widowControl w:val="0"/>
       <w:ind w:firstLineChars="200" w:firstLine="200"/>
@@ -4624,7 +6559,9 @@
     </w:pPr>
     <w:rPr>
       <w:rFonts w:ascii="Times New Roman" w:eastAsia="宋体" w:hAnsi="Times New Roman"/>
+      <w:kern w:val="2"/>
       <w:sz w:val="24"/>
+      <w:szCs w:val="22"/>
     </w:rPr>
   </w:style>
   <w:style w:type="paragraph" w:styleId="1">
@@ -4634,7 +6571,7 @@
     <w:link w:val="1Char"/>
     <w:uiPriority w:val="9"/>
     <w:qFormat/>
-    <w:rsid w:val="00324855"/>
+    <w:rsid w:val="006F732C"/>
     <w:pPr>
       <w:keepNext/>
       <w:keepLines/>
@@ -4658,7 +6595,7 @@
     <w:uiPriority w:val="9"/>
     <w:unhideWhenUsed/>
     <w:qFormat/>
-    <w:rsid w:val="00324855"/>
+    <w:rsid w:val="006F732C"/>
     <w:pPr>
       <w:keepNext/>
       <w:keepLines/>
@@ -4682,7 +6619,7 @@
     <w:uiPriority w:val="9"/>
     <w:unhideWhenUsed/>
     <w:qFormat/>
-    <w:rsid w:val="00282E32"/>
+    <w:rsid w:val="006F732C"/>
     <w:pPr>
       <w:keepNext/>
       <w:keepLines/>
@@ -4724,56 +6661,47 @@
     <w:semiHidden/>
     <w:unhideWhenUsed/>
   </w:style>
-  <w:style w:type="character" w:customStyle="1" w:styleId="3Char">
-    <w:name w:val="标题 3 Char"/>
-    <w:basedOn w:val="a0"/>
-    <w:link w:val="3"/>
-    <w:uiPriority w:val="9"/>
-    <w:rsid w:val="00282E32"/>
-    <w:rPr>
-      <w:rFonts w:ascii="Times New Roman" w:eastAsia="宋体" w:hAnsi="Times New Roman"/>
-      <w:b/>
-      <w:bCs/>
-      <w:sz w:val="24"/>
-      <w:szCs w:val="32"/>
-    </w:rPr>
-  </w:style>
-  <w:style w:type="character" w:customStyle="1" w:styleId="2Char">
-    <w:name w:val="标题 2 Char"/>
-    <w:basedOn w:val="a0"/>
-    <w:link w:val="2"/>
-    <w:uiPriority w:val="9"/>
-    <w:rsid w:val="00324855"/>
-    <w:rPr>
-      <w:rFonts w:ascii="Times New Roman" w:eastAsia="宋体" w:hAnsi="Times New Roman" w:cstheme="majorBidi"/>
-      <w:b/>
-      <w:bCs/>
-      <w:sz w:val="28"/>
-      <w:szCs w:val="32"/>
-    </w:rPr>
-  </w:style>
-  <w:style w:type="character" w:customStyle="1" w:styleId="1Char">
-    <w:name w:val="标题 1 Char"/>
-    <w:basedOn w:val="a0"/>
-    <w:link w:val="1"/>
-    <w:uiPriority w:val="9"/>
-    <w:rsid w:val="00324855"/>
-    <w:rPr>
-      <w:rFonts w:ascii="Times New Roman" w:eastAsia="宋体" w:hAnsi="Times New Roman"/>
-      <w:b/>
-      <w:bCs/>
-      <w:kern w:val="44"/>
-      <w:sz w:val="30"/>
-      <w:szCs w:val="44"/>
-    </w:rPr>
-  </w:style>
   <w:style w:type="paragraph" w:styleId="a3">
-    <w:name w:val="header"/>
+    <w:name w:val="Balloon Text"/>
     <w:basedOn w:val="a"/>
     <w:link w:val="Char"/>
     <w:uiPriority w:val="99"/>
+    <w:semiHidden/>
     <w:unhideWhenUsed/>
-    <w:rsid w:val="008D1EFA"/>
+    <w:qFormat/>
+    <w:rsid w:val="006F732C"/>
+    <w:rPr>
+      <w:sz w:val="18"/>
+      <w:szCs w:val="18"/>
+    </w:rPr>
+  </w:style>
+  <w:style w:type="paragraph" w:styleId="a4">
+    <w:name w:val="footer"/>
+    <w:basedOn w:val="a"/>
+    <w:link w:val="Char0"/>
+    <w:uiPriority w:val="99"/>
+    <w:unhideWhenUsed/>
+    <w:rsid w:val="006F732C"/>
+    <w:pPr>
+      <w:tabs>
+        <w:tab w:val="center" w:pos="4153"/>
+        <w:tab w:val="right" w:pos="8306"/>
+      </w:tabs>
+      <w:snapToGrid w:val="0"/>
+      <w:jc w:val="left"/>
+    </w:pPr>
+    <w:rPr>
+      <w:sz w:val="18"/>
+      <w:szCs w:val="18"/>
+    </w:rPr>
+  </w:style>
+  <w:style w:type="paragraph" w:styleId="a5">
+    <w:name w:val="header"/>
+    <w:basedOn w:val="a"/>
+    <w:link w:val="Char1"/>
+    <w:uiPriority w:val="99"/>
+    <w:unhideWhenUsed/>
+    <w:rsid w:val="006F732C"/>
     <w:pPr>
       <w:pBdr>
         <w:bottom w:val="single" w:sz="6" w:space="1" w:color="auto"/>
@@ -4790,125 +6718,11 @@
       <w:szCs w:val="18"/>
     </w:rPr>
   </w:style>
-  <w:style w:type="character" w:customStyle="1" w:styleId="Char">
-    <w:name w:val="页眉 Char"/>
-    <w:basedOn w:val="a0"/>
-    <w:link w:val="a3"/>
-    <w:uiPriority w:val="99"/>
-    <w:rsid w:val="008D1EFA"/>
-    <w:rPr>
-      <w:sz w:val="18"/>
-      <w:szCs w:val="18"/>
-    </w:rPr>
-  </w:style>
-  <w:style w:type="paragraph" w:styleId="a4">
-    <w:name w:val="footer"/>
-    <w:basedOn w:val="a"/>
-    <w:link w:val="Char0"/>
-    <w:uiPriority w:val="99"/>
-    <w:unhideWhenUsed/>
-    <w:rsid w:val="008D1EFA"/>
-    <w:pPr>
-      <w:tabs>
-        <w:tab w:val="center" w:pos="4153"/>
-        <w:tab w:val="right" w:pos="8306"/>
-      </w:tabs>
-      <w:snapToGrid w:val="0"/>
-      <w:jc w:val="left"/>
-    </w:pPr>
-    <w:rPr>
-      <w:sz w:val="18"/>
-      <w:szCs w:val="18"/>
-    </w:rPr>
-  </w:style>
-  <w:style w:type="character" w:customStyle="1" w:styleId="Char0">
-    <w:name w:val="页脚 Char"/>
-    <w:basedOn w:val="a0"/>
-    <w:link w:val="a4"/>
-    <w:uiPriority w:val="99"/>
-    <w:rsid w:val="008D1EFA"/>
-    <w:rPr>
-      <w:sz w:val="18"/>
-      <w:szCs w:val="18"/>
-    </w:rPr>
-  </w:style>
-  <w:style w:type="paragraph" w:styleId="a5">
-    <w:name w:val="List Paragraph"/>
-    <w:basedOn w:val="a"/>
-    <w:uiPriority w:val="34"/>
-    <w:qFormat/>
-    <w:rsid w:val="00F72580"/>
-    <w:pPr>
-      <w:ind w:firstLine="420"/>
-    </w:pPr>
-  </w:style>
-  <w:style w:type="character" w:styleId="a6">
-    <w:name w:val="Hyperlink"/>
-    <w:basedOn w:val="a0"/>
-    <w:uiPriority w:val="99"/>
-    <w:semiHidden/>
-    <w:unhideWhenUsed/>
-    <w:rsid w:val="000F6C0E"/>
-    <w:rPr>
-      <w:color w:val="0000FF"/>
-      <w:u w:val="single"/>
-    </w:rPr>
-  </w:style>
-  <w:style w:type="paragraph" w:styleId="a7">
-    <w:name w:val="Balloon Text"/>
-    <w:basedOn w:val="a"/>
-    <w:link w:val="Char1"/>
-    <w:uiPriority w:val="99"/>
-    <w:semiHidden/>
-    <w:unhideWhenUsed/>
-    <w:rsid w:val="00324855"/>
-    <w:rPr>
-      <w:sz w:val="18"/>
-      <w:szCs w:val="18"/>
-    </w:rPr>
-  </w:style>
-  <w:style w:type="character" w:customStyle="1" w:styleId="Char1">
-    <w:name w:val="批注框文本 Char"/>
-    <w:basedOn w:val="a0"/>
-    <w:link w:val="a7"/>
-    <w:uiPriority w:val="99"/>
-    <w:semiHidden/>
-    <w:rsid w:val="00324855"/>
-    <w:rPr>
-      <w:sz w:val="18"/>
-      <w:szCs w:val="18"/>
-    </w:rPr>
-  </w:style>
-  <w:style w:type="character" w:styleId="a8">
-    <w:name w:val="Intense Reference"/>
-    <w:basedOn w:val="a0"/>
-    <w:uiPriority w:val="32"/>
-    <w:qFormat/>
-    <w:rsid w:val="004920D1"/>
-    <w:rPr>
-      <w:b/>
-      <w:bCs/>
-      <w:smallCaps/>
-      <w:color w:val="ED7D31" w:themeColor="accent2"/>
-      <w:spacing w:val="5"/>
-      <w:u w:val="single"/>
-    </w:rPr>
-  </w:style>
-  <w:style w:type="character" w:styleId="a9">
-    <w:name w:val="Placeholder Text"/>
-    <w:basedOn w:val="a0"/>
-    <w:uiPriority w:val="99"/>
-    <w:semiHidden/>
-    <w:rsid w:val="00091293"/>
-    <w:rPr>
-      <w:color w:val="808080"/>
-    </w:rPr>
-  </w:style>
-  <w:style w:type="table" w:styleId="aa">
+  <w:style w:type="table" w:styleId="a6">
     <w:name w:val="Table Grid"/>
     <w:basedOn w:val="a1"/>
     <w:uiPriority w:val="39"/>
-    <w:rsid w:val="00E20AB5"/>
+    <w:rsid w:val="006F732C"/>
     <w:tblPr>
       <w:tblInd w:w="0" w:type="dxa"/>
       <w:tblBorders>
@@ -4931,10 +6745,9 @@
     <w:name w:val="Medium Shading 2 Accent 6"/>
     <w:basedOn w:val="a1"/>
     <w:uiPriority w:val="64"/>
-    <w:rsid w:val="00E20AB5"/>
+    <w:qFormat/>
+    <w:rsid w:val="006F732C"/>
     <w:tblPr>
-      <w:tblStyleRowBandSize w:val="1"/>
-      <w:tblStyleColBandSize w:val="1"/>
       <w:tblInd w:w="0" w:type="dxa"/>
       <w:tblBorders>
         <w:top w:val="single" w:sz="18" w:space="0" w:color="auto"/>
@@ -5072,6 +6885,131 @@
         </w:tcBorders>
       </w:tcPr>
     </w:tblStylePr>
+  </w:style>
+  <w:style w:type="character" w:styleId="a7">
+    <w:name w:val="Hyperlink"/>
+    <w:basedOn w:val="a0"/>
+    <w:uiPriority w:val="99"/>
+    <w:semiHidden/>
+    <w:unhideWhenUsed/>
+    <w:rsid w:val="006F732C"/>
+    <w:rPr>
+      <w:color w:val="0000FF"/>
+      <w:u w:val="single"/>
+    </w:rPr>
+  </w:style>
+  <w:style w:type="character" w:customStyle="1" w:styleId="3Char">
+    <w:name w:val="标题 3 Char"/>
+    <w:basedOn w:val="a0"/>
+    <w:link w:val="3"/>
+    <w:uiPriority w:val="9"/>
+    <w:rsid w:val="006F732C"/>
+    <w:rPr>
+      <w:rFonts w:ascii="Times New Roman" w:eastAsia="宋体" w:hAnsi="Times New Roman"/>
+      <w:b/>
+      <w:bCs/>
+      <w:sz w:val="24"/>
+      <w:szCs w:val="32"/>
+    </w:rPr>
+  </w:style>
+  <w:style w:type="character" w:customStyle="1" w:styleId="2Char">
+    <w:name w:val="标题 2 Char"/>
+    <w:basedOn w:val="a0"/>
+    <w:link w:val="2"/>
+    <w:uiPriority w:val="9"/>
+    <w:rsid w:val="006F732C"/>
+    <w:rPr>
+      <w:rFonts w:ascii="Times New Roman" w:eastAsia="宋体" w:hAnsi="Times New Roman" w:cstheme="majorBidi"/>
+      <w:b/>
+      <w:bCs/>
+      <w:sz w:val="28"/>
+      <w:szCs w:val="32"/>
+    </w:rPr>
+  </w:style>
+  <w:style w:type="character" w:customStyle="1" w:styleId="1Char">
+    <w:name w:val="标题 1 Char"/>
+    <w:basedOn w:val="a0"/>
+    <w:link w:val="1"/>
+    <w:uiPriority w:val="9"/>
+    <w:rsid w:val="006F732C"/>
+    <w:rPr>
+      <w:rFonts w:ascii="Times New Roman" w:eastAsia="宋体" w:hAnsi="Times New Roman"/>
+      <w:b/>
+      <w:bCs/>
+      <w:kern w:val="44"/>
+      <w:sz w:val="30"/>
+      <w:szCs w:val="44"/>
+    </w:rPr>
+  </w:style>
+  <w:style w:type="character" w:customStyle="1" w:styleId="Char1">
+    <w:name w:val="页眉 Char"/>
+    <w:basedOn w:val="a0"/>
+    <w:link w:val="a5"/>
+    <w:uiPriority w:val="99"/>
+    <w:rsid w:val="006F732C"/>
+    <w:rPr>
+      <w:sz w:val="18"/>
+      <w:szCs w:val="18"/>
+    </w:rPr>
+  </w:style>
+  <w:style w:type="character" w:customStyle="1" w:styleId="Char0">
+    <w:name w:val="页脚 Char"/>
+    <w:basedOn w:val="a0"/>
+    <w:link w:val="a4"/>
+    <w:uiPriority w:val="99"/>
+    <w:rsid w:val="006F732C"/>
+    <w:rPr>
+      <w:sz w:val="18"/>
+      <w:szCs w:val="18"/>
+    </w:rPr>
+  </w:style>
+  <w:style w:type="paragraph" w:styleId="a8">
+    <w:name w:val="List Paragraph"/>
+    <w:basedOn w:val="a"/>
+    <w:uiPriority w:val="34"/>
+    <w:qFormat/>
+    <w:rsid w:val="006F732C"/>
+    <w:pPr>
+      <w:ind w:firstLine="420"/>
+    </w:pPr>
+  </w:style>
+  <w:style w:type="character" w:customStyle="1" w:styleId="Char">
+    <w:name w:val="批注框文本 Char"/>
+    <w:basedOn w:val="a0"/>
+    <w:link w:val="a3"/>
+    <w:uiPriority w:val="99"/>
+    <w:semiHidden/>
+    <w:rsid w:val="006F732C"/>
+    <w:rPr>
+      <w:sz w:val="18"/>
+      <w:szCs w:val="18"/>
+    </w:rPr>
+  </w:style>
+  <w:style w:type="character" w:customStyle="1" w:styleId="10">
+    <w:name w:val="明显参考1"/>
+    <w:basedOn w:val="a0"/>
+    <w:uiPriority w:val="32"/>
+    <w:qFormat/>
+    <w:rsid w:val="006F732C"/>
+    <w:rPr>
+      <w:b/>
+      <w:bCs/>
+      <w:smallCaps/>
+      <w:color w:val="ED7D31" w:themeColor="accent2"/>
+      <w:spacing w:val="5"/>
+      <w:u w:val="single"/>
+    </w:rPr>
+  </w:style>
+  <w:style w:type="character" w:styleId="a9">
+    <w:name w:val="Placeholder Text"/>
+    <w:basedOn w:val="a0"/>
+    <w:uiPriority w:val="99"/>
+    <w:semiHidden/>
+    <w:qFormat/>
+    <w:rsid w:val="006F732C"/>
+    <w:rPr>
+      <w:color w:val="808080"/>
+    </w:rPr>
   </w:style>
 </w:styles>
 </file>
@@ -5329,10 +7267,21 @@
   </a:themeElements>
   <a:objectDefaults/>
   <a:extraClrSchemeLst/>
-  <a:extLst>
-    <a:ext uri="{05A4C25C-085E-4340-85A3-A5531E510DB2}">
-      <thm15:themeFamily xmlns:thm15="http://schemas.microsoft.com/office/thememl/2012/main" xmlns="" name="Office Theme" id="{62F939B6-93AF-4DB8-9C6B-D6C7DFDC589F}" vid="{4A3C46E8-61CC-4603-A589-7422A47A8E4A}"/>
-    </a:ext>
-  </a:extLst>
 </a:theme>
+</file>
+
+<file path=customXml/item1.xml><?xml version="1.0" encoding="utf-8"?>
+<s:customData xmlns="http://www.wps.cn/officeDocument/2013/wpsCustomData" xmlns:s="http://www.wps.cn/officeDocument/2013/wpsCustomData">
+  <customSectProps>
+    <customSectPr/>
+  </customSectProps>
+</s:customData>
+</file>
+
+<file path=customXml/itemProps1.xml><?xml version="1.0" encoding="utf-8"?>
+<ds:datastoreItem xmlns:ds="http://schemas.openxmlformats.org/officeDocument/2006/customXml" ds:itemID="{B1977F7D-205B-4081-913C-38D41E755F92}">
+  <ds:schemaRefs>
+    <ds:schemaRef ds:uri="http://www.wps.cn/officeDocument/2013/wpsCustomData"/>
+  </ds:schemaRefs>
+</ds:datastoreItem>
 </file>